--- a/build/complete/text.docx
+++ b/build/complete/text.docx
@@ -384,6 +384,18 @@
       </w:r>
       <w:r>
         <w:br w:type="textWrapping"/>
+      </w:r>
+      <w:r>
+        <w:t xml:space="preserve">[</w:t>
+      </w:r>
+      <w:r>
+        <w:rPr>
+          <w:i/>
+        </w:rPr>
+        <w:t xml:space="preserve">a test to see if it deploys</w:t>
+      </w:r>
+      <w:r>
+        <w:t xml:space="preserve">]</w:t>
       </w:r>
     </w:p>
     <w:p>
@@ -21409,7 +21421,7 @@
     </w:lvl>
   </w:abstractNum>
   <w:abstractNum w:abstractNumId="990">
-    <w:nsid w:val="12b29ef3"/>
+    <w:nsid w:val="da815bba"/>
     <w:multiLevelType w:val="multilevel"/>
     <w:lvl w:ilvl="0">
       <w:numFmt w:val="bullet"/>

--- a/build/complete/text.docx
+++ b/build/complete/text.docx
@@ -21421,7 +21421,7 @@
     </w:lvl>
   </w:abstractNum>
   <w:abstractNum w:abstractNumId="990">
-    <w:nsid w:val="da815bba"/>
+    <w:nsid w:val="5f31d8e2"/>
     <w:multiLevelType w:val="multilevel"/>
     <w:lvl w:ilvl="0">
       <w:numFmt w:val="bullet"/>

--- a/build/complete/text.docx
+++ b/build/complete/text.docx
@@ -385,18 +385,6 @@
       <w:r>
         <w:br w:type="textWrapping"/>
       </w:r>
-      <w:r>
-        <w:t xml:space="preserve">[</w:t>
-      </w:r>
-      <w:r>
-        <w:rPr>
-          <w:i/>
-        </w:rPr>
-        <w:t xml:space="preserve">a test to see if it deploys</w:t>
-      </w:r>
-      <w:r>
-        <w:t xml:space="preserve">]</w:t>
-      </w:r>
     </w:p>
     <w:p>
       <w:r>
@@ -889,7 +877,7 @@
         <w:br w:type="textWrapping"/>
       </w:r>
       <w:r>
-        <w:t xml:space="preserve">makes him Ignorance paſs for Reſerve, and, like</w:t>
+        <w:t xml:space="preserve">makes his Ignorance paſs for Reſerve, and, like</w:t>
       </w:r>
       <w:r>
         <w:br w:type="textWrapping"/>
@@ -3765,6 +3753,14 @@
         <w:pStyle w:val="FirstParagraph"/>
       </w:pPr>
       <w:r>
+        <w:t xml:space="preserve">&lt;&lt;&lt;&lt;&lt;&lt;&lt; HEAD</w:t>
+      </w:r>
+    </w:p>
+    <w:p>
+      <w:pPr>
+        <w:pStyle w:val="BodyText"/>
+      </w:pPr>
+      <w:r>
         <w:t xml:space="preserve">Wit he has being held</w:t>
       </w:r>
       <w:r>
@@ -3780,6 +3776,204 @@
         <w:t xml:space="preserve"> </w:t>
       </w:r>
       <w:r>
+        <w:t xml:space="preserve">has rendered all/</w:t>
+      </w:r>
+      <w:r>
+        <w:t xml:space="preserve"> </w:t>
+      </w:r>
+      <w:r>
+        <w:t xml:space="preserve">the reſt of his Concerments liable to Pupi-/</w:t>
+      </w:r>
+      <w:r>
+        <w:t xml:space="preserve"> </w:t>
+      </w:r>
+      <w:r>
+        <w:t xml:space="preserve">lage and Wardſhip, and his Wife has the/</w:t>
+      </w:r>
+      <w:r>
+        <w:t xml:space="preserve"> </w:t>
+      </w:r>
+      <w:r>
+        <w:t xml:space="preserve">Tuition of his during his or her Life; and/</w:t>
+      </w:r>
+      <w:r>
+        <w:t xml:space="preserve"> </w:t>
+      </w:r>
+      <w:r>
+        <w:t xml:space="preserve">he has no Power to do any Thing of himſelf,/</w:t>
+      </w:r>
+      <w:r>
+        <w:t xml:space="preserve"> </w:t>
+      </w:r>
+      <w:r>
+        <w:t xml:space="preserve">but by his Guardian. His Wife manages him/</w:t>
+      </w:r>
+      <w:r>
+        <w:t xml:space="preserve"> </w:t>
+      </w:r>
+      <w:r>
+        <w:t xml:space="preserve">and his Eſtate with equal Authority, and he/</w:t>
+      </w:r>
+      <w:r>
+        <w:t xml:space="preserve"> </w:t>
+      </w:r>
+      <w:r>
+        <w:t xml:space="preserve">lives under her aribtrary Government and Com-/</w:t>
+      </w:r>
+      <w:r>
+        <w:t xml:space="preserve"> </w:t>
+      </w:r>
+      <w:r>
+        <w:t xml:space="preserve">mand as his ſuperior Officer. He is but a kind/</w:t>
+      </w:r>
+      <w:r>
+        <w:t xml:space="preserve"> </w:t>
+      </w:r>
+      <w:r>
+        <w:t xml:space="preserve">of Meſſuage and Tenement in the Occupation/</w:t>
+      </w:r>
+      <w:r>
+        <w:t xml:space="preserve"> </w:t>
+      </w:r>
+      <w:r>
+        <w:t xml:space="preserve">of his Wife. He and ſhe make up a Kind of/</w:t>
+      </w:r>
+      <w:r>
+        <w:t xml:space="preserve"> </w:t>
+      </w:r>
+      <w:r>
+        <w:t xml:space="preserve">Hermaphrodite, a Monſter, or which the one/</w:t>
+      </w:r>
+      <w:r>
+        <w:t xml:space="preserve"> </w:t>
+      </w:r>
+      <w:r>
+        <w:t xml:space="preserve">half is more than the whole; for he is the/</w:t>
+      </w:r>
+      <w:r>
+        <w:t xml:space="preserve"> </w:t>
+      </w:r>
+      <w:r>
+        <w:t xml:space="preserve">weaker Veſſel, and but his Wife's Helper. His/</w:t>
+      </w:r>
+      <w:r>
+        <w:t xml:space="preserve"> </w:t>
+      </w:r>
+      <w:r>
+        <w:t xml:space="preserve">Wife eſpouſed and took him to Huſband for/</w:t>
+      </w:r>
+      <w:r>
+        <w:t xml:space="preserve"> </w:t>
+      </w:r>
+      <w:r>
+        <w:t xml:space="preserve">better or worſe, and the laſt Word ſtands./</w:t>
+      </w:r>
+      <w:r>
+        <w:t xml:space="preserve"> </w:t>
+      </w:r>
+      <w:r>
+        <w:t xml:space="preserve">He was meant to be his Wife's Head, but being/</w:t>
+      </w:r>
+      <w:r>
+        <w:t xml:space="preserve"> </w:t>
+      </w:r>
+      <w:r>
+        <w:t xml:space="preserve">ſet on at the wrong End ſhe makes him ſerve/</w:t>
+      </w:r>
+      <w:r>
+        <w:t xml:space="preserve"> </w:t>
+      </w:r>
+      <w:r>
+        <w:t xml:space="preserve">(like the Jeſuits Devil) for her Feet. He is her/</w:t>
+      </w:r>
+      <w:r>
+        <w:t xml:space="preserve"> </w:t>
+      </w:r>
+      <w:r>
+        <w:t xml:space="preserve">Province, an Acquiſition that ſhe took in,/</w:t>
+      </w:r>
+      <w:r>
+        <w:t xml:space="preserve"> </w:t>
+      </w:r>
+      <w:r>
+        <w:t xml:space="preserve">and gives Laws to at Indiſcretion; for being/</w:t>
+      </w:r>
+      <w:r>
+        <w:t xml:space="preserve"> </w:t>
+      </w:r>
+      <w:r>
+        <w:t xml:space="preserve">overmatched and too feeble for the Encounter,/</w:t>
+      </w:r>
+      <w:r>
+        <w:t xml:space="preserve"> </w:t>
+      </w:r>
+      <w:r>
+        <w:t xml:space="preserve">he was forced to ſubmit and take Quarter./</w:t>
+      </w:r>
+      <w:r>
+        <w:t xml:space="preserve"> </w:t>
+      </w:r>
+      <w:r>
+        <w:t xml:space="preserve">He has inverted the Curſe, and turned it upon/</w:t>
+      </w:r>
+      <w:r>
+        <w:t xml:space="preserve"> </w:t>
+      </w:r>
+      <w:r>
+        <w:t xml:space="preserve">himſelf; for his Deſire is towards his Wife,/</w:t>
+      </w:r>
+      <w:r>
+        <w:t xml:space="preserve"> </w:t>
+      </w:r>
+      <w:r>
+        <w:t xml:space="preserve">and ſhe reign over him and with</w:t>
+      </w:r>
+      <w:r>
+        <w:t xml:space="preserve"> </w:t>
+      </w:r>
+      <w:r>
+        <w:rPr>
+          <w:i/>
+        </w:rPr>
+        <w:t xml:space="preserve">Eſau</w:t>
+      </w:r>
+      <w:r>
+        <w:t xml:space="preserve"> </w:t>
+      </w:r>
+      <w:r>
+        <w:t xml:space="preserve">has/</w:t>
+      </w:r>
+      <w:r>
+        <w:t xml:space="preserve"> </w:t>
+      </w:r>
+      <w:r>
+        <w:t xml:space="preserve">ſold his Birthright for a Meſs of Matrimony./</w:t>
+      </w:r>
+      <w:r>
+        <w:t xml:space="preserve"> </w:t>
+      </w:r>
+      <w:r>
+        <w:t xml:space="preserve">=======</w:t>
+      </w:r>
+      <w:r>
+        <w:t xml:space="preserve"> </w:t>
+      </w:r>
+      <w:r>
+        <w:t xml:space="preserve">Wit he has being held</w:t>
+      </w:r>
+      <w:r>
+        <w:t xml:space="preserve"> </w:t>
+      </w:r>
+      <w:r>
+        <w:rPr>
+          <w:i/>
+        </w:rPr>
+        <w:t xml:space="preserve">in capite</w:t>
+      </w:r>
+      <w:r>
+        <w:t xml:space="preserve"> </w:t>
+      </w:r>
+      <w:r>
         <w:t xml:space="preserve">has rendered all</w:t>
       </w:r>
       <w:r>
@@ -3955,6 +4149,9 @@
       </w:r>
       <w:r>
         <w:br w:type="textWrapping"/>
+      </w:r>
+      <w:r>
+        <w:t xml:space="preserve">&gt;&gt;&gt;&gt;&gt;&gt;&gt; 159ee409900c95c1506e687c9b8acc6310246559</w:t>
       </w:r>
     </w:p>
     <w:p>
@@ -11767,7 +11964,7 @@
         <w:br w:type="textWrapping"/>
       </w:r>
       <w:r>
-        <w:t xml:space="preserve">them, like a Deas</w:t>
+        <w:t xml:space="preserve">them, like a Beas</w:t>
       </w:r>
       <w:r>
         <w:rPr>
@@ -12019,7 +12216,7 @@
         <w:rPr>
           <w:i/>
         </w:rPr>
-        <w:t xml:space="preserve">he does not intende to give you leave. He</w:t>
+        <w:t xml:space="preserve">he does not intend to give you leave. He</w:t>
       </w:r>
       <w:r>
         <w:br w:type="textWrapping"/>
@@ -12064,7 +12261,7 @@
         <w:rPr>
           <w:i/>
         </w:rPr>
-        <w:t xml:space="preserve">whena Man is talked of in his Abs</w:t>
+        <w:t xml:space="preserve">when a Man is talked of in his Abs</w:t>
       </w:r>
       <w:r>
         <w:t xml:space="preserve">ence. When</w:t>
@@ -12219,7 +12416,7 @@
       <w:pPr>
         <w:pStyle w:val="Heading1"/>
       </w:pPr>
-      <w:bookmarkStart w:id="50" w:name="center-an-haranguer.-justifyleft-139-run-him-down-and-then-he-winds-a-death-over-him.-a-sow-gelders-horn-is-not-so-terrible-to-dogs-and-cats-as-he-is-to-all-that-know-him.-his-way-of-argument-is-to-talk-all-and-hear-to-contradiction.-first-he-gives-his-antagonist-the-length-of-the-wind-and-then-let-him-make-his-approaches-inf-he-can-he-is-sure-to-be-beforehand-with-him.-of-all-dissolute-diseases-the-running-of-the-tongue-is-the-worst-and-the-hardest-to-be-cured.-if-he-happen-at-any-time-to-be-at-a-stand-and-any-man-else-begins-to-speak-he-presently-drowns-him-with-his-noise-as-a-water-dog-makes-a-duck-dive-for-when-you-think-he-has-done-he-falls-one-and-lets-fly-again-like-a-gun-that-will-discharge-nine-times-with-one-loading.-he-is-a-rattlesnake-that-with-his-noise-gives-men-warning-to-avoid-him-otherwise-he-will-make-them-wish-they-had.-he-is-like-a-bell-good-for-nothing-but-to-make-a-noise.-he-is-like-common-fame-that-speaks-most-and-knows-least-lord-i-brooks-i-or-a-wildgoose-al--ways-cackling-when-he-is-upon-the-wing.-his-tongue-is-like-any-kind-of-carriage-the-less-weight-it-bears-the-faster-and-easier-it-goes.-he-is-so-full-of-words-that-they-run-over-and-are-thrown-away-to-no-purpose-and"/>
+      <w:bookmarkStart w:id="50" w:name="center-an-haranguer.-justifyleft-139-run-him-down-and-then-he-winds-a-death-over-him.-a-sow-gelders-horn-is-not-so-terrible-to-dogs-and-cats-as-he-is-to-all-that-know-him.-his-way-of-argument-is-to-talk-all-and-hear-to-contradiction.-first-he-gives-his-antagonist-the-length-of-the-wind-and-then-let-him-make-his-approaches-if-he-can-he-is-sure-to-be-beforehand-with-him.-of-all-dissolute-diseases-the-running-of-the-tongue-is-the-worst-and-the-hardest-to-be-cured.-if-he-happen-at-any-time-to-be-at-a-stand-and-any-man-else-begins-to-speak-he-presently-drowns-him-with-his-noise-as-a-water-dog-makes-a-duck-dive-for-when-you-think-he-has-done-he-falls-one-and-lets-fly-again-like-a-gun-that-will-discharge-nine-times-with-one-loading.-he-is-a-rattlesnake-that-with-his-noise-gives-men-warning-to-avoid-him-otherwise-he-will-make-them-wish-they-had.-he-is-like-a-bell-good-for-nothing-but-to-make-a-noise.-he-is-like-common-fame-that-speaks-most-and-knows-least-lord-i-brooks-i-or-a-wildgoose-al--ways-cackling-when-he-is-upon-the-wing.-his-tongue-is-like-any-kind-of-carriage-the-less-weight-it-bears-the-faster-and-easier-it-goes.-he-is-so-full-of-words-that-they-run-over-and-are-thrown-away-to-no-purpose-and"/>
       <w:bookmarkEnd w:id="50"/>
       <w:r>
         <w:t xml:space="preserve">Center AN HARANGUER. #Justifyleft 139</w:t>
@@ -12291,7 +12488,7 @@
         <w:rPr>
           <w:i/>
         </w:rPr>
-        <w:t xml:space="preserve">then, let him make his Approaches inf he can,</w:t>
+        <w:t xml:space="preserve">then, let him make his Approaches if he can,</w:t>
       </w:r>
       <w:r>
         <w:br w:type="textWrapping"/>
@@ -12603,7 +12800,7 @@
         <w:rPr>
           <w:i/>
         </w:rPr>
-        <w:t xml:space="preserve">put in hi runs out immediately. He is s</w:t>
+        <w:t xml:space="preserve">put in him runs out immediately. He is s</w:t>
       </w:r>
       <w:r>
         <w:t xml:space="preserve">o</w:t>
@@ -12914,7 +13111,7 @@
         <w:rPr>
           <w:i/>
         </w:rPr>
-        <w:t xml:space="preserve">that he had rather hanv one Sheep out of ano-</w:t>
+        <w:t xml:space="preserve">that he had rather have one Sheep out of ano-</w:t>
       </w:r>
       <w:r>
         <w:br w:type="textWrapping"/>
@@ -13300,7 +13497,7 @@
       <w:pPr>
         <w:pStyle w:val="Heading1"/>
       </w:pPr>
-      <w:bookmarkStart w:id="55" w:name="center-a-popish-priest.-left-143-fox-weighs-his-goose-before-he-will-venture-to-carry-him-over-a-river.-he-fights-with-the-i-devil-i-at-his-own-weapons-and-strives-to-get-ground-on-him-with-frauds-and-lies--these-he-convers-to-pious-uses.-he-makes-his-prayers-the-proper-business-of-the-mind-a-kind-of-manufacture-and-vents-them-by-tale-rather-than-weight-and-while-he-is-busied-in-numbering-them-forgets-their-sense-and-meaning.-he-sets-them-up-as-men-do-their-games-at-i-picquet-i-for-fear-he-should-be-mis--reckoned-but-never-minds-whether-he-plays-fair-or-not.-he-sells-indulgences-like-i-lockiers-i-pills-with-directions-how-they-are-to-be-taken.-he-is-but-a-copyholder-of-the-i-catholic-i-church-that-claims-by-custom.-he-believes-that-i-popes-i-chain-is-fastened-to-the-gates-of-heaven-like-king-i-harrys-i-in-the-privy-gallery."/>
+      <w:bookmarkStart w:id="55" w:name="center-a-popish-priest.-left-143-fox-weighs-his-goose-before-he-will-venture-to-carry-him-over-a-river.-he-fights-with-the-i-devil-i-at-his-own-weapons-and-strives-to-get-ground-on-him-with-frauds-and-lies--these-he-convers-to-pious-uses.-he-makes-his-prayers-the-proper-business-of-the-mind-a-kind-of-manufacture-and-vents-them-by-tale-rather-than-weight-and-while-he-is-busied-in-numbering-them-forgets-their-sense-and-meaning.-he-sets-them-up-as-men-do-their-games-at-i-picquet-i-for-fear-he-should-be-mis--reckoned-but-never-minds-whether-he-plays-fair-or-not.-he-sells-indulgences-like-i-lockiers-i-pills-with-directions-how-they-are-to-be-taken.-he-is-but-a-copyholder-of-the-i-catholic-i-church-that-claims-by-custom.-he-believes-the-i-popes-i-chain-is-fastened-to-the-gates-of-heaven-like-king-i-harrys-i-in-the-privy-gallery."/>
       <w:bookmarkEnd w:id="55"/>
       <w:r>
         <w:t xml:space="preserve">Center A POPISH PRIEST. #Left 143</w:t>
@@ -13480,7 +13677,7 @@
         <w:rPr>
           <w:i/>
         </w:rPr>
-        <w:t xml:space="preserve">tom. He believes that (i) Pope's (i)</w:t>
+        <w:t xml:space="preserve">tom. He believes the (i) Pope's (i)</w:t>
       </w:r>
       <w:r>
         <w:br w:type="textWrapping"/>
@@ -13642,16 +13839,16 @@
         <w:rPr>
           <w:i/>
         </w:rPr>
-        <w:t xml:space="preserve">dom and Politics, and is is not for his Credit</w:t>
-      </w:r>
-      <w:r>
-        <w:br w:type="textWrapping"/>
-      </w:r>
-      <w:r>
-        <w:rPr>
-          <w:i/>
-        </w:rPr>
-        <w:t xml:space="preserve">to have it thoughts, he has made an ill Return,</w:t>
+        <w:t xml:space="preserve">dom and Politics, and it is not for his Credit</w:t>
+      </w:r>
+      <w:r>
+        <w:br w:type="textWrapping"/>
+      </w:r>
+      <w:r>
+        <w:rPr>
+          <w:i/>
+        </w:rPr>
+        <w:t xml:space="preserve">to have it thought, he has made an ill Return,</w:t>
       </w:r>
       <w:r>
         <w:br w:type="textWrapping"/>
@@ -13770,7 +13967,7 @@
       <w:pPr>
         <w:pStyle w:val="Heading1"/>
       </w:pPr>
-      <w:bookmarkStart w:id="59" w:name="center-a-traveller.-justify-left-145-for-his-whole-return-of-wisdom-proves-to-be-but-affectation-a-perishable-commodity-which-he-will-never-be-able-to-put-off.-he-velieve-all-mens-wits-are-at-a-stand-that-stay-at-home-and-only-those-advanced-that-travel-as-if-change-of-pasture-did-make-great-politi--cians-as-well-as-fat-calves.-he-pities-the-little-knowledge-of-truth-which-those-have-that-have-not-seen-the-world-abroad-forgetting-that-at-the-same-time-he-tells-us-how-little-credit-is-to-be-given-to-his-own-relations-and-those-of-others-that-speak-and-write-of-their-travels.-he-has-worn-his-own-language-to-rags-and-patched-it-up-with-scraps-and-ends-of-foreign--this-serves-him-for-wit-and-they-ap--plaud-one-another-accordingly.-he-believes-this-raggedness-of-his-discourse-a-great-demon--stration-of-the-improvement-of-his-knowledge-as-i-inns-of-court-i-men-intimate-their-proficiency-in-the-law-by-the-tatters-of-their-gowns--all-the-wit-he-brought-home-with-him-is-like-foreign-coin-of-a-baser-alloy-than-our-own-and-so-will-not-pass-here-without-great-loss.-all-noble-creatures-that-are-famous-in-any-vol.-ii-center-l"/>
+      <w:bookmarkStart w:id="59" w:name="center-a-traveller.-justify-left-145-for-his-whole-return-of-wisdom-proves-to-be-but-affectation-a-perishable-commodity-which-he-will-never-be-able-to-put-off.-he-believes-all-mens-wits-are-at-a-stand-that-stay-at-home-and-only-those-advanced-that-travel-as-if-change-of-pasture-did-make-great-politi--cians-as-well-as-fat-calves.-he-pities-the-little-knowledge-of-truth-which-those-have-that-have-not-seen-the-world-abroad-forgetting-that-at-the-same-time-he-tells-us-how-little-credit-is-to-be-given-to-his-own-relations-and-those-of-others-that-speak-and-write-of-their-travels.-he-has-worn-his-own-language-to-rags-and-patched-it-up-with-scraps-and-ends-of-foreign--this-serves-him-for-wit-and-they-ap--plaud-one-another-accordingly.-he-believes-this-raggedness-of-his-discourse-a-great-demon--stration-of-the-improvement-of-his-knowledge-as-i-inns-of-court-i-men-intimate-their-proficiency-in-the-law-by-the-tatters-of-their-gowns--all-the-wit-he-brought-home-with-him-is-like-foreign-coin-of-a-baser-alloy-than-our-own-and-so-will-not-pass-here-without-great-loss.-all-noble-creatures-that-are-famous-in-any-vol.-ii-center-l"/>
       <w:bookmarkEnd w:id="59"/>
       <w:r>
         <w:t xml:space="preserve">center A TRAVELLER. #justify left 145</w:t>
@@ -13803,7 +14000,7 @@
         <w:br w:type="textWrapping"/>
       </w:r>
       <w:r>
-        <w:t xml:space="preserve">he will never be able to put off. He velieve</w:t>
+        <w:t xml:space="preserve">he will never be able to put off. He believes</w:t>
       </w:r>
       <w:r>
         <w:br w:type="textWrapping"/>
@@ -14694,7 +14891,7 @@
         <w:rPr>
           <w:i/>
         </w:rPr>
-        <w:t xml:space="preserve">than all the Sainst in Heave ever made. He/</w:t>
+        <w:t xml:space="preserve">than all the Saints in Heaven ever made. He/</w:t>
       </w:r>
       <w:r>
         <w:rPr>
@@ -14760,7 +14957,7 @@
         <w:t xml:space="preserve"> </w:t>
       </w:r>
       <w:r>
-        <w:t xml:space="preserve">so s</w:t>
+        <w:t xml:space="preserve">to s</w:t>
       </w:r>
       <w:r>
         <w:rPr>
@@ -14916,7 +15113,7 @@
         <w:t xml:space="preserve">Condition of all thos</w:t>
       </w:r>
       <w:r>
-        <w:t xml:space="preserve">e are deluded, is a/</w:t>
+        <w:t xml:space="preserve">e that are deluded, is a/</w:t>
       </w:r>
     </w:p>
     <w:p>
@@ -15301,7 +15498,7 @@
       <w:pPr>
         <w:pStyle w:val="Heading1"/>
       </w:pPr>
-      <w:bookmarkStart w:id="67" w:name="center-a-curious-man.-151-thin-that-it-is-of-no-use-at-all.-he-had-rather-have-an-iron-chain-hung-about-the-neck-of-a-flea-than-an-aldermans-of-gold-and-i-ho--mers-i-iliads-in-a-nutshel-than-i-alexanders-i-ca--binet.-he-had-rather-have-the-twelve-apostles-on-a-cherry-stone-than-those-on-st.-i-peters-i-portico-and-would-willingly-sell-i-christ-i-again-for-the-numerical-piece-of-coin-that-i-judas-i-took-for-him.-his-perpetual-dotage-upon-curiousities-at-length-renders-him-one-of-them-and-he-shews-himself-as-none-fo-the-meanest-of-his-rarities.-he-so-much-affects-singula--rity-that-rather-than-follow-the-fashion-that-is-used-by-the-rest-of-the-world-he-will-wear-dissenting-cloaths-with-odd-fantastic-devices-to-distinguish-himself-form-others-like-marks-set-upon-cattle.-he-cares-not-what-pains-he-throws-away-upon-the-meanest-trifle-so-it-be-but-strange-while-some-pity-and-others-laugh-at-his-ill-employed-industry.-he-is-one-of-those-that-valued-i-epictetuss-i-lamp-above-the-excellent-book-he-writ-by-it.-if-he-be-a-book--man-he-spends-all-his-time-and-study-upon-things-that-are-never-to-be-known.-the-i-philosophers-stone-i-and-i-universal-medicine-cannot-center-l-4"/>
+      <w:bookmarkStart w:id="67" w:name="center-a-curious-man.-151-thin-that-it-is-of-no-use-at-all.-he-had-rather-have-an-iron-chain-hung-about-the-neck-of-a-flea-than-an-aldermans-of-gold-and-i-ho--mers-i-iliads-in-a-nutshel-than-i-alexanders-i-ca--binet.-he-had-rather-have-the-twelve-apostles-on-a-cherry-stone-than-those-on-st.-i-peters-i-portico-and-would-willingly-sell-i-christ-i-again-for-the-numerical-piece-of-coin-that-i-judas-i-took-for-him.-his-perpetual-dotage-upon-curiousities-at-length-renders-him-one-of-them-and-he-shews-himself-as-none-fo-the-meanest-of-his-rarities.-he-so-much-affects-singula--rity-that-rather-than-follow-the-fashion-that-is-used-by-the-rest-of-the-world-he-will-wear-dissenting-cloaths-with-odd-fantastic-devices-to-distinguish-himself-from-others-like-marks-set-upon-cattle.-he-cares-not-what-pains-he-throws-away-upon-the-meanest-trifle-so-it-be-but-strange-while-some-pity-and-others-laugh-at-his-ill-employed-industry.-he-is-one-of-those-that-valued-i-epictetuss-i-lamp-above-the-excellent-book-he-writ-by-it.-if-he-be-a-book--man-he-spends-all-his-time-and-study-upon-things-that-are-never-to-be-known.-the-i-philosophers-stone-i-and-i-universal-medicine-cannot-center-l-4"/>
       <w:bookmarkEnd w:id="67"/>
       <w:r>
         <w:t xml:space="preserve">Center A CURIOUS MAN. 151</w:t>
@@ -15511,7 +15708,7 @@
         <w:t xml:space="preserve">tinguish hims</w:t>
       </w:r>
       <w:r>
-        <w:t xml:space="preserve">elf form others, like Marks</w:t>
+        <w:t xml:space="preserve">elf from others, like Marks</w:t>
       </w:r>
       <w:r>
         <w:br w:type="textWrapping"/>
@@ -16477,7 +16674,7 @@
         <w:br w:type="textWrapping"/>
       </w:r>
       <w:r>
-        <w:t xml:space="preserve">ſitting, and ſtands for his Eaſe. Al the Uſe</w:t>
+        <w:t xml:space="preserve">ſitting, and ſtands for his Eaſe. All the Uſe</w:t>
       </w:r>
       <w:r>
         <w:br w:type="textWrapping"/>
@@ -16789,6 +16986,447 @@
         <w:t xml:space="preserve">two rules</w:t>
       </w:r>
       <w:r>
+        <w:t xml:space="preserve">]/</w:t>
+      </w:r>
+      <w:r>
+        <w:t xml:space="preserve"> </w:t>
+      </w:r>
+      <w:r>
+        <w:t xml:space="preserve">/</w:t>
+      </w:r>
+      <w:r>
+        <w:t xml:space="preserve"> </w:t>
+      </w:r>
+      <w:r>
+        <w:t xml:space="preserve">#AN/</w:t>
+      </w:r>
+      <w:r>
+        <w:t xml:space="preserve"> </w:t>
+      </w:r>
+      <w:r>
+        <w:t xml:space="preserve">#AMORIST/</w:t>
+      </w:r>
+      <w:r>
+        <w:t xml:space="preserve"> </w:t>
+      </w:r>
+      <w:r>
+        <w:t xml:space="preserve">/</w:t>
+      </w:r>
+      <w:r>
+        <w:t xml:space="preserve"> </w:t>
+      </w:r>
+      <w:r>
+        <w:t xml:space="preserve">I</w:t>
+      </w:r>
+      <w:r>
+        <w:rPr>
+          <w:vertAlign w:val="superscript"/>
+        </w:rPr>
+        <w:t xml:space="preserve">2</w:t>
+      </w:r>
+      <w:r>
+        <w:t xml:space="preserve">s an Artificer, or Maker of Love, a ſworn/</w:t>
+      </w:r>
+      <w:r>
+        <w:t xml:space="preserve"> </w:t>
+      </w:r>
+      <w:r>
+        <w:t xml:space="preserve">Servant to all Ladies, like an Officer in a/</w:t>
+      </w:r>
+      <w:r>
+        <w:t xml:space="preserve"> </w:t>
+      </w:r>
+      <w:r>
+        <w:t xml:space="preserve">Corporation. Though no one in particular/</w:t>
+      </w:r>
+      <w:r>
+        <w:t xml:space="preserve"> </w:t>
+      </w:r>
+      <w:r>
+        <w:t xml:space="preserve">will own any Title to him, yet he never fails,/</w:t>
+      </w:r>
+      <w:r>
+        <w:t xml:space="preserve"> </w:t>
+      </w:r>
+      <w:r>
+        <w:t xml:space="preserve">upon all Occaſions, to offer his Services, and/</w:t>
+      </w:r>
+      <w:r>
+        <w:t xml:space="preserve"> </w:t>
+      </w:r>
+      <w:r>
+        <w:t xml:space="preserve">they as ſeldom to turn it back again untouched./</w:t>
+      </w:r>
+      <w:r>
+        <w:t xml:space="preserve"> </w:t>
+      </w:r>
+      <w:r>
+        <w:t xml:space="preserve">He commits nothing with them, but himſelf to/</w:t>
+      </w:r>
+      <w:r>
+        <w:t xml:space="preserve"> </w:t>
+      </w:r>
+      <w:r>
+        <w:t xml:space="preserve">their good Graces ; and they recommend him/</w:t>
+      </w:r>
+      <w:r>
+        <w:t xml:space="preserve"> </w:t>
+      </w:r>
+      <w:r>
+        <w:t xml:space="preserve">back again to his own, where he finds ſo kind/</w:t>
+      </w:r>
+      <w:r>
+        <w:t xml:space="preserve"> </w:t>
+      </w:r>
+      <w:r>
+        <w:t xml:space="preserve">a Reception, that he wonders how he does/</w:t>
+      </w:r>
+      <w:r>
+        <w:t xml:space="preserve"> </w:t>
+      </w:r>
+      <w:r>
+        <w:t xml:space="preserve">fail of it every where elſe. His Paſſion is as/</w:t>
+      </w:r>
+      <w:r>
+        <w:t xml:space="preserve"> </w:t>
+      </w:r>
+      <w:r>
+        <w:t xml:space="preserve">eaſily ſet on Fire as a Fart, and as ſoon out/</w:t>
+      </w:r>
+      <w:r>
+        <w:t xml:space="preserve"> </w:t>
+      </w:r>
+      <w:r>
+        <w:t xml:space="preserve">again. He is charged and primed with Love-/</w:t>
+      </w:r>
+      <w:r>
+        <w:t xml:space="preserve"> </w:t>
+      </w:r>
+      <w:r>
+        <w:t xml:space="preserve">Powder like a Gun, and the leaſt Sparkle of an/</w:t>
+      </w:r>
+      <w:r>
+        <w:t xml:space="preserve"> </w:t>
+      </w:r>
+      <w:r>
+        <w:t xml:space="preserve">Eye gives Fire to him, and off he goes, but/</w:t>
+      </w:r>
+      <w:r>
+        <w:t xml:space="preserve"> </w:t>
+      </w:r>
+      <w:r>
+        <w:t xml:space="preserve">ſeldom, or never, hits the Mark. He has com-/</w:t>
+      </w:r>
+      <w:r>
+        <w:t xml:space="preserve"> </w:t>
+      </w:r>
+      <w:r>
+        <w:t xml:space="preserve">mon Places and Precedents of Repartees and/</w:t>
+      </w:r>
+      <w:r>
+        <w:t xml:space="preserve"> </w:t>
+      </w:r>
+      <w:r>
+        <w:t xml:space="preserve">Letters for all Occaſions ; and falls as readily/</w:t>
+      </w:r>
+      <w:r>
+        <w:t xml:space="preserve"> </w:t>
+      </w:r>
+      <w:r>
+        <w:t xml:space="preserve">into his Method of making love, as a Parſon/</w:t>
+      </w:r>
+    </w:p>
+    <w:p>
+      <w:r>
+        <w:pict>
+          <v:rect style="width:0;height:1.5pt" o:hralign="center" o:hrstd="t" o:hr="t"/>
+        </w:pict>
+      </w:r>
+    </w:p>
+    <w:p>
+      <w:pPr>
+        <w:pStyle w:val="FirstParagraph"/>
+      </w:pPr>
+      <w:r>
+        <w:t xml:space="preserve">does into his Form of Matrimony. He con-</w:t>
+      </w:r>
+      <w:r>
+        <w:t xml:space="preserve"> </w:t>
+      </w:r>
+      <w:r>
+        <w:t xml:space="preserve">verſes, as Angels are ſaid to do, by Intuition,</w:t>
+      </w:r>
+      <w:r>
+        <w:t xml:space="preserve"> </w:t>
+      </w:r>
+      <w:r>
+        <w:t xml:space="preserve">and expreſſes himſelf by Sighs moſt ſignificant-</w:t>
+      </w:r>
+      <w:r>
+        <w:t xml:space="preserve"> </w:t>
+      </w:r>
+      <w:r>
+        <w:t xml:space="preserve">ly. He follows his Viſits, as Men do their</w:t>
+      </w:r>
+      <w:r>
+        <w:t xml:space="preserve"> </w:t>
+      </w:r>
+      <w:r>
+        <w:t xml:space="preserve">Buſineſs, and is very induſtrious in waiting on</w:t>
+      </w:r>
+      <w:r>
+        <w:t xml:space="preserve"> </w:t>
+      </w:r>
+      <w:r>
+        <w:t xml:space="preserve">the Ladies, where his Affairs lie ; among which</w:t>
+      </w:r>
+      <w:r>
+        <w:t xml:space="preserve"> </w:t>
+      </w:r>
+      <w:r>
+        <w:t xml:space="preserve">thoſe of greateſt Concernment are</w:t>
+      </w:r>
+      <w:r>
+        <w:t xml:space="preserve"> </w:t>
+      </w:r>
+      <w:r>
+        <w:rPr>
+          <w:i/>
+        </w:rPr>
+        <w:t xml:space="preserve">Queſtions and</w:t>
+      </w:r>
+      <w:r>
+        <w:rPr>
+          <w:i/>
+        </w:rPr>
+        <w:t xml:space="preserve"> </w:t>
+      </w:r>
+      <w:r>
+        <w:rPr>
+          <w:i/>
+        </w:rPr>
+        <w:t xml:space="preserve">Commands, Purpoſes,</w:t>
+      </w:r>
+      <w:r>
+        <w:t xml:space="preserve"> </w:t>
+      </w:r>
+      <w:r>
+        <w:t xml:space="preserve">and other ſuch received</w:t>
+      </w:r>
+      <w:r>
+        <w:t xml:space="preserve"> </w:t>
+      </w:r>
+      <w:r>
+        <w:t xml:space="preserve">Forms of With and Converſation ; in which he</w:t>
+      </w:r>
+      <w:r>
+        <w:t xml:space="preserve"> </w:t>
+      </w:r>
+      <w:r>
+        <w:t xml:space="preserve">is ſo deeply ſtudied, that in all Queſtions and</w:t>
+      </w:r>
+      <w:r>
+        <w:t xml:space="preserve"> </w:t>
+      </w:r>
+      <w:r>
+        <w:t xml:space="preserve">Doubts that ariſe, he is appealed to, and very</w:t>
+      </w:r>
+      <w:r>
+        <w:t xml:space="preserve"> </w:t>
+      </w:r>
+      <w:r>
+        <w:t xml:space="preserve">learnedly declares, which was the moſt true and</w:t>
+      </w:r>
+      <w:r>
+        <w:t xml:space="preserve"> </w:t>
+      </w:r>
+      <w:r>
+        <w:t xml:space="preserve">primitive Way of proceeding in the pureſt</w:t>
+      </w:r>
+      <w:r>
+        <w:t xml:space="preserve"> </w:t>
+      </w:r>
+      <w:r>
+        <w:t xml:space="preserve">Times. For theſe Virtues he never fails of his</w:t>
+      </w:r>
+      <w:r>
+        <w:t xml:space="preserve"> </w:t>
+      </w:r>
+      <w:r>
+        <w:t xml:space="preserve">Summons to all Balls, where he manages the</w:t>
+      </w:r>
+      <w:r>
+        <w:t xml:space="preserve"> </w:t>
+      </w:r>
+      <w:r>
+        <w:t xml:space="preserve">Country-Dances with ſingular Judgment, and</w:t>
+      </w:r>
+      <w:r>
+        <w:t xml:space="preserve"> </w:t>
+      </w:r>
+      <w:r>
+        <w:t xml:space="preserve">is frequently an Aſſiſtant at L'hombre; and theſe</w:t>
+      </w:r>
+      <w:r>
+        <w:t xml:space="preserve"> </w:t>
+      </w:r>
+      <w:r>
+        <w:t xml:space="preserve">are all the Uſes they make of his Parts, beſide</w:t>
+      </w:r>
+      <w:r>
+        <w:t xml:space="preserve"> </w:t>
+      </w:r>
+      <w:r>
+        <w:t xml:space="preserve">the Sport they give themſelves in laughing at</w:t>
+      </w:r>
+      <w:r>
+        <w:t xml:space="preserve"> </w:t>
+      </w:r>
+      <w:r>
+        <w:t xml:space="preserve">him, which he takes for ſingular Favours, and</w:t>
+      </w:r>
+      <w:r>
+        <w:t xml:space="preserve"> </w:t>
+      </w:r>
+      <w:r>
+        <w:t xml:space="preserve">interprets to his own Advantage, though it</w:t>
+      </w:r>
+      <w:r>
+        <w:t xml:space="preserve"> </w:t>
+      </w:r>
+      <w:r>
+        <w:t xml:space="preserve">never goes further; for all his Employments</w:t>
+      </w:r>
+      <w:r>
+        <w:t xml:space="preserve"> </w:t>
+      </w:r>
+      <w:r>
+        <w:t xml:space="preserve">being public, he is never admitted to any pri-</w:t>
+      </w:r>
+      <w:r>
+        <w:t xml:space="preserve"> </w:t>
+      </w:r>
+      <w:r>
+        <w:t xml:space="preserve">vate Services, and they deſpiſe him as not Wo-</w:t>
+      </w:r>
+      <w:r>
+        <w:t xml:space="preserve"> </w:t>
+      </w:r>
+      <w:r>
+        <w:t xml:space="preserve">man's Meat: For he applies to too many to be</w:t>
+      </w:r>
+      <w:r>
+        <w:t xml:space="preserve"> </w:t>
+      </w:r>
+      <w:r>
+        <w:t xml:space="preserve">truſted by any one; as Baſtards by having</w:t>
+      </w:r>
+      <w:r>
+        <w:t xml:space="preserve"> </w:t>
+      </w:r>
+      <w:r>
+        <w:t xml:space="preserve">many Fathers, have none at all. He goes often</w:t>
+      </w:r>
+    </w:p>
+    <w:p>
+      <w:r>
+        <w:pict>
+          <v:rect style="width:0;height:1.5pt" o:hralign="center" o:hrstd="t" o:hr="t"/>
+        </w:pict>
+      </w:r>
+    </w:p>
+    <w:p>
+      <w:pPr>
+        <w:pStyle w:val="FirstParagraph"/>
+      </w:pPr>
+      <w:r>
+        <w:t xml:space="preserve">mounted in a Coach as a Convoy, to guard the</w:t>
+      </w:r>
+      <w:r>
+        <w:br w:type="textWrapping"/>
+      </w:r>
+      <w:r>
+        <w:t xml:space="preserve">Ladies, to take the Duſt in</w:t>
+      </w:r>
+      <w:r>
+        <w:t xml:space="preserve"> </w:t>
+      </w:r>
+      <w:r>
+        <w:rPr>
+          <w:i/>
+        </w:rPr>
+        <w:t xml:space="preserve">Hyde-Park</w:t>
+      </w:r>
+      <w:r>
+        <w:t xml:space="preserve">; where</w:t>
+      </w:r>
+      <w:r>
+        <w:br w:type="textWrapping"/>
+      </w:r>
+      <w:r>
+        <w:t xml:space="preserve">by his prudent Management of the Glaſs Win-</w:t>
+      </w:r>
+      <w:r>
+        <w:br w:type="textWrapping"/>
+      </w:r>
+      <w:r>
+        <w:t xml:space="preserve">dows he ſecures them from Beggars, and re-</w:t>
+      </w:r>
+      <w:r>
+        <w:br w:type="textWrapping"/>
+      </w:r>
+      <w:r>
+        <w:t xml:space="preserve">turns fraught with China-Oranges and Ballads.</w:t>
+      </w:r>
+      <w:r>
+        <w:br w:type="textWrapping"/>
+      </w:r>
+      <w:r>
+        <w:t xml:space="preserve">Thus he is but a Gentleman-Uſher General,</w:t>
+      </w:r>
+      <w:r>
+        <w:br w:type="textWrapping"/>
+      </w:r>
+      <w:r>
+        <w:t xml:space="preserve">and his Buſineſs is to carry one Lady's Services</w:t>
+      </w:r>
+      <w:r>
+        <w:br w:type="textWrapping"/>
+      </w:r>
+      <w:r>
+        <w:t xml:space="preserve">to another, and bring back the others in Ex-</w:t>
+      </w:r>
+      <w:r>
+        <w:br w:type="textWrapping"/>
+      </w:r>
+      <w:r>
+        <w:t xml:space="preserve">change.</w:t>
+      </w:r>
+      <w:r>
+        <w:br w:type="textWrapping"/>
+      </w:r>
+    </w:p>
+    <w:p>
+      <w:r>
+        <w:pict>
+          <v:rect style="width:0;height:1.5pt" o:hralign="center" o:hrstd="t" o:hr="t"/>
+        </w:pict>
+      </w:r>
+    </w:p>
+    <w:p>
+      <w:pPr>
+        <w:pStyle w:val="FirstParagraph"/>
+      </w:pPr>
+      <w:r>
+        <w:t xml:space="preserve">[</w:t>
+      </w:r>
+      <w:r>
+        <w:rPr>
+          <w:i/>
+        </w:rPr>
+        <w:t xml:space="preserve">two rules</w:t>
+      </w:r>
+      <w:r>
         <w:t xml:space="preserve">]</w:t>
       </w:r>
     </w:p>
@@ -16796,7 +17434,7 @@
       <w:pPr>
         <w:pStyle w:val="Heading1"/>
       </w:pPr>
-      <w:bookmarkStart w:id="70" w:name="an-amorist"/>
+      <w:bookmarkStart w:id="70" w:name="an-astrologer"/>
       <w:bookmarkEnd w:id="70"/>
       <w:r>
         <w:t xml:space="preserve">AN</w:t>
@@ -16805,7 +17443,7 @@
         <w:br w:type="textWrapping"/>
       </w:r>
       <w:r>
-        <w:t xml:space="preserve">AMORIST</w:t>
+        <w:t xml:space="preserve">Astrologer</w:t>
       </w:r>
     </w:p>
     <w:p>
@@ -16822,115 +17460,181 @@
         <w:t xml:space="preserve">2</w:t>
       </w:r>
       <w:r>
-        <w:t xml:space="preserve">s an Artificer, or Maker of Love, a ſworn</w:t>
-      </w:r>
-      <w:r>
-        <w:br w:type="textWrapping"/>
-      </w:r>
-      <w:r>
-        <w:t xml:space="preserve">Servant to all Ladies, like an Officer in a</w:t>
-      </w:r>
-      <w:r>
-        <w:br w:type="textWrapping"/>
-      </w:r>
-      <w:r>
-        <w:t xml:space="preserve">Corporation. Though no one in particular</w:t>
-      </w:r>
-      <w:r>
-        <w:br w:type="textWrapping"/>
-      </w:r>
-      <w:r>
-        <w:t xml:space="preserve">will own any Title to him, yet he never fails,</w:t>
-      </w:r>
-      <w:r>
-        <w:br w:type="textWrapping"/>
-      </w:r>
-      <w:r>
-        <w:t xml:space="preserve">upon all Occaſions, to offer his Services, and</w:t>
-      </w:r>
-      <w:r>
-        <w:br w:type="textWrapping"/>
-      </w:r>
-      <w:r>
-        <w:t xml:space="preserve">they as ſeldom to turnn it back again untouched.</w:t>
-      </w:r>
-      <w:r>
-        <w:br w:type="textWrapping"/>
-      </w:r>
-      <w:r>
-        <w:t xml:space="preserve">He commits nothing with them, but himſelf to</w:t>
-      </w:r>
-      <w:r>
-        <w:br w:type="textWrapping"/>
-      </w:r>
-      <w:r>
-        <w:t xml:space="preserve">their good Graces ; and they recommend him</w:t>
-      </w:r>
-      <w:r>
-        <w:br w:type="textWrapping"/>
-      </w:r>
-      <w:r>
-        <w:t xml:space="preserve">back again to his own, where he finds ſo kind</w:t>
-      </w:r>
-      <w:r>
-        <w:br w:type="textWrapping"/>
-      </w:r>
-      <w:r>
-        <w:t xml:space="preserve">a Reception, that he wonders how he does</w:t>
-      </w:r>
-      <w:r>
-        <w:br w:type="textWrapping"/>
-      </w:r>
-      <w:r>
-        <w:t xml:space="preserve">fail of it every where elſe. His Paſſion is as</w:t>
-      </w:r>
-      <w:r>
-        <w:br w:type="textWrapping"/>
-      </w:r>
-      <w:r>
-        <w:t xml:space="preserve">eaſily ſet on Fire as a Fart, and as ſoon out</w:t>
-      </w:r>
-      <w:r>
-        <w:br w:type="textWrapping"/>
-      </w:r>
-      <w:r>
-        <w:t xml:space="preserve">again. He is charged an primed with Love-</w:t>
-      </w:r>
-      <w:r>
-        <w:br w:type="textWrapping"/>
-      </w:r>
-      <w:r>
-        <w:t xml:space="preserve">Powder like a Gun, and the leaſt Sparkle of an</w:t>
-      </w:r>
-      <w:r>
-        <w:br w:type="textWrapping"/>
-      </w:r>
-      <w:r>
-        <w:t xml:space="preserve">Eye gives Fire to him, and off he goes, but</w:t>
-      </w:r>
-      <w:r>
-        <w:br w:type="textWrapping"/>
-      </w:r>
-      <w:r>
-        <w:t xml:space="preserve">ſeldom, or never, hits the Mark. He has com-</w:t>
-      </w:r>
-      <w:r>
-        <w:br w:type="textWrapping"/>
-      </w:r>
-      <w:r>
-        <w:t xml:space="preserve">mon Places and Precedents of Repartees and</w:t>
-      </w:r>
-      <w:r>
-        <w:br w:type="textWrapping"/>
-      </w:r>
-      <w:r>
-        <w:t xml:space="preserve">Letters for all Occaſions ; and falls as readily</w:t>
-      </w:r>
-      <w:r>
-        <w:br w:type="textWrapping"/>
-      </w:r>
-      <w:r>
-        <w:t xml:space="preserve">into his Method of making love, as a Parſon</w:t>
+        <w:rPr>
+          <w:smallCaps/>
+        </w:rPr>
+        <w:t xml:space="preserve">s</w:t>
+      </w:r>
+      <w:r>
+        <w:t xml:space="preserve"> </w:t>
+      </w:r>
+      <w:r>
+        <w:t xml:space="preserve">one that expounds upon the Planets, and</w:t>
+      </w:r>
+      <w:r>
+        <w:br w:type="textWrapping"/>
+      </w:r>
+      <w:r>
+        <w:t xml:space="preserve">teaches to conſtrue the</w:t>
+      </w:r>
+      <w:r>
+        <w:t xml:space="preserve"> </w:t>
+      </w:r>
+      <w:r>
+        <w:rPr>
+          <w:i/>
+        </w:rPr>
+        <w:t xml:space="preserve">Accidents</w:t>
+      </w:r>
+      <w:r>
+        <w:t xml:space="preserve"> </w:t>
+      </w:r>
+      <w:r>
+        <w:t xml:space="preserve">by the</w:t>
+      </w:r>
+      <w:r>
+        <w:t xml:space="preserve"> </w:t>
+      </w:r>
+      <w:r>
+        <w:rPr>
+          <w:i/>
+        </w:rPr>
+        <w:t xml:space="preserve">due</w:t>
+      </w:r>
+      <w:r>
+        <w:br w:type="textWrapping"/>
+      </w:r>
+      <w:r>
+        <w:rPr>
+          <w:i/>
+        </w:rPr>
+        <w:t xml:space="preserve">joining of Stars in Conſtruction.</w:t>
+      </w:r>
+      <w:r>
+        <w:t xml:space="preserve"> </w:t>
+      </w:r>
+      <w:r>
+        <w:t xml:space="preserve">He talks with</w:t>
+      </w:r>
+      <w:r>
+        <w:br w:type="textWrapping"/>
+      </w:r>
+      <w:r>
+        <w:t xml:space="preserve">them by dumb Signs, and can tell what they</w:t>
+      </w:r>
+      <w:r>
+        <w:br w:type="textWrapping"/>
+      </w:r>
+      <w:r>
+        <w:t xml:space="preserve">mean by their twinckling, and ſquinting upon</w:t>
+      </w:r>
+      <w:r>
+        <w:br w:type="textWrapping"/>
+      </w:r>
+      <w:r>
+        <w:t xml:space="preserve">one another, as well as they themſelves. He</w:t>
+      </w:r>
+      <w:r>
+        <w:br w:type="textWrapping"/>
+      </w:r>
+      <w:r>
+        <w:t xml:space="preserve">is a Spy upon the Stars, and can tell what they</w:t>
+      </w:r>
+      <w:r>
+        <w:br w:type="textWrapping"/>
+      </w:r>
+      <w:r>
+        <w:t xml:space="preserve">are doing, by the Company they keep, and the</w:t>
+      </w:r>
+      <w:r>
+        <w:br w:type="textWrapping"/>
+      </w:r>
+      <w:r>
+        <w:t xml:space="preserve">Houſes they frequent. They have no Power to</w:t>
+      </w:r>
+      <w:r>
+        <w:br w:type="textWrapping"/>
+      </w:r>
+      <w:r>
+        <w:t xml:space="preserve">do any Thing alone, until ſo many meet, as</w:t>
+      </w:r>
+      <w:r>
+        <w:br w:type="textWrapping"/>
+      </w:r>
+      <w:r>
+        <w:t xml:space="preserve">will make a</w:t>
+      </w:r>
+      <w:r>
+        <w:t xml:space="preserve"> </w:t>
+      </w:r>
+      <w:r>
+        <w:rPr>
+          <w:i/>
+        </w:rPr>
+        <w:t xml:space="preserve">Quorum.</w:t>
+      </w:r>
+      <w:r>
+        <w:t xml:space="preserve">He is Clerk of the Com-</w:t>
+      </w:r>
+      <w:r>
+        <w:br w:type="textWrapping"/>
+      </w:r>
+      <w:r>
+        <w:t xml:space="preserve">mittee to them, and draws up all their Orders,</w:t>
+      </w:r>
+      <w:r>
+        <w:br w:type="textWrapping"/>
+      </w:r>
+      <w:r>
+        <w:t xml:space="preserve">that concern either public or private Affairs.</w:t>
+      </w:r>
+      <w:r>
+        <w:br w:type="textWrapping"/>
+      </w:r>
+      <w:r>
+        <w:t xml:space="preserve">He keeps all their Accompts for them, and</w:t>
+      </w:r>
+      <w:r>
+        <w:br w:type="textWrapping"/>
+      </w:r>
+      <w:r>
+        <w:t xml:space="preserve">ſums them up, not by</w:t>
+      </w:r>
+      <w:r>
+        <w:t xml:space="preserve"> </w:t>
+      </w:r>
+      <w:r>
+        <w:rPr>
+          <w:i/>
+        </w:rPr>
+        <w:t xml:space="preserve">Debtor,</w:t>
+      </w:r>
+      <w:r>
+        <w:t xml:space="preserve"> </w:t>
+      </w:r>
+      <w:r>
+        <w:t xml:space="preserve">but by</w:t>
+      </w:r>
+      <w:r>
+        <w:t xml:space="preserve"> </w:t>
+      </w:r>
+      <w:r>
+        <w:rPr>
+          <w:i/>
+        </w:rPr>
+        <w:t xml:space="preserve">Creditor</w:t>
+      </w:r>
+      <w:r>
+        <w:br w:type="textWrapping"/>
+      </w:r>
+      <w:r>
+        <w:t xml:space="preserve">alone, a more compendious Way. They do</w:t>
+      </w:r>
+      <w:r>
+        <w:br w:type="textWrapping"/>
+      </w:r>
+      <w:r>
+        <w:t xml:space="preserve">ill to make them have ſo much Authority over</w:t>
       </w:r>
       <w:r>
         <w:br w:type="textWrapping"/>
@@ -16948,184 +17652,268 @@
         <w:pStyle w:val="FirstParagraph"/>
       </w:pPr>
       <w:r>
-        <w:t xml:space="preserve">does into his Form of Matrimony. He con-</w:t>
-      </w:r>
-      <w:r>
-        <w:t xml:space="preserve"> </w:t>
-      </w:r>
-      <w:r>
-        <w:t xml:space="preserve">verſes, as Angela are ſaid to do, by Intuition,</w:t>
-      </w:r>
-      <w:r>
-        <w:t xml:space="preserve"> </w:t>
-      </w:r>
-      <w:r>
-        <w:t xml:space="preserve">and expreſſes himſelf by Sighs moſt ſignificant-</w:t>
-      </w:r>
-      <w:r>
-        <w:t xml:space="preserve"> </w:t>
-      </w:r>
-      <w:r>
-        <w:t xml:space="preserve">ly. He follows his Viſits, as Men do their</w:t>
-      </w:r>
-      <w:r>
-        <w:t xml:space="preserve"> </w:t>
-      </w:r>
-      <w:r>
-        <w:t xml:space="preserve">Buſineſs, and is very induſtrious in waiting on</w:t>
-      </w:r>
-      <w:r>
-        <w:t xml:space="preserve"> </w:t>
-      </w:r>
-      <w:r>
-        <w:t xml:space="preserve">the Ladies, where his Affairs lie ; among which</w:t>
-      </w:r>
-      <w:r>
-        <w:t xml:space="preserve"> </w:t>
-      </w:r>
-      <w:r>
-        <w:t xml:space="preserve">thoſe of greateſt Concernment are</w:t>
-      </w:r>
-      <w:r>
-        <w:t xml:space="preserve"> </w:t>
-      </w:r>
-      <w:r>
-        <w:rPr>
-          <w:i/>
-        </w:rPr>
-        <w:t xml:space="preserve">Queſtions and</w:t>
-      </w:r>
-      <w:r>
-        <w:rPr>
-          <w:i/>
-        </w:rPr>
-        <w:t xml:space="preserve"> </w:t>
-      </w:r>
-      <w:r>
-        <w:rPr>
-          <w:i/>
-        </w:rPr>
-        <w:t xml:space="preserve">Commands, Purpoſes,</w:t>
-      </w:r>
-      <w:r>
-        <w:t xml:space="preserve"> </w:t>
-      </w:r>
-      <w:r>
-        <w:t xml:space="preserve">and other ſuch received</w:t>
-      </w:r>
-      <w:r>
-        <w:t xml:space="preserve"> </w:t>
-      </w:r>
-      <w:r>
-        <w:t xml:space="preserve">Forms of With and Converſation ; in which he</w:t>
-      </w:r>
-      <w:r>
-        <w:t xml:space="preserve"> </w:t>
-      </w:r>
-      <w:r>
-        <w:t xml:space="preserve">is ſo deeply ſtudied, that in all Queſtions and</w:t>
-      </w:r>
-      <w:r>
-        <w:t xml:space="preserve"> </w:t>
-      </w:r>
-      <w:r>
-        <w:t xml:space="preserve">Doubts that ariſe, he is appealed to, and very</w:t>
-      </w:r>
-      <w:r>
-        <w:t xml:space="preserve"> </w:t>
-      </w:r>
-      <w:r>
-        <w:t xml:space="preserve">learnedly declares, which was the moſt true and</w:t>
-      </w:r>
-      <w:r>
-        <w:t xml:space="preserve"> </w:t>
-      </w:r>
-      <w:r>
-        <w:t xml:space="preserve">primitive Way of proceeding in the pureſt</w:t>
-      </w:r>
-      <w:r>
-        <w:t xml:space="preserve"> </w:t>
-      </w:r>
-      <w:r>
-        <w:t xml:space="preserve">Times. For theſe Virtues he never fails of his</w:t>
-      </w:r>
-      <w:r>
-        <w:t xml:space="preserve"> </w:t>
-      </w:r>
-      <w:r>
-        <w:t xml:space="preserve">Summons to all Balls, where he manages the</w:t>
-      </w:r>
-      <w:r>
-        <w:t xml:space="preserve"> </w:t>
-      </w:r>
-      <w:r>
-        <w:t xml:space="preserve">Country-Dances with ſingular Judgment, and</w:t>
-      </w:r>
-      <w:r>
-        <w:t xml:space="preserve"> </w:t>
-      </w:r>
-      <w:r>
-        <w:t xml:space="preserve">is frequently an Aſſiſtant at L'hombre; and theſe</w:t>
-      </w:r>
-      <w:r>
-        <w:t xml:space="preserve"> </w:t>
-      </w:r>
-      <w:r>
-        <w:t xml:space="preserve">are all the Uſes they make of his Parts, beſide</w:t>
-      </w:r>
-      <w:r>
-        <w:t xml:space="preserve"> </w:t>
-      </w:r>
-      <w:r>
-        <w:t xml:space="preserve">the Sport they give themſelves in laughing at</w:t>
-      </w:r>
-      <w:r>
-        <w:t xml:space="preserve"> </w:t>
-      </w:r>
-      <w:r>
-        <w:t xml:space="preserve">him, which he takes for ſingular Favours, and</w:t>
-      </w:r>
-      <w:r>
-        <w:t xml:space="preserve"> </w:t>
-      </w:r>
-      <w:r>
-        <w:t xml:space="preserve">interprets to his own Advantage, though it</w:t>
-      </w:r>
-      <w:r>
-        <w:t xml:space="preserve"> </w:t>
-      </w:r>
-      <w:r>
-        <w:t xml:space="preserve">never goes further; for all his Employments</w:t>
-      </w:r>
-      <w:r>
-        <w:t xml:space="preserve"> </w:t>
-      </w:r>
-      <w:r>
-        <w:t xml:space="preserve">being public, he is never admitted to any pri-</w:t>
-      </w:r>
-      <w:r>
-        <w:t xml:space="preserve"> </w:t>
-      </w:r>
-      <w:r>
-        <w:t xml:space="preserve">vate Services, and they deſpiſe him as not Wo-</w:t>
-      </w:r>
-      <w:r>
-        <w:t xml:space="preserve"> </w:t>
-      </w:r>
-      <w:r>
-        <w:t xml:space="preserve">man's Meat: For he applies to too many to be</w:t>
-      </w:r>
-      <w:r>
-        <w:t xml:space="preserve"> </w:t>
-      </w:r>
-      <w:r>
-        <w:t xml:space="preserve">truſted by any one; as Baſtards by having</w:t>
-      </w:r>
-      <w:r>
-        <w:t xml:space="preserve"> </w:t>
-      </w:r>
-      <w:r>
-        <w:t xml:space="preserve">many Fathers, have none at all. He goes often</w:t>
+        <w:t xml:space="preserve">the Earth, which, perhaps, has as much as</w:t>
+      </w:r>
+      <w:r>
+        <w:br w:type="textWrapping"/>
+      </w:r>
+      <w:r>
+        <w:t xml:space="preserve">any one of them but the Sun, and as much</w:t>
+      </w:r>
+      <w:r>
+        <w:br w:type="textWrapping"/>
+      </w:r>
+      <w:r>
+        <w:t xml:space="preserve">Right to ſit and vote in their Councils, as any</w:t>
+      </w:r>
+      <w:r>
+        <w:br w:type="textWrapping"/>
+      </w:r>
+      <w:r>
+        <w:t xml:space="preserve">other : But becauſe there are but ſeven Electors</w:t>
+      </w:r>
+      <w:r>
+        <w:br w:type="textWrapping"/>
+      </w:r>
+      <w:r>
+        <w:t xml:space="preserve">of the</w:t>
+      </w:r>
+      <w:r>
+        <w:t xml:space="preserve"> </w:t>
+      </w:r>
+      <w:r>
+        <w:rPr>
+          <w:i/>
+        </w:rPr>
+        <w:t xml:space="preserve">German</w:t>
+      </w:r>
+      <w:r>
+        <w:t xml:space="preserve"> </w:t>
+      </w:r>
+      <w:r>
+        <w:t xml:space="preserve">Empire, they will allow of no</w:t>
+      </w:r>
+      <w:r>
+        <w:br w:type="textWrapping"/>
+      </w:r>
+      <w:r>
+        <w:t xml:space="preserve">more to diſpoſe of all other ; and moſt fooliſhly</w:t>
+      </w:r>
+      <w:r>
+        <w:br w:type="textWrapping"/>
+      </w:r>
+      <w:r>
+        <w:t xml:space="preserve">and unnaturally depoſe their own Parent of its</w:t>
+      </w:r>
+      <w:r>
+        <w:br w:type="textWrapping"/>
+      </w:r>
+      <w:r>
+        <w:t xml:space="preserve">Inheritance; rather than acknowledge a Defect</w:t>
+      </w:r>
+      <w:r>
+        <w:br w:type="textWrapping"/>
+      </w:r>
+      <w:r>
+        <w:t xml:space="preserve">in their own Rules. Theſe Rules are all they</w:t>
+      </w:r>
+      <w:r>
+        <w:br w:type="textWrapping"/>
+      </w:r>
+      <w:r>
+        <w:t xml:space="preserve">have to ſhew for their Title ; and yet not one</w:t>
+      </w:r>
+      <w:r>
+        <w:br w:type="textWrapping"/>
+      </w:r>
+      <w:r>
+        <w:t xml:space="preserve">of them can tell whether thoſe they had them</w:t>
+      </w:r>
+      <w:r>
+        <w:br w:type="textWrapping"/>
+      </w:r>
+      <w:r>
+        <w:t xml:space="preserve">from came honeſtly by them.</w:t>
+      </w:r>
+      <w:r>
+        <w:t xml:space="preserve"> </w:t>
+      </w:r>
+      <w:r>
+        <w:rPr>
+          <w:i/>
+        </w:rPr>
+        <w:t xml:space="preserve">Virgil's</w:t>
+      </w:r>
+      <w:r>
+        <w:t xml:space="preserve"> </w:t>
+      </w:r>
+      <w:r>
+        <w:t xml:space="preserve">Deſ-</w:t>
+      </w:r>
+      <w:r>
+        <w:br w:type="textWrapping"/>
+      </w:r>
+      <w:r>
+        <w:t xml:space="preserve">cription of</w:t>
+      </w:r>
+      <w:r>
+        <w:t xml:space="preserve"> </w:t>
+      </w:r>
+      <w:r>
+        <w:rPr>
+          <w:i/>
+        </w:rPr>
+        <w:t xml:space="preserve">Fame,</w:t>
+      </w:r>
+      <w:r>
+        <w:t xml:space="preserve"> </w:t>
+      </w:r>
+      <w:r>
+        <w:t xml:space="preserve">that reaches from Earth</w:t>
+      </w:r>
+      <w:r>
+        <w:br w:type="textWrapping"/>
+      </w:r>
+      <w:r>
+        <w:t xml:space="preserve">to the Stars,</w:t>
+      </w:r>
+      <w:r>
+        <w:t xml:space="preserve"> </w:t>
+      </w:r>
+      <w:r>
+        <w:rPr>
+          <w:i/>
+        </w:rPr>
+        <w:t xml:space="preserve">tam ficti pravique tenax,</w:t>
+      </w:r>
+      <w:r>
+        <w:t xml:space="preserve"> </w:t>
+      </w:r>
+      <w:r>
+        <w:t xml:space="preserve">to carry</w:t>
+      </w:r>
+      <w:r>
+        <w:br w:type="textWrapping"/>
+      </w:r>
+      <w:r>
+        <w:t xml:space="preserve">Lies and Knavery, will ſerve Aſtrologers with-</w:t>
+      </w:r>
+      <w:r>
+        <w:br w:type="textWrapping"/>
+      </w:r>
+      <w:r>
+        <w:t xml:space="preserve">out any ſenſible Variation. He is a Fortune-</w:t>
+      </w:r>
+      <w:r>
+        <w:br w:type="textWrapping"/>
+      </w:r>
+      <w:r>
+        <w:t xml:space="preserve">Seller, a Retailer of Deſtiny, and petty Chap-</w:t>
+      </w:r>
+      <w:r>
+        <w:br w:type="textWrapping"/>
+      </w:r>
+      <w:r>
+        <w:t xml:space="preserve">man to the Planets. He caſts Nativities as</w:t>
+      </w:r>
+      <w:r>
+        <w:br w:type="textWrapping"/>
+      </w:r>
+      <w:r>
+        <w:t xml:space="preserve">Gameſters do falſe Dice, and by ſlurring and</w:t>
+      </w:r>
+      <w:r>
+        <w:br w:type="textWrapping"/>
+      </w:r>
+      <w:r>
+        <w:t xml:space="preserve">palming</w:t>
+      </w:r>
+      <w:r>
+        <w:t xml:space="preserve"> </w:t>
+      </w:r>
+      <w:r>
+        <w:rPr>
+          <w:i/>
+        </w:rPr>
+        <w:t xml:space="preserve">ſextile, quartile,</w:t>
+      </w:r>
+      <w:r>
+        <w:t xml:space="preserve"> </w:t>
+      </w:r>
+      <w:r>
+        <w:t xml:space="preserve">and</w:t>
+      </w:r>
+      <w:r>
+        <w:t xml:space="preserve"> </w:t>
+      </w:r>
+      <w:r>
+        <w:rPr>
+          <w:i/>
+        </w:rPr>
+        <w:t xml:space="preserve">trine,</w:t>
+      </w:r>
+      <w:r>
+        <w:t xml:space="preserve"> </w:t>
+      </w:r>
+      <w:r>
+        <w:t xml:space="preserve">like</w:t>
+      </w:r>
+      <w:r>
+        <w:t xml:space="preserve"> </w:t>
+      </w:r>
+      <w:r>
+        <w:rPr>
+          <w:i/>
+        </w:rPr>
+        <w:t xml:space="preserve">ſize,</w:t>
+      </w:r>
+      <w:r>
+        <w:br w:type="textWrapping"/>
+      </w:r>
+      <w:r>
+        <w:rPr>
+          <w:i/>
+        </w:rPr>
+        <w:t xml:space="preserve">quater, trois,</w:t>
+      </w:r>
+      <w:r>
+        <w:t xml:space="preserve"> </w:t>
+      </w:r>
+      <w:r>
+        <w:t xml:space="preserve">can throw what chance he</w:t>
+      </w:r>
+      <w:r>
+        <w:br w:type="textWrapping"/>
+      </w:r>
+      <w:r>
+        <w:t xml:space="preserve">pleaſes. He ſets a Figure, as Cheats do a Main</w:t>
+      </w:r>
+      <w:r>
+        <w:br w:type="textWrapping"/>
+      </w:r>
+      <w:r>
+        <w:t xml:space="preserve">at Hazard ; and Gulls throw away their Money</w:t>
+      </w:r>
+      <w:r>
+        <w:br w:type="textWrapping"/>
+      </w:r>
+      <w:r>
+        <w:t xml:space="preserve">at it. He fetches the Grounds of his Art ſo</w:t>
+      </w:r>
+      <w:r>
+        <w:br w:type="textWrapping"/>
+      </w:r>
+      <w:r>
+        <w:t xml:space="preserve">far off, as well from Reaſon, as the Stars, that,</w:t>
+      </w:r>
+      <w:r>
+        <w:br w:type="textWrapping"/>
+      </w:r>
+      <w:r>
+        <w:t xml:space="preserve">like a Traveller, he is allowed to lye by Au-</w:t>
+      </w:r>
+      <w:r>
+        <w:br w:type="textWrapping"/>
       </w:r>
     </w:p>
     <w:p>
@@ -17140,67 +17928,37 @@
         <w:pStyle w:val="FirstParagraph"/>
       </w:pPr>
       <w:r>
-        <w:t xml:space="preserve">mounted in a Coach as a Convoy, to guard the</w:t>
-      </w:r>
-      <w:r>
-        <w:br w:type="textWrapping"/>
-      </w:r>
-      <w:r>
-        <w:t xml:space="preserve">Ladies, to take the Duſt in</w:t>
-      </w:r>
-      <w:r>
-        <w:t xml:space="preserve"> </w:t>
-      </w:r>
-      <w:r>
-        <w:rPr>
-          <w:i/>
-        </w:rPr>
-        <w:t xml:space="preserve">Hyde-Park</w:t>
-      </w:r>
-      <w:r>
-        <w:t xml:space="preserve">; where</w:t>
-      </w:r>
-      <w:r>
-        <w:br w:type="textWrapping"/>
-      </w:r>
-      <w:r>
-        <w:t xml:space="preserve">by his prudent Management of the Glaſs Win-</w:t>
-      </w:r>
-      <w:r>
-        <w:br w:type="textWrapping"/>
-      </w:r>
-      <w:r>
-        <w:t xml:space="preserve">dows he ſecures them from Beggars, and re-</w:t>
-      </w:r>
-      <w:r>
-        <w:br w:type="textWrapping"/>
-      </w:r>
-      <w:r>
-        <w:t xml:space="preserve">turns fraught with China-Oranges and Ballads.</w:t>
-      </w:r>
-      <w:r>
-        <w:br w:type="textWrapping"/>
-      </w:r>
-      <w:r>
-        <w:t xml:space="preserve">Thus he is but a Gentleman-Uſher General,</w:t>
-      </w:r>
-      <w:r>
-        <w:br w:type="textWrapping"/>
-      </w:r>
-      <w:r>
-        <w:t xml:space="preserve">and his Buſineſs is to carry one Lady's Services</w:t>
-      </w:r>
-      <w:r>
-        <w:br w:type="textWrapping"/>
-      </w:r>
-      <w:r>
-        <w:t xml:space="preserve">to another, and bring back the others in Ex-</w:t>
-      </w:r>
-      <w:r>
-        <w:br w:type="textWrapping"/>
-      </w:r>
-      <w:r>
-        <w:t xml:space="preserve">change.</w:t>
+        <w:t xml:space="preserve">thority. And as Beggars, that have no Money</w:t>
+      </w:r>
+      <w:r>
+        <w:br w:type="textWrapping"/>
+      </w:r>
+      <w:r>
+        <w:t xml:space="preserve">themſelves, believe all others have, and beg</w:t>
+      </w:r>
+      <w:r>
+        <w:br w:type="textWrapping"/>
+      </w:r>
+      <w:r>
+        <w:t xml:space="preserve">of thoſe, that have as little as themſelves : So</w:t>
+      </w:r>
+      <w:r>
+        <w:br w:type="textWrapping"/>
+      </w:r>
+      <w:r>
+        <w:t xml:space="preserve">the ignorant Rabble believe in him, though</w:t>
+      </w:r>
+      <w:r>
+        <w:br w:type="textWrapping"/>
+      </w:r>
+      <w:r>
+        <w:t xml:space="preserve">he has no more Reaſon for what he profeſſes,</w:t>
+      </w:r>
+      <w:r>
+        <w:br w:type="textWrapping"/>
+      </w:r>
+      <w:r>
+        <w:t xml:space="preserve">than they.</w:t>
       </w:r>
       <w:r>
         <w:br w:type="textWrapping"/>
@@ -17234,16 +17992,16 @@
       <w:pPr>
         <w:pStyle w:val="Heading1"/>
       </w:pPr>
-      <w:bookmarkStart w:id="71" w:name="an-astrologer"/>
+      <w:bookmarkStart w:id="71" w:name="a-quibbler"/>
       <w:bookmarkEnd w:id="71"/>
       <w:r>
-        <w:t xml:space="preserve">AN</w:t>
-      </w:r>
-      <w:r>
-        <w:br w:type="textWrapping"/>
-      </w:r>
-      <w:r>
-        <w:t xml:space="preserve">Astrologer</w:t>
+        <w:t xml:space="preserve">A</w:t>
+      </w:r>
+      <w:r>
+        <w:br w:type="textWrapping"/>
+      </w:r>
+      <w:r>
+        <w:t xml:space="preserve">QUIBBLER</w:t>
       </w:r>
     </w:p>
     <w:p>
@@ -17260,181 +18018,148 @@
         <w:t xml:space="preserve">2</w:t>
       </w:r>
       <w:r>
-        <w:rPr>
-          <w:smallCaps/>
-        </w:rPr>
-        <w:t xml:space="preserve">s</w:t>
-      </w:r>
-      <w:r>
-        <w:t xml:space="preserve"> </w:t>
-      </w:r>
-      <w:r>
-        <w:t xml:space="preserve">one that expounds upon the Planets, and</w:t>
-      </w:r>
-      <w:r>
-        <w:br w:type="textWrapping"/>
-      </w:r>
-      <w:r>
-        <w:t xml:space="preserve">teaches to conſtrue the</w:t>
-      </w:r>
-      <w:r>
-        <w:t xml:space="preserve"> </w:t>
-      </w:r>
-      <w:r>
-        <w:rPr>
-          <w:i/>
-        </w:rPr>
-        <w:t xml:space="preserve">Accidents</w:t>
-      </w:r>
-      <w:r>
-        <w:t xml:space="preserve"> </w:t>
-      </w:r>
-      <w:r>
-        <w:t xml:space="preserve">by the</w:t>
-      </w:r>
-      <w:r>
-        <w:t xml:space="preserve"> </w:t>
-      </w:r>
-      <w:r>
-        <w:rPr>
-          <w:i/>
-        </w:rPr>
-        <w:t xml:space="preserve">due</w:t>
-      </w:r>
-      <w:r>
-        <w:br w:type="textWrapping"/>
-      </w:r>
-      <w:r>
-        <w:rPr>
-          <w:i/>
-        </w:rPr>
-        <w:t xml:space="preserve">joining of Stars in Conſtruction.</w:t>
-      </w:r>
-      <w:r>
-        <w:t xml:space="preserve"> </w:t>
-      </w:r>
-      <w:r>
-        <w:t xml:space="preserve">He talks with</w:t>
-      </w:r>
-      <w:r>
-        <w:br w:type="textWrapping"/>
-      </w:r>
-      <w:r>
-        <w:t xml:space="preserve">them by dumb Signs, and can tell what they</w:t>
-      </w:r>
-      <w:r>
-        <w:br w:type="textWrapping"/>
-      </w:r>
-      <w:r>
-        <w:t xml:space="preserve">mean by their twinckling, and ſquinting upon</w:t>
-      </w:r>
-      <w:r>
-        <w:br w:type="textWrapping"/>
-      </w:r>
-      <w:r>
-        <w:t xml:space="preserve">one another, as well as they themſelves. He</w:t>
-      </w:r>
-      <w:r>
-        <w:br w:type="textWrapping"/>
-      </w:r>
-      <w:r>
-        <w:t xml:space="preserve">is a Spy upon the Stars, and can tell what they</w:t>
-      </w:r>
-      <w:r>
-        <w:br w:type="textWrapping"/>
-      </w:r>
-      <w:r>
-        <w:t xml:space="preserve">are doing, by the Company they keep, and the</w:t>
-      </w:r>
-      <w:r>
-        <w:br w:type="textWrapping"/>
-      </w:r>
-      <w:r>
-        <w:t xml:space="preserve">Houſes they frequent. They have no Power to</w:t>
-      </w:r>
-      <w:r>
-        <w:br w:type="textWrapping"/>
-      </w:r>
-      <w:r>
-        <w:t xml:space="preserve">do any Thing alone, until ſo many meet, as</w:t>
-      </w:r>
-      <w:r>
-        <w:br w:type="textWrapping"/>
-      </w:r>
-      <w:r>
-        <w:t xml:space="preserve">will make a</w:t>
-      </w:r>
-      <w:r>
-        <w:t xml:space="preserve"> </w:t>
-      </w:r>
-      <w:r>
-        <w:rPr>
-          <w:i/>
-        </w:rPr>
-        <w:t xml:space="preserve">Quorum.</w:t>
-      </w:r>
-      <w:r>
-        <w:t xml:space="preserve">He is Clerk of the Com-</w:t>
-      </w:r>
-      <w:r>
-        <w:br w:type="textWrapping"/>
-      </w:r>
-      <w:r>
-        <w:t xml:space="preserve">mittee to them, and draws up all their Orders,</w:t>
-      </w:r>
-      <w:r>
-        <w:br w:type="textWrapping"/>
-      </w:r>
-      <w:r>
-        <w:t xml:space="preserve">that concern either public or private Affairs.</w:t>
-      </w:r>
-      <w:r>
-        <w:br w:type="textWrapping"/>
-      </w:r>
-      <w:r>
-        <w:t xml:space="preserve">He keeps all their Accompts for them, and</w:t>
-      </w:r>
-      <w:r>
-        <w:br w:type="textWrapping"/>
-      </w:r>
-      <w:r>
-        <w:t xml:space="preserve">ſums them up, not by</w:t>
-      </w:r>
-      <w:r>
-        <w:t xml:space="preserve"> </w:t>
-      </w:r>
-      <w:r>
-        <w:rPr>
-          <w:i/>
-        </w:rPr>
-        <w:t xml:space="preserve">Debtor,</w:t>
-      </w:r>
-      <w:r>
-        <w:t xml:space="preserve"> </w:t>
-      </w:r>
-      <w:r>
-        <w:t xml:space="preserve">but by</w:t>
-      </w:r>
-      <w:r>
-        <w:t xml:space="preserve"> </w:t>
-      </w:r>
-      <w:r>
-        <w:rPr>
-          <w:i/>
-        </w:rPr>
-        <w:t xml:space="preserve">Creditor</w:t>
-      </w:r>
-      <w:r>
-        <w:br w:type="textWrapping"/>
-      </w:r>
-      <w:r>
-        <w:t xml:space="preserve">alone, a more compendious Way. They do</w:t>
-      </w:r>
-      <w:r>
-        <w:br w:type="textWrapping"/>
-      </w:r>
-      <w:r>
-        <w:t xml:space="preserve">ill to make them have ſo much Authority over</w:t>
+        <w:t xml:space="preserve">s a Jugler of Words, that ſhows Tricks</w:t>
+      </w:r>
+      <w:r>
+        <w:br w:type="textWrapping"/>
+      </w:r>
+      <w:r>
+        <w:t xml:space="preserve">with them, to make them appear what they</w:t>
+      </w:r>
+      <w:r>
+        <w:br w:type="textWrapping"/>
+      </w:r>
+      <w:r>
+        <w:t xml:space="preserve">were not meant for, and ſerve two Senſes at</w:t>
+      </w:r>
+      <w:r>
+        <w:br w:type="textWrapping"/>
+      </w:r>
+      <w:r>
+        <w:t xml:space="preserve">once, like one that plays on two</w:t>
+      </w:r>
+      <w:r>
+        <w:t xml:space="preserve"> </w:t>
+      </w:r>
+      <w:r>
+        <w:rPr>
+          <w:i/>
+        </w:rPr>
+        <w:t xml:space="preserve">Jews</w:t>
+      </w:r>
+      <w:r>
+        <w:t xml:space="preserve"> </w:t>
+      </w:r>
+      <w:r>
+        <w:t xml:space="preserve">Trumps.</w:t>
+      </w:r>
+      <w:r>
+        <w:br w:type="textWrapping"/>
+      </w:r>
+      <w:r>
+        <w:t xml:space="preserve">He is a Fencer of Language, that falſiſies his</w:t>
+      </w:r>
+      <w:r>
+        <w:br w:type="textWrapping"/>
+      </w:r>
+      <w:r>
+        <w:t xml:space="preserve">Blow, and hits where he did not aim. He</w:t>
+      </w:r>
+      <w:r>
+        <w:br w:type="textWrapping"/>
+      </w:r>
+      <w:r>
+        <w:t xml:space="preserve">Has a fooliſh Slight of Wit, that catches at</w:t>
+      </w:r>
+      <w:r>
+        <w:br w:type="textWrapping"/>
+      </w:r>
+      <w:r>
+        <w:t xml:space="preserve">Words only, and lets the Senſe go, like the</w:t>
+      </w:r>
+      <w:r>
+        <w:br w:type="textWrapping"/>
+      </w:r>
+      <w:r>
+        <w:t xml:space="preserve">young Thief in the Farce, that took a Purſe,</w:t>
+      </w:r>
+      <w:r>
+        <w:br w:type="textWrapping"/>
+      </w:r>
+      <w:r>
+        <w:t xml:space="preserve">but gave the Owner his Money back again.</w:t>
+      </w:r>
+      <w:r>
+        <w:br w:type="textWrapping"/>
+      </w:r>
+      <w:r>
+        <w:t xml:space="preserve">He is ſo well verſed in all Cafes of Quibble,</w:t>
+      </w:r>
+      <w:r>
+        <w:br w:type="textWrapping"/>
+      </w:r>
+      <w:r>
+        <w:t xml:space="preserve">that he knows when there will be a Blot upon</w:t>
+      </w:r>
+      <w:r>
+        <w:br w:type="textWrapping"/>
+      </w:r>
+      <w:r>
+        <w:t xml:space="preserve">a Word, as ſoon as it is out. He packs his</w:t>
+      </w:r>
+      <w:r>
+        <w:br w:type="textWrapping"/>
+      </w:r>
+      <w:r>
+        <w:t xml:space="preserve">Quibbles like a Stock of Cards, let him but</w:t>
+      </w:r>
+      <w:r>
+        <w:br w:type="textWrapping"/>
+      </w:r>
+      <w:r>
+        <w:t xml:space="preserve">ſhuffle, and cut where you will, he will be</w:t>
+      </w:r>
+      <w:r>
+        <w:br w:type="textWrapping"/>
+      </w:r>
+      <w:r>
+        <w:t xml:space="preserve">ſure to have it. He dances on a Rope of Sand,</w:t>
+      </w:r>
+      <w:r>
+        <w:br w:type="textWrapping"/>
+      </w:r>
+      <w:r>
+        <w:t xml:space="preserve">does the</w:t>
+      </w:r>
+      <w:r>
+        <w:t xml:space="preserve"> </w:t>
+      </w:r>
+      <w:r>
+        <w:rPr>
+          <w:i/>
+        </w:rPr>
+        <w:t xml:space="preserve">Somerſet</w:t>
+      </w:r>
+      <w:r>
+        <w:t xml:space="preserve">,</w:t>
+      </w:r>
+      <w:r>
+        <w:t xml:space="preserve"> </w:t>
+      </w:r>
+      <w:r>
+        <w:rPr>
+          <w:i/>
+        </w:rPr>
+        <w:t xml:space="preserve">Strapado</w:t>
+      </w:r>
+      <w:r>
+        <w:t xml:space="preserve">, and half-ſlrapado</w:t>
+      </w:r>
+      <w:r>
+        <w:br w:type="textWrapping"/>
+      </w:r>
+      <w:r>
+        <w:t xml:space="preserve">with Words, plays at all manner of Games</w:t>
       </w:r>
       <w:r>
         <w:br w:type="textWrapping"/>
@@ -17452,265 +18177,277 @@
         <w:pStyle w:val="FirstParagraph"/>
       </w:pPr>
       <w:r>
-        <w:t xml:space="preserve">the Earth, which, perhaps, has as much as</w:t>
-      </w:r>
-      <w:r>
-        <w:br w:type="textWrapping"/>
-      </w:r>
-      <w:r>
-        <w:t xml:space="preserve">any one of them but the Sun, and as much</w:t>
-      </w:r>
-      <w:r>
-        <w:br w:type="textWrapping"/>
-      </w:r>
-      <w:r>
-        <w:t xml:space="preserve">Right to ſit and vote in their Councils, as any</w:t>
-      </w:r>
-      <w:r>
-        <w:br w:type="textWrapping"/>
-      </w:r>
-      <w:r>
-        <w:t xml:space="preserve">other : But becauſe there are but ſeven Electors</w:t>
-      </w:r>
-      <w:r>
-        <w:br w:type="textWrapping"/>
-      </w:r>
-      <w:r>
-        <w:t xml:space="preserve">of the</w:t>
-      </w:r>
-      <w:r>
-        <w:t xml:space="preserve"> </w:t>
-      </w:r>
-      <w:r>
-        <w:rPr>
-          <w:i/>
-        </w:rPr>
-        <w:t xml:space="preserve">German</w:t>
-      </w:r>
-      <w:r>
-        <w:t xml:space="preserve"> </w:t>
-      </w:r>
-      <w:r>
-        <w:t xml:space="preserve">Empire, they will allow of no</w:t>
-      </w:r>
-      <w:r>
-        <w:br w:type="textWrapping"/>
-      </w:r>
-      <w:r>
-        <w:t xml:space="preserve">more to diſpoſe of all other ; and moſt fooliſhly</w:t>
-      </w:r>
-      <w:r>
-        <w:br w:type="textWrapping"/>
-      </w:r>
-      <w:r>
-        <w:t xml:space="preserve">and unnaturally depoſe their own Parent of its</w:t>
-      </w:r>
-      <w:r>
-        <w:br w:type="textWrapping"/>
-      </w:r>
-      <w:r>
-        <w:t xml:space="preserve">Inheritance; rather than acknowledge a Defect</w:t>
-      </w:r>
-      <w:r>
-        <w:br w:type="textWrapping"/>
-      </w:r>
-      <w:r>
-        <w:t xml:space="preserve">in their own Rules. Theſe Rules are all they</w:t>
-      </w:r>
-      <w:r>
-        <w:br w:type="textWrapping"/>
-      </w:r>
-      <w:r>
-        <w:t xml:space="preserve">have to ſhew for their Title ; and yet not one</w:t>
-      </w:r>
-      <w:r>
-        <w:br w:type="textWrapping"/>
-      </w:r>
-      <w:r>
-        <w:t xml:space="preserve">of them can tell whether thoſe they had them</w:t>
-      </w:r>
-      <w:r>
-        <w:br w:type="textWrapping"/>
-      </w:r>
-      <w:r>
-        <w:t xml:space="preserve">from came honeſtly by them.</w:t>
-      </w:r>
-      <w:r>
-        <w:t xml:space="preserve"> </w:t>
-      </w:r>
-      <w:r>
-        <w:rPr>
-          <w:i/>
-        </w:rPr>
-        <w:t xml:space="preserve">Virgil's</w:t>
-      </w:r>
-      <w:r>
-        <w:t xml:space="preserve"> </w:t>
-      </w:r>
-      <w:r>
-        <w:t xml:space="preserve">Deſ-</w:t>
-      </w:r>
-      <w:r>
-        <w:br w:type="textWrapping"/>
-      </w:r>
-      <w:r>
-        <w:t xml:space="preserve">cription of</w:t>
-      </w:r>
-      <w:r>
-        <w:t xml:space="preserve"> </w:t>
-      </w:r>
-      <w:r>
-        <w:rPr>
-          <w:i/>
-        </w:rPr>
-        <w:t xml:space="preserve">Fame,</w:t>
-      </w:r>
-      <w:r>
-        <w:t xml:space="preserve"> </w:t>
-      </w:r>
-      <w:r>
-        <w:t xml:space="preserve">that reaches from Earth</w:t>
-      </w:r>
-      <w:r>
-        <w:br w:type="textWrapping"/>
-      </w:r>
-      <w:r>
-        <w:t xml:space="preserve">to the Stars,</w:t>
-      </w:r>
-      <w:r>
-        <w:t xml:space="preserve"> </w:t>
-      </w:r>
-      <w:r>
-        <w:rPr>
-          <w:i/>
-        </w:rPr>
-        <w:t xml:space="preserve">tam ficti pravique tenax,</w:t>
-      </w:r>
-      <w:r>
-        <w:t xml:space="preserve"> </w:t>
-      </w:r>
-      <w:r>
-        <w:t xml:space="preserve">to carry</w:t>
-      </w:r>
-      <w:r>
-        <w:br w:type="textWrapping"/>
-      </w:r>
-      <w:r>
-        <w:t xml:space="preserve">Lies and Knavery, will ſerve Aſtrologers with-</w:t>
-      </w:r>
-      <w:r>
-        <w:br w:type="textWrapping"/>
-      </w:r>
-      <w:r>
-        <w:t xml:space="preserve">out any ſenſible Variation. He is a Fortune-</w:t>
-      </w:r>
-      <w:r>
-        <w:br w:type="textWrapping"/>
-      </w:r>
-      <w:r>
-        <w:t xml:space="preserve">Seller, a Retailer of Deſtiny, and petty Chap-</w:t>
-      </w:r>
-      <w:r>
-        <w:br w:type="textWrapping"/>
-      </w:r>
-      <w:r>
-        <w:t xml:space="preserve">man to the Planets. He caſts Nativities as</w:t>
-      </w:r>
-      <w:r>
-        <w:br w:type="textWrapping"/>
-      </w:r>
-      <w:r>
-        <w:t xml:space="preserve">Gameſters do falſe Dice, and by ſlurring and</w:t>
-      </w:r>
-      <w:r>
-        <w:br w:type="textWrapping"/>
-      </w:r>
-      <w:r>
-        <w:t xml:space="preserve">palming</w:t>
-      </w:r>
-      <w:r>
-        <w:t xml:space="preserve"> </w:t>
-      </w:r>
-      <w:r>
-        <w:rPr>
-          <w:i/>
-        </w:rPr>
-        <w:t xml:space="preserve">ſextile, quartile,</w:t>
-      </w:r>
-      <w:r>
-        <w:t xml:space="preserve"> </w:t>
-      </w:r>
-      <w:r>
-        <w:t xml:space="preserve">and</w:t>
-      </w:r>
-      <w:r>
-        <w:t xml:space="preserve"> </w:t>
-      </w:r>
-      <w:r>
-        <w:rPr>
-          <w:i/>
-        </w:rPr>
-        <w:t xml:space="preserve">trine,</w:t>
-      </w:r>
-      <w:r>
-        <w:t xml:space="preserve"> </w:t>
-      </w:r>
-      <w:r>
-        <w:t xml:space="preserve">like</w:t>
-      </w:r>
-      <w:r>
-        <w:t xml:space="preserve"> </w:t>
-      </w:r>
-      <w:r>
-        <w:rPr>
-          <w:i/>
-        </w:rPr>
-        <w:t xml:space="preserve">ſize,</w:t>
-      </w:r>
-      <w:r>
-        <w:br w:type="textWrapping"/>
-      </w:r>
-      <w:r>
-        <w:rPr>
-          <w:i/>
-        </w:rPr>
-        <w:t xml:space="preserve">quater, trois,</w:t>
-      </w:r>
-      <w:r>
-        <w:t xml:space="preserve"> </w:t>
-      </w:r>
-      <w:r>
-        <w:t xml:space="preserve">can throw what chance he</w:t>
-      </w:r>
-      <w:r>
-        <w:br w:type="textWrapping"/>
-      </w:r>
-      <w:r>
-        <w:t xml:space="preserve">pleaſes. He ſets a Figure, as Cheats do a Main</w:t>
-      </w:r>
-      <w:r>
-        <w:br w:type="textWrapping"/>
-      </w:r>
-      <w:r>
-        <w:t xml:space="preserve">at Hazard ; and Gulls throw away their Money</w:t>
-      </w:r>
-      <w:r>
-        <w:br w:type="textWrapping"/>
-      </w:r>
-      <w:r>
-        <w:t xml:space="preserve">at it. He festches the Grounds of his Art ſo</w:t>
-      </w:r>
-      <w:r>
-        <w:br w:type="textWrapping"/>
-      </w:r>
-      <w:r>
-        <w:t xml:space="preserve">far off, as well from Reaſon, as the Stars, that,</w:t>
-      </w:r>
-      <w:r>
-        <w:br w:type="textWrapping"/>
-      </w:r>
-      <w:r>
-        <w:t xml:space="preserve">like a Traveller, he is allowed to lye by Au-</w:t>
+        <w:t xml:space="preserve">with</w:t>
+      </w:r>
+      <w:r>
+        <w:t xml:space="preserve"> </w:t>
+      </w:r>
+      <w:r>
+        <w:rPr>
+          <w:i/>
+        </w:rPr>
+        <w:t xml:space="preserve">Clinches</w:t>
+      </w:r>
+      <w:r>
+        <w:t xml:space="preserve">,</w:t>
+      </w:r>
+      <w:r>
+        <w:t xml:space="preserve"> </w:t>
+      </w:r>
+      <w:r>
+        <w:rPr>
+          <w:i/>
+        </w:rPr>
+        <w:t xml:space="preserve">Carwickets</w:t>
+      </w:r>
+      <w:r>
+        <w:t xml:space="preserve">, and</w:t>
+      </w:r>
+      <w:r>
+        <w:t xml:space="preserve"> </w:t>
+      </w:r>
+      <w:r>
+        <w:rPr>
+          <w:i/>
+        </w:rPr>
+        <w:t xml:space="preserve">Quibbles</w:t>
+      </w:r>
+      <w:r>
+        <w:t xml:space="preserve">, and</w:t>
+      </w:r>
+      <w:r>
+        <w:br w:type="textWrapping"/>
+      </w:r>
+      <w:r>
+        <w:t xml:space="preserve">talks</w:t>
+      </w:r>
+      <w:r>
+        <w:t xml:space="preserve"> </w:t>
+      </w:r>
+      <w:r>
+        <w:rPr>
+          <w:i/>
+        </w:rPr>
+        <w:t xml:space="preserve">under-Leg</w:t>
+      </w:r>
+      <w:r>
+        <w:t xml:space="preserve">. His Wit is left-handed, and</w:t>
+      </w:r>
+      <w:r>
+        <w:br w:type="textWrapping"/>
+      </w:r>
+      <w:r>
+        <w:t xml:space="preserve">therefore what others mean for right, he ap-</w:t>
+      </w:r>
+      <w:r>
+        <w:br w:type="textWrapping"/>
+      </w:r>
+      <w:r>
+        <w:t xml:space="preserve">prehends quite contrary. All his Conceptions</w:t>
+      </w:r>
+      <w:r>
+        <w:br w:type="textWrapping"/>
+      </w:r>
+      <w:r>
+        <w:t xml:space="preserve">are produced by equivocal Generation, which</w:t>
+      </w:r>
+      <w:r>
+        <w:br w:type="textWrapping"/>
+      </w:r>
+      <w:r>
+        <w:t xml:space="preserve">makes them juſtly eſteemed but Maggots. He</w:t>
+      </w:r>
+      <w:r>
+        <w:br w:type="textWrapping"/>
+      </w:r>
+      <w:r>
+        <w:t xml:space="preserve">rings the Changes upon Words, and is ſo ex-</w:t>
+      </w:r>
+      <w:r>
+        <w:br w:type="textWrapping"/>
+      </w:r>
+      <w:r>
+        <w:t xml:space="preserve">pert, that he can tell at firſt Sight, how</w:t>
+      </w:r>
+      <w:r>
+        <w:br w:type="textWrapping"/>
+      </w:r>
+      <w:r>
+        <w:t xml:space="preserve">many Variations any Number of Words will</w:t>
+      </w:r>
+      <w:r>
+        <w:br w:type="textWrapping"/>
+      </w:r>
+      <w:r>
+        <w:t xml:space="preserve">bear. He talks with a</w:t>
+      </w:r>
+      <w:r>
+        <w:t xml:space="preserve"> </w:t>
+      </w:r>
+      <w:r>
+        <w:rPr>
+          <w:i/>
+        </w:rPr>
+        <w:t xml:space="preserve">Trillo</w:t>
+      </w:r>
+      <w:r>
+        <w:t xml:space="preserve">, and gives his</w:t>
+      </w:r>
+      <w:r>
+        <w:br w:type="textWrapping"/>
+      </w:r>
+      <w:r>
+        <w:t xml:space="preserve">Words a double Reliſh. He had rather have</w:t>
+      </w:r>
+      <w:r>
+        <w:br w:type="textWrapping"/>
+      </w:r>
+      <w:r>
+        <w:t xml:space="preserve">them bear two Senſes in vain and impertinent-</w:t>
+      </w:r>
+      <w:r>
+        <w:br w:type="textWrapping"/>
+      </w:r>
+      <w:r>
+        <w:t xml:space="preserve">ly, than one to the Purpoſe, and never ſpeaks</w:t>
+      </w:r>
+      <w:r>
+        <w:br w:type="textWrapping"/>
+      </w:r>
+      <w:r>
+        <w:t xml:space="preserve">without a Lere-Senſe. He talks nothing but</w:t>
+      </w:r>
+      <w:r>
+        <w:br w:type="textWrapping"/>
+      </w:r>
+      <w:r>
+        <w:t xml:space="preserve">Equivocation and mental Reſervation, and</w:t>
+      </w:r>
+      <w:r>
+        <w:br w:type="textWrapping"/>
+      </w:r>
+      <w:r>
+        <w:t xml:space="preserve">mightily affects to give a Word a double Stroke,</w:t>
+      </w:r>
+      <w:r>
+        <w:br w:type="textWrapping"/>
+      </w:r>
+      <w:r>
+        <w:t xml:space="preserve">like a Tennis-Ball againſt two Walls at one</w:t>
+      </w:r>
+      <w:r>
+        <w:br w:type="textWrapping"/>
+      </w:r>
+      <w:r>
+        <w:t xml:space="preserve">Blow, to defeat the Expectation of his An-</w:t>
+      </w:r>
+      <w:r>
+        <w:br w:type="textWrapping"/>
+      </w:r>
+      <w:r>
+        <w:t xml:space="preserve">tagonift. He commonly ſlurs every fourth or</w:t>
+      </w:r>
+      <w:r>
+        <w:br w:type="textWrapping"/>
+      </w:r>
+      <w:r>
+        <w:t xml:space="preserve">fifth Word, and ſeldom fails to throw Dou-</w:t>
+      </w:r>
+      <w:r>
+        <w:br w:type="textWrapping"/>
+      </w:r>
+      <w:r>
+        <w:t xml:space="preserve">blets. There are two Sorts of Quibbling, the</w:t>
+      </w:r>
+      <w:r>
+        <w:br w:type="textWrapping"/>
+      </w:r>
+      <w:r>
+        <w:t xml:space="preserve">one with Words, and the other with Senſe,</w:t>
+      </w:r>
+      <w:r>
+        <w:br w:type="textWrapping"/>
+      </w:r>
+      <w:r>
+        <w:t xml:space="preserve">like the Rhetoricians</w:t>
+      </w:r>
+      <w:r>
+        <w:t xml:space="preserve"> </w:t>
+      </w:r>
+      <w:r>
+        <w:rPr>
+          <w:i/>
+        </w:rPr>
+        <w:t xml:space="preserve">Figurae Dictionis &amp; Figurae</w:t>
+      </w:r>
+      <w:r>
+        <w:br w:type="textWrapping"/>
+      </w:r>
+      <w:r>
+        <w:rPr>
+          <w:i/>
+        </w:rPr>
+        <w:t xml:space="preserve">Senteniae</w:t>
+      </w:r>
+      <w:r>
+        <w:t xml:space="preserve"> </w:t>
+      </w:r>
+      <w:r>
+        <w:t xml:space="preserve">— The firſt is already cried down,</w:t>
+      </w:r>
+      <w:r>
+        <w:br w:type="textWrapping"/>
+      </w:r>
+      <w:r>
+        <w:rPr>
+          <w:rStyle w:val="FootnoteReference"/>
+        </w:rPr>
+        <w:footnoteReference w:id="72"/>
+      </w:r>
+      <w:r>
+        <w:t xml:space="preserve">:</w:t>
+      </w:r>
+      <w:r>
+        <w:t xml:space="preserve"> </w:t>
+      </w:r>
+      <w:r>
+        <w:rPr>
+          <w:i/>
+        </w:rPr>
+        <w:t xml:space="preserve">Without a Lere-Serſe] A Lere-Sterſe</w:t>
+      </w:r>
+      <w:r>
+        <w:t xml:space="preserve"> </w:t>
+      </w:r>
+      <w:r>
+        <w:t xml:space="preserve">is a ſecond or supernume-</w:t>
+      </w:r>
+      <w:r>
+        <w:br w:type="textWrapping"/>
+      </w:r>
+      <w:r>
+        <w:t xml:space="preserve">rary Scale, as a Led-Horſe was formerly called a Lere-Harſe,</w:t>
+      </w:r>
+      <w:r>
+        <w:br w:type="textWrapping"/>
+      </w:r>
+      <w:r>
+        <w:t xml:space="preserve">See</w:t>
+      </w:r>
+      <w:r>
+        <w:t xml:space="preserve"> </w:t>
+      </w:r>
+      <w:r>
+        <w:rPr>
+          <w:i/>
+        </w:rPr>
+        <w:t xml:space="preserve">Bailey’s</w:t>
+      </w:r>
+      <w:r>
+        <w:t xml:space="preserve"> </w:t>
+      </w:r>
+      <w:r>
+        <w:t xml:space="preserve">Dictionary.</w:t>
       </w:r>
       <w:r>
         <w:br w:type="textWrapping"/>
@@ -17728,37 +18465,61 @@
         <w:pStyle w:val="FirstParagraph"/>
       </w:pPr>
       <w:r>
-        <w:t xml:space="preserve">thority. And as Beggars, that have no Money</w:t>
-      </w:r>
-      <w:r>
-        <w:br w:type="textWrapping"/>
-      </w:r>
-      <w:r>
-        <w:t xml:space="preserve">themſelves, believe all others have, and beg</w:t>
-      </w:r>
-      <w:r>
-        <w:br w:type="textWrapping"/>
-      </w:r>
-      <w:r>
-        <w:t xml:space="preserve">of thoſe, that have as little as themſelves : So</w:t>
-      </w:r>
-      <w:r>
-        <w:br w:type="textWrapping"/>
-      </w:r>
-      <w:r>
-        <w:t xml:space="preserve">the ignorant Rabble believe in him, though</w:t>
-      </w:r>
-      <w:r>
-        <w:br w:type="textWrapping"/>
-      </w:r>
-      <w:r>
-        <w:t xml:space="preserve">he has no more Reaſon for what he profeſſes,</w:t>
-      </w:r>
-      <w:r>
-        <w:br w:type="textWrapping"/>
-      </w:r>
-      <w:r>
-        <w:t xml:space="preserve">than they.</w:t>
+        <w:t xml:space="preserve">and the other as yet prevails; and is the only</w:t>
+      </w:r>
+      <w:r>
+        <w:br w:type="textWrapping"/>
+      </w:r>
+      <w:r>
+        <w:t xml:space="preserve">Elegance of our modern Poets, which eaſy</w:t>
+      </w:r>
+      <w:r>
+        <w:br w:type="textWrapping"/>
+      </w:r>
+      <w:r>
+        <w:t xml:space="preserve">Judges call</w:t>
+      </w:r>
+      <w:r>
+        <w:t xml:space="preserve"> </w:t>
+      </w:r>
+      <w:r>
+        <w:rPr>
+          <w:i/>
+        </w:rPr>
+        <w:t xml:space="preserve">Eaſineſs</w:t>
+      </w:r>
+      <w:r>
+        <w:t xml:space="preserve">; but having nothing in it</w:t>
+      </w:r>
+      <w:r>
+        <w:br w:type="textWrapping"/>
+      </w:r>
+      <w:r>
+        <w:t xml:space="preserve">But</w:t>
+      </w:r>
+      <w:r>
+        <w:t xml:space="preserve"> </w:t>
+      </w:r>
+      <w:r>
+        <w:rPr>
+          <w:i/>
+        </w:rPr>
+        <w:t xml:space="preserve">Eaſineſs</w:t>
+      </w:r>
+      <w:r>
+        <w:t xml:space="preserve">, and being never uſed by any laſt-</w:t>
+      </w:r>
+      <w:r>
+        <w:br w:type="textWrapping"/>
+      </w:r>
+      <w:r>
+        <w:t xml:space="preserve">ing Wit, will in wiſer Times fall to nothing of</w:t>
+      </w:r>
+      <w:r>
+        <w:br w:type="textWrapping"/>
+      </w:r>
+      <w:r>
+        <w:t xml:space="preserve">itſselſ.</w:t>
       </w:r>
       <w:r>
         <w:br w:type="textWrapping"/>
@@ -17792,16 +18553,10 @@
       <w:pPr>
         <w:pStyle w:val="Heading1"/>
       </w:pPr>
-      <w:bookmarkStart w:id="72" w:name="an-alderman"/>
-      <w:bookmarkEnd w:id="72"/>
-      <w:r>
-        <w:t xml:space="preserve">AN</w:t>
-      </w:r>
-      <w:r>
-        <w:br w:type="textWrapping"/>
-      </w:r>
-      <w:r>
-        <w:t xml:space="preserve">ALDERMAN</w:t>
+      <w:bookmarkStart w:id="73" w:name="a"/>
+      <w:bookmarkEnd w:id="73"/>
+      <w:r>
+        <w:t xml:space="preserve">A /</w:t>
       </w:r>
     </w:p>
     <w:p>
@@ -17809,7 +18564,15 @@
         <w:pStyle w:val="FirstParagraph"/>
       </w:pPr>
       <w:r>
-        <w:t xml:space="preserve">H</w:t>
+        <w:t xml:space="preserve">WOOER</w:t>
+      </w:r>
+    </w:p>
+    <w:p>
+      <w:pPr>
+        <w:pStyle w:val="BodyText"/>
+      </w:pPr>
+      <w:r>
+        <w:t xml:space="preserve">S</w:t>
       </w:r>
       <w:r>
         <w:rPr>
@@ -17818,154 +18581,103 @@
         <w:t xml:space="preserve">2</w:t>
       </w:r>
       <w:r>
-        <w:t xml:space="preserve">AS taken his Degree in Cheating, and</w:t>
-      </w:r>
-      <w:r>
-        <w:br w:type="textWrapping"/>
-      </w:r>
-      <w:r>
-        <w:t xml:space="preserve">the higheſt of his Faculty ; or paid for</w:t>
-      </w:r>
-      <w:r>
-        <w:br w:type="textWrapping"/>
-      </w:r>
-      <w:r>
-        <w:t xml:space="preserve">refuſing his</w:t>
-      </w:r>
-      <w:r>
-        <w:t xml:space="preserve"> </w:t>
-      </w:r>
-      <w:r>
-        <w:rPr>
-          <w:i/>
-        </w:rPr>
-        <w:t xml:space="preserve">MANDAMUS</w:t>
-      </w:r>
-      <w:r>
-        <w:t xml:space="preserve">. He is a Peer of the</w:t>
-      </w:r>
-      <w:r>
-        <w:br w:type="textWrapping"/>
-      </w:r>
-      <w:r>
-        <w:t xml:space="preserve">City, and a Member of their upper Houſe,</w:t>
-      </w:r>
-      <w:r>
-        <w:br w:type="textWrapping"/>
-      </w:r>
-      <w:r>
-        <w:t xml:space="preserve">Who, as ſoon as he arrives at ſo many thouſand</w:t>
-      </w:r>
-      <w:r>
-        <w:br w:type="textWrapping"/>
-      </w:r>
-      <w:r>
-        <w:t xml:space="preserve">Pounds, is bound by the Charter to ſerve the</w:t>
-      </w:r>
-      <w:r>
-        <w:br w:type="textWrapping"/>
-      </w:r>
-      <w:r>
-        <w:t xml:space="preserve">Public with ſo much Underſtanding, what</w:t>
-      </w:r>
-      <w:r>
-        <w:br w:type="textWrapping"/>
-      </w:r>
-      <w:r>
-        <w:t xml:space="preserve">ſhift ſoever he make to raiſe it, and wear a</w:t>
-      </w:r>
-      <w:r>
-        <w:br w:type="textWrapping"/>
-      </w:r>
-      <w:r>
-        <w:t xml:space="preserve">Chain about his Neck like a Raindeer, or in</w:t>
-      </w:r>
-      <w:r>
-        <w:br w:type="textWrapping"/>
-      </w:r>
-      <w:r>
-        <w:t xml:space="preserve">Default to commute, and make Satisfaction in</w:t>
-      </w:r>
-      <w:r>
-        <w:br w:type="textWrapping"/>
-      </w:r>
-      <w:r>
-        <w:t xml:space="preserve">ready Money, the beſt Reaſon of the Place;</w:t>
-      </w:r>
-      <w:r>
-        <w:br w:type="textWrapping"/>
-      </w:r>
-      <w:r>
-        <w:t xml:space="preserve">for which hi has the Name only, like a titular</w:t>
-      </w:r>
-      <w:r>
-        <w:br w:type="textWrapping"/>
-      </w:r>
-      <w:r>
-        <w:t xml:space="preserve">Prince, and is an</w:t>
-      </w:r>
-      <w:r>
-        <w:t xml:space="preserve"> </w:t>
-      </w:r>
-      <w:r>
-        <w:rPr>
-          <w:i/>
-        </w:rPr>
-        <w:t xml:space="preserve">Alderman extraordinary</w:t>
-      </w:r>
-      <w:r>
-        <w:t xml:space="preserve">. But</w:t>
-      </w:r>
-      <w:r>
-        <w:br w:type="textWrapping"/>
-      </w:r>
-      <w:r>
-        <w:t xml:space="preserve">if his Wife can prevail with him to ſtand, he</w:t>
-      </w:r>
-      <w:r>
-        <w:br w:type="textWrapping"/>
-      </w:r>
-      <w:r>
-        <w:t xml:space="preserve">becomes one of the City-ſupporters, and, like</w:t>
-      </w:r>
-      <w:r>
-        <w:br w:type="textWrapping"/>
-      </w:r>
-      <w:r>
-        <w:t xml:space="preserve">the Unicorn in the King's Arms, wears a Chain</w:t>
-      </w:r>
-      <w:r>
-        <w:br w:type="textWrapping"/>
-      </w:r>
-      <w:r>
-        <w:t xml:space="preserve">about his Neck very right-worſhipfully. He</w:t>
-      </w:r>
-      <w:r>
-        <w:br w:type="textWrapping"/>
-      </w:r>
-      <w:r>
-        <w:t xml:space="preserve">wears Scarlet, as the Whore of</w:t>
-      </w:r>
-      <w:r>
-        <w:t xml:space="preserve"> </w:t>
-      </w:r>
-      <w:r>
-        <w:rPr>
-          <w:i/>
-        </w:rPr>
-        <w:t xml:space="preserve">Babylon</w:t>
-      </w:r>
-      <w:r>
-        <w:t xml:space="preserve"> </w:t>
-      </w:r>
-      <w:r>
-        <w:t xml:space="preserve">does,</w:t>
-      </w:r>
-      <w:r>
-        <w:br w:type="textWrapping"/>
-      </w:r>
-      <w:r>
-        <w:t xml:space="preserve">not for her honeſty, but the Rank and Quality</w:t>
+        <w:t xml:space="preserve">TANDS Candidate for Cuckold, and if</w:t>
+      </w:r>
+      <w:r>
+        <w:br w:type="textWrapping"/>
+      </w:r>
+      <w:r>
+        <w:t xml:space="preserve">he miſs of it, it is none of his Fault; for</w:t>
+      </w:r>
+      <w:r>
+        <w:br w:type="textWrapping"/>
+      </w:r>
+      <w:r>
+        <w:t xml:space="preserve">his Merit is ſuſſiciently known. He is com</w:t>
+      </w:r>
+      <w:r>
+        <w:br w:type="textWrapping"/>
+      </w:r>
+      <w:r>
+        <w:t xml:space="preserve">monly no Lover, but able to paſs for a moſt</w:t>
+      </w:r>
+      <w:r>
+        <w:br w:type="textWrapping"/>
+      </w:r>
+      <w:r>
+        <w:t xml:space="preserve">deſperate one, where he finds it is like to prove</w:t>
+      </w:r>
+      <w:r>
+        <w:br w:type="textWrapping"/>
+      </w:r>
+      <w:r>
+        <w:t xml:space="preserve">of conſiderable Advantage to him; and there-</w:t>
+      </w:r>
+      <w:r>
+        <w:br w:type="textWrapping"/>
+      </w:r>
+      <w:r>
+        <w:t xml:space="preserve">fore has Paſſions lying by him of all Sizes pro-</w:t>
+      </w:r>
+      <w:r>
+        <w:br w:type="textWrapping"/>
+      </w:r>
+      <w:r>
+        <w:t xml:space="preserve">portionable to all Women’s Fortunes, and can</w:t>
+      </w:r>
+      <w:r>
+        <w:br w:type="textWrapping"/>
+      </w:r>
+      <w:r>
+        <w:t xml:space="preserve">be indifferent, melancholy, or ſtark-mad, ac-</w:t>
+      </w:r>
+      <w:r>
+        <w:br w:type="textWrapping"/>
+      </w:r>
+      <w:r>
+        <w:t xml:space="preserve">cording as their Eſtates give him Occaſion; and</w:t>
+      </w:r>
+      <w:r>
+        <w:br w:type="textWrapping"/>
+      </w:r>
+      <w:r>
+        <w:t xml:space="preserve">when he finds it is to no Purpoſe, can preſently</w:t>
+      </w:r>
+      <w:r>
+        <w:br w:type="textWrapping"/>
+      </w:r>
+      <w:r>
+        <w:t xml:space="preserve">come to himſelf again, and try another. He </w:t>
+      </w:r>
+      <w:r>
+        <w:t xml:space="preserve"> </w:t>
+      </w:r>
+      <w:r>
+        <w:t xml:space="preserve">proſecutes his Suit againſt his Miſtreſs as Clients</w:t>
+      </w:r>
+      <w:r>
+        <w:br w:type="textWrapping"/>
+      </w:r>
+      <w:r>
+        <w:t xml:space="preserve">do a Suit in Law, and does nothing without</w:t>
+      </w:r>
+      <w:r>
+        <w:br w:type="textWrapping"/>
+      </w:r>
+      <w:r>
+        <w:t xml:space="preserve">the Advice of his learned Council, omits no</w:t>
+      </w:r>
+      <w:r>
+        <w:br w:type="textWrapping"/>
+      </w:r>
+      <w:r>
+        <w:t xml:space="preserve">Advantage for want of ſoliciting, and, when</w:t>
+      </w:r>
+      <w:r>
+        <w:br w:type="textWrapping"/>
+      </w:r>
+      <w:r>
+        <w:t xml:space="preserve">He gets her Conſent, overthrows her. He en-</w:t>
       </w:r>
       <w:r>
         <w:br w:type="textWrapping"/>
@@ -17983,178 +18695,208 @@
         <w:pStyle w:val="FirstParagraph"/>
       </w:pPr>
       <w:r>
-        <w:t xml:space="preserve">ſhe is of among the Wicked, When he ſits</w:t>
-      </w:r>
-      <w:r>
-        <w:br w:type="textWrapping"/>
-      </w:r>
-      <w:r>
-        <w:t xml:space="preserve">as a Judge in his Court he is abſolute, and uſes</w:t>
-      </w:r>
-      <w:r>
-        <w:br w:type="textWrapping"/>
-      </w:r>
-      <w:r>
-        <w:t xml:space="preserve">arbitrary Power ; for he is not bound to un-</w:t>
-      </w:r>
-      <w:r>
-        <w:br w:type="textWrapping"/>
-      </w:r>
-      <w:r>
-        <w:t xml:space="preserve">derſtand what he does, nor render an Account</w:t>
-      </w:r>
-      <w:r>
-        <w:br w:type="textWrapping"/>
-      </w:r>
-      <w:r>
-        <w:t xml:space="preserve">why he gives Judgment on one Side rather</w:t>
-      </w:r>
-      <w:r>
-        <w:br w:type="textWrapping"/>
-      </w:r>
-      <w:r>
-        <w:t xml:space="preserve">than another ; but his Will is ſufficient to ſtand</w:t>
-      </w:r>
-      <w:r>
-        <w:br w:type="textWrapping"/>
-      </w:r>
-      <w:r>
-        <w:t xml:space="preserve">for his Reaſon, to all Intents and Purpoſes.</w:t>
-      </w:r>
-      <w:r>
-        <w:br w:type="textWrapping"/>
-      </w:r>
-      <w:r>
-        <w:t xml:space="preserve">He does no public Buſineſs without eating and</w:t>
-      </w:r>
-      <w:r>
-        <w:br w:type="textWrapping"/>
-      </w:r>
-      <w:r>
-        <w:t xml:space="preserve">drinking, and never meets about Matters of Im-</w:t>
-      </w:r>
-      <w:r>
-        <w:br w:type="textWrapping"/>
-      </w:r>
-      <w:r>
-        <w:t xml:space="preserve">portance, but the Cramming his Inſide is the</w:t>
-      </w:r>
-      <w:r>
-        <w:br w:type="textWrapping"/>
-      </w:r>
-      <w:r>
-        <w:t xml:space="preserve">moſt weighty Part of the Work of the Day.</w:t>
-      </w:r>
-      <w:r>
-        <w:br w:type="textWrapping"/>
-      </w:r>
-      <w:r>
-        <w:t xml:space="preserve">He diſpatches no public Affair until he has</w:t>
-      </w:r>
-      <w:r>
-        <w:br w:type="textWrapping"/>
-      </w:r>
-      <w:r>
-        <w:t xml:space="preserve">thoroughly dined upon it, and is fully ſatisfied</w:t>
-      </w:r>
-      <w:r>
-        <w:br w:type="textWrapping"/>
-      </w:r>
-      <w:r>
-        <w:t xml:space="preserve">with Quince-Pye and Cuſtard : for Men are</w:t>
-      </w:r>
-      <w:r>
-        <w:br w:type="textWrapping"/>
-      </w:r>
-      <w:r>
-        <w:t xml:space="preserve">wiſer, the</w:t>
-      </w:r>
-      <w:r>
-        <w:t xml:space="preserve"> </w:t>
-      </w:r>
-      <w:r>
-        <w:rPr>
-          <w:i/>
-        </w:rPr>
-        <w:t xml:space="preserve">Italians</w:t>
-      </w:r>
-      <w:r>
-        <w:t xml:space="preserve"> </w:t>
-      </w:r>
-      <w:r>
-        <w:t xml:space="preserve">ſay, after their Bellies are</w:t>
-      </w:r>
-      <w:r>
-        <w:br w:type="textWrapping"/>
-      </w:r>
-      <w:r>
-        <w:t xml:space="preserve">full, than when they are faſting, and he is very</w:t>
-      </w:r>
-      <w:r>
-        <w:br w:type="textWrapping"/>
-      </w:r>
-      <w:r>
-        <w:t xml:space="preserve">cautious to omit no Occaſion of improving his</w:t>
-      </w:r>
-      <w:r>
-        <w:br w:type="textWrapping"/>
-      </w:r>
-      <w:r>
-        <w:t xml:space="preserve">Parts that Way. He is ſo careful of the In-</w:t>
-      </w:r>
-      <w:r>
-        <w:br w:type="textWrapping"/>
-      </w:r>
-      <w:r>
-        <w:t xml:space="preserve">tereſt of his Belly, and manages it ſo induſ-</w:t>
-      </w:r>
-      <w:r>
-        <w:br w:type="textWrapping"/>
-      </w:r>
-      <w:r>
-        <w:t xml:space="preserve">triouſly, that in a little Space it grows great</w:t>
-      </w:r>
-      <w:r>
-        <w:br w:type="textWrapping"/>
-      </w:r>
-      <w:r>
-        <w:t xml:space="preserve">and takes Place of all the reſt of his Members,</w:t>
-      </w:r>
-      <w:r>
-        <w:br w:type="textWrapping"/>
-      </w:r>
-      <w:r>
-        <w:t xml:space="preserve">and becomes ſo powerful, that they will never</w:t>
-      </w:r>
-      <w:r>
-        <w:br w:type="textWrapping"/>
-      </w:r>
-      <w:r>
-        <w:t xml:space="preserve">be in a Condition to rebel againſt it any more.</w:t>
-      </w:r>
-      <w:r>
-        <w:br w:type="textWrapping"/>
-      </w:r>
-      <w:r>
-        <w:t xml:space="preserve">He is cloathed in Scarlet the Livery of his Sins,</w:t>
-      </w:r>
-      <w:r>
-        <w:br w:type="textWrapping"/>
-      </w:r>
-      <w:r>
-        <w:t xml:space="preserve">like the rich Glutton, to put him in Mind of</w:t>
-      </w:r>
-      <w:r>
-        <w:br w:type="textWrapping"/>
-      </w:r>
-      <w:r>
-        <w:t xml:space="preserve">what Means he came to his Wealth and Pre-</w:t>
-      </w:r>
-      <w:r>
-        <w:br w:type="textWrapping"/>
-      </w:r>
-      <w:r>
-        <w:t xml:space="preserve">ferment by. He makes a Trade of his Eat-</w:t>
+        <w:t xml:space="preserve">deavors to match his Eſtate, rather than him-</w:t>
+      </w:r>
+      <w:r>
+        <w:br w:type="textWrapping"/>
+      </w:r>
+      <w:r>
+        <w:t xml:space="preserve">ſelſ, to the beſt Advantage, and is his Miſ-</w:t>
+      </w:r>
+      <w:r>
+        <w:br w:type="textWrapping"/>
+      </w:r>
+      <w:r>
+        <w:t xml:space="preserve">treſs’s Fortune and his do but come to an</w:t>
+      </w:r>
+      <w:r>
+        <w:br w:type="textWrapping"/>
+      </w:r>
+      <w:r>
+        <w:t xml:space="preserve">Agreement, their Perſons are eaſily ſatisſied, the</w:t>
+      </w:r>
+      <w:r>
+        <w:br w:type="textWrapping"/>
+      </w:r>
+      <w:r>
+        <w:t xml:space="preserve">Match is ſoon made up, and a Croſs Marriage</w:t>
+      </w:r>
+      <w:r>
+        <w:br w:type="textWrapping"/>
+      </w:r>
+      <w:r>
+        <w:t xml:space="preserve">between all four is prefeſtly concluded. He is</w:t>
+      </w:r>
+      <w:r>
+        <w:br w:type="textWrapping"/>
+      </w:r>
+      <w:r>
+        <w:t xml:space="preserve">not much concerned in his Lady’s Virtues, for if</w:t>
+      </w:r>
+      <w:r>
+        <w:br w:type="textWrapping"/>
+      </w:r>
+      <w:r>
+        <w:t xml:space="preserve">the Opinion of the</w:t>
+      </w:r>
+      <w:r>
+        <w:t xml:space="preserve"> </w:t>
+      </w:r>
+      <w:r>
+        <w:rPr>
+          <w:i/>
+        </w:rPr>
+        <w:t xml:space="preserve">Stoics</w:t>
+      </w:r>
+      <w:r>
+        <w:t xml:space="preserve"> </w:t>
+      </w:r>
+      <w:r>
+        <w:t xml:space="preserve">be true,</w:t>
+      </w:r>
+      <w:r>
+        <w:t xml:space="preserve"> </w:t>
+      </w:r>
+      <w:r>
+        <w:rPr>
+          <w:i/>
+        </w:rPr>
+        <w:t xml:space="preserve">that the vir-</w:t>
+      </w:r>
+      <w:r>
+        <w:br w:type="textWrapping"/>
+      </w:r>
+      <w:r>
+        <w:rPr>
+          <w:i/>
+        </w:rPr>
+        <w:t xml:space="preserve">tuous are always rich</w:t>
+      </w:r>
+      <w:r>
+        <w:t xml:space="preserve">, there is no doubt, but ſhe</w:t>
+      </w:r>
+      <w:r>
+        <w:br w:type="textWrapping"/>
+      </w:r>
+      <w:r>
+        <w:t xml:space="preserve">that is rich muſt be virtuous. He never goes</w:t>
+      </w:r>
+      <w:r>
+        <w:br w:type="textWrapping"/>
+      </w:r>
+      <w:r>
+        <w:t xml:space="preserve">without a Liſt in his Pocket of all the Widows</w:t>
+      </w:r>
+      <w:r>
+        <w:br w:type="textWrapping"/>
+      </w:r>
+      <w:r>
+        <w:t xml:space="preserve">and Virgins about the Town, with Particulars</w:t>
+      </w:r>
+      <w:r>
+        <w:br w:type="textWrapping"/>
+      </w:r>
+      <w:r>
+        <w:t xml:space="preserve">of their Jointures, Portions, and Inheritances,</w:t>
+      </w:r>
+      <w:r>
+        <w:br w:type="textWrapping"/>
+      </w:r>
+      <w:r>
+        <w:t xml:space="preserve">that if one miſs he may not be without a Re-</w:t>
+      </w:r>
+      <w:r>
+        <w:br w:type="textWrapping"/>
+      </w:r>
+      <w:r>
+        <w:t xml:space="preserve">ſerve; for he eſteems</w:t>
+      </w:r>
+      <w:r>
+        <w:t xml:space="preserve"> </w:t>
+      </w:r>
+      <w:r>
+        <w:rPr>
+          <w:i/>
+        </w:rPr>
+        <w:t xml:space="preserve">Cupid</w:t>
+      </w:r>
+      <w:r>
+        <w:t xml:space="preserve"> </w:t>
+      </w:r>
+      <w:r>
+        <w:t xml:space="preserve">very improvident,</w:t>
+      </w:r>
+      <w:r>
+        <w:br w:type="textWrapping"/>
+      </w:r>
+      <w:r>
+        <w:t xml:space="preserve">if he has not more than two Strings to his</w:t>
+      </w:r>
+      <w:r>
+        <w:br w:type="textWrapping"/>
+      </w:r>
+      <w:r>
+        <w:t xml:space="preserve">Bow. When he wants a better Introduction,</w:t>
+      </w:r>
+      <w:r>
+        <w:br w:type="textWrapping"/>
+      </w:r>
+      <w:r>
+        <w:t xml:space="preserve">he begins his Addreſſes to the Chamber-maid,</w:t>
+      </w:r>
+      <w:r>
+        <w:br w:type="textWrapping"/>
+      </w:r>
+      <w:r>
+        <w:t xml:space="preserve">like one that ſues the Tenant to eject the Land-</w:t>
+      </w:r>
+      <w:r>
+        <w:br w:type="textWrapping"/>
+      </w:r>
+      <w:r>
+        <w:t xml:space="preserve">lord, and according as he thrives there makes</w:t>
+      </w:r>
+      <w:r>
+        <w:br w:type="textWrapping"/>
+      </w:r>
+      <w:r>
+        <w:t xml:space="preserve">his Approaches to the Miſtreſs. He can tell</w:t>
+      </w:r>
+      <w:r>
+        <w:br w:type="textWrapping"/>
+      </w:r>
+      <w:r>
+        <w:t xml:space="preserve">readily what the Difference is between Join-</w:t>
+      </w:r>
+      <w:r>
+        <w:br w:type="textWrapping"/>
+      </w:r>
+      <w:r>
+        <w:t xml:space="preserve">Ture with Tution of Infant, Land and</w:t>
+      </w:r>
+      <w:r>
+        <w:br w:type="textWrapping"/>
+      </w:r>
+      <w:r>
+        <w:t xml:space="preserve">Money of any Value, and what the Odds is</w:t>
+      </w:r>
+      <w:r>
+        <w:br w:type="textWrapping"/>
+      </w:r>
+      <w:r>
+        <w:t xml:space="preserve">to a Penny between them all, either to take or</w:t>
+      </w:r>
+      <w:r>
+        <w:br w:type="textWrapping"/>
+      </w:r>
+      <w:r>
+        <w:t xml:space="preserve">leave. He does not ſo much go a wooing as</w:t>
+      </w:r>
+      <w:r>
+        <w:br w:type="textWrapping"/>
+      </w:r>
+      <w:r>
+        <w:t xml:space="preserve">put in his Claim, as if all Men of Fortune</w:t>
       </w:r>
       <w:r>
         <w:br w:type="textWrapping"/>
@@ -18172,94 +18914,79 @@
         <w:pStyle w:val="FirstParagraph"/>
       </w:pPr>
       <w:r>
-        <w:t xml:space="preserve">ing, and, like a Cock, ſcrapes when he feeds ;</w:t>
-      </w:r>
-      <w:r>
-        <w:br w:type="textWrapping"/>
-      </w:r>
-      <w:r>
-        <w:t xml:space="preserve">for the Public pays for all and more, which he</w:t>
-      </w:r>
-      <w:r>
-        <w:br w:type="textWrapping"/>
-      </w:r>
-      <w:r>
-        <w:t xml:space="preserve">and his Brethren ſhare among themſelves ; for</w:t>
-      </w:r>
-      <w:r>
-        <w:br w:type="textWrapping"/>
-      </w:r>
-      <w:r>
-        <w:t xml:space="preserve">they never make a dry Reckoning. When he</w:t>
-      </w:r>
-      <w:r>
-        <w:br w:type="textWrapping"/>
-      </w:r>
-      <w:r>
-        <w:t xml:space="preserve">comes to be Lord-Mayor he does not keep a</w:t>
-      </w:r>
-      <w:r>
-        <w:br w:type="textWrapping"/>
-      </w:r>
-      <w:r>
-        <w:t xml:space="preserve">great Houſe, but a very great Houſe-warming</w:t>
-      </w:r>
-      <w:r>
-        <w:br w:type="textWrapping"/>
-      </w:r>
-      <w:r>
-        <w:t xml:space="preserve">for a whole Year ; for though he invites all the</w:t>
-      </w:r>
-      <w:r>
-        <w:br w:type="textWrapping"/>
-      </w:r>
-      <w:r>
-        <w:rPr>
-          <w:i/>
-        </w:rPr>
-        <w:t xml:space="preserve">Companies</w:t>
-      </w:r>
-      <w:r>
-        <w:t xml:space="preserve"> </w:t>
-      </w:r>
-      <w:r>
-        <w:t xml:space="preserve">in the City he does not treat them,</w:t>
-      </w:r>
-      <w:r>
-        <w:br w:type="textWrapping"/>
-      </w:r>
-      <w:r>
-        <w:t xml:space="preserve">but they club to entertain him, and pay the</w:t>
-      </w:r>
-      <w:r>
-        <w:br w:type="textWrapping"/>
-      </w:r>
-      <w:r>
-        <w:t xml:space="preserve">Reckoning beforehand. His Fur-gown makes</w:t>
-      </w:r>
-      <w:r>
-        <w:br w:type="textWrapping"/>
-      </w:r>
-      <w:r>
-        <w:t xml:space="preserve">him look a great deal bigger than he is, like</w:t>
-      </w:r>
-      <w:r>
-        <w:br w:type="textWrapping"/>
-      </w:r>
-      <w:r>
-        <w:t xml:space="preserve">the Feathers of an Owl, and when he pulls</w:t>
-      </w:r>
-      <w:r>
-        <w:br w:type="textWrapping"/>
-      </w:r>
-      <w:r>
-        <w:t xml:space="preserve">it off, he looks as if he were fallen away, or</w:t>
-      </w:r>
-      <w:r>
-        <w:br w:type="textWrapping"/>
-      </w:r>
-      <w:r>
-        <w:t xml:space="preserve">like a Rabbet, had his Skin pulled off.</w:t>
+        <w:t xml:space="preserve">had a fair Title to all Women of the ſame</w:t>
+      </w:r>
+      <w:r>
+        <w:br w:type="textWrapping"/>
+      </w:r>
+      <w:r>
+        <w:t xml:space="preserve">Quality, and therefore are ſaid to demand them</w:t>
+      </w:r>
+      <w:r>
+        <w:br w:type="textWrapping"/>
+      </w:r>
+      <w:r>
+        <w:t xml:space="preserve">in Marriage. But if he be a Wooer of For-</w:t>
+      </w:r>
+      <w:r>
+        <w:br w:type="textWrapping"/>
+      </w:r>
+      <w:r>
+        <w:t xml:space="preserve">tune, that deſigns to raiſe himſelſ by it, he</w:t>
+      </w:r>
+      <w:r>
+        <w:br w:type="textWrapping"/>
+      </w:r>
+      <w:r>
+        <w:t xml:space="preserve">makes wooing his Vocation, deals with all</w:t>
+      </w:r>
+      <w:r>
+        <w:br w:type="textWrapping"/>
+      </w:r>
+      <w:r>
+        <w:t xml:space="preserve">Matchmakers, that are his Setters, is very</w:t>
+      </w:r>
+      <w:r>
+        <w:br w:type="textWrapping"/>
+      </w:r>
+      <w:r>
+        <w:t xml:space="preserve">painful in his Calling, and, if he Buſineſs ſucceed,</w:t>
+      </w:r>
+      <w:r>
+        <w:br w:type="textWrapping"/>
+      </w:r>
+      <w:r>
+        <w:t xml:space="preserve">ſteals her away and commits Matri-</w:t>
+      </w:r>
+      <w:r>
+        <w:br w:type="textWrapping"/>
+      </w:r>
+      <w:r>
+        <w:t xml:space="preserve">mony with a ſelonious Intent. He has a great</w:t>
+      </w:r>
+      <w:r>
+        <w:br w:type="textWrapping"/>
+      </w:r>
+      <w:r>
+        <w:t xml:space="preserve">deſire to beget Money on the Body of a Wo-</w:t>
+      </w:r>
+      <w:r>
+        <w:br w:type="textWrapping"/>
+      </w:r>
+      <w:r>
+        <w:t xml:space="preserve">man, and as for other Iſſue is very indifferent,</w:t>
+      </w:r>
+      <w:r>
+        <w:br w:type="textWrapping"/>
+      </w:r>
+      <w:r>
+        <w:t xml:space="preserve">and cares not how old ſhe be, ſo ſhe be not paſt</w:t>
+      </w:r>
+      <w:r>
+        <w:br w:type="textWrapping"/>
+      </w:r>
+      <w:r>
+        <w:t xml:space="preserve">Money-bearing.</w:t>
       </w:r>
       <w:r>
         <w:br w:type="textWrapping"/>
@@ -18283,7 +19010,7 @@
         <w:rPr>
           <w:i/>
         </w:rPr>
-        <w:t xml:space="preserve">double rule</w:t>
+        <w:t xml:space="preserve">two rules</w:t>
       </w:r>
       <w:r>
         <w:t xml:space="preserve">]</w:t>
@@ -18293,16 +19020,16 @@
       <w:pPr>
         <w:pStyle w:val="Heading1"/>
       </w:pPr>
-      <w:bookmarkStart w:id="73" w:name="a-quaker"/>
-      <w:bookmarkEnd w:id="73"/>
-      <w:r>
-        <w:t xml:space="preserve">A</w:t>
-      </w:r>
-      <w:r>
-        <w:br w:type="textWrapping"/>
-      </w:r>
-      <w:r>
-        <w:t xml:space="preserve">QUAKER</w:t>
+      <w:bookmarkStart w:id="74" w:name="an-impudent-man"/>
+      <w:bookmarkEnd w:id="74"/>
+      <w:r>
+        <w:t xml:space="preserve">An</w:t>
+      </w:r>
+      <w:r>
+        <w:br w:type="textWrapping"/>
+      </w:r>
+      <w:r>
+        <w:t xml:space="preserve">Impudent Man</w:t>
       </w:r>
     </w:p>
     <w:p>
@@ -18310,157 +19037,109 @@
         <w:pStyle w:val="FirstParagraph"/>
       </w:pPr>
       <w:r>
+        <w:rPr>
+          <w:vertAlign w:val="superscript"/>
+        </w:rPr>
         <w:t xml:space="preserve">I</w:t>
       </w:r>
       <w:r>
-        <w:rPr>
-          <w:vertAlign w:val="superscript"/>
-        </w:rPr>
-        <w:t xml:space="preserve">2</w:t>
-      </w:r>
-      <w:r>
-        <w:t xml:space="preserve">S a Scoundrel Saint, of an Order without</w:t>
-      </w:r>
-      <w:r>
-        <w:br w:type="textWrapping"/>
-      </w:r>
-      <w:r>
-        <w:t xml:space="preserve">Founder, Vow, or Rule ; for he will not</w:t>
-      </w:r>
-      <w:r>
-        <w:br w:type="textWrapping"/>
-      </w:r>
-      <w:r>
-        <w:t xml:space="preserve">ſwear, nor be tyed to any Thing, but his own</w:t>
-      </w:r>
-      <w:r>
-        <w:br w:type="textWrapping"/>
-      </w:r>
-      <w:r>
-        <w:t xml:space="preserve">Humour. He is the Link-Boy of the Sectaries,</w:t>
-      </w:r>
-      <w:r>
-        <w:br w:type="textWrapping"/>
-      </w:r>
-      <w:r>
-        <w:t xml:space="preserve">and talks much of his Light, but puts it under</w:t>
-      </w:r>
-      <w:r>
-        <w:br w:type="textWrapping"/>
-      </w:r>
-      <w:r>
-        <w:t xml:space="preserve">a Buſhel, for nobody can ſee it but himſelf. His</w:t>
-      </w:r>
-      <w:r>
-        <w:br w:type="textWrapping"/>
-      </w:r>
-      <w:r>
-        <w:t xml:space="preserve">Religion is but the cold Fit of an Ague, and his</w:t>
-      </w:r>
-      <w:r>
-        <w:br w:type="textWrapping"/>
-      </w:r>
-      <w:r>
-        <w:t xml:space="preserve">Zeal of a contrary Temper to that of all others,</w:t>
-      </w:r>
-      <w:r>
-        <w:br w:type="textWrapping"/>
-      </w:r>
-      <w:r>
-        <w:t xml:space="preserve">yet produces the ſame Effects ; as cold Iron in</w:t>
-      </w:r>
-      <w:r>
-        <w:br w:type="textWrapping"/>
-      </w:r>
-      <w:r>
-        <w:rPr>
-          <w:i/>
-        </w:rPr>
-        <w:t xml:space="preserve">Greenland</w:t>
-      </w:r>
-      <w:r>
-        <w:t xml:space="preserve">, they ſay, burns as well as hot ;</w:t>
-      </w:r>
-      <w:r>
-        <w:br w:type="textWrapping"/>
-      </w:r>
-      <w:r>
-        <w:t xml:space="preserve">which makes him delight, like a Salamander,</w:t>
-      </w:r>
-      <w:r>
-        <w:br w:type="textWrapping"/>
-      </w:r>
-      <w:r>
-        <w:t xml:space="preserve">to live in the Fire of Perſecution. He works</w:t>
-      </w:r>
-      <w:r>
-        <w:br w:type="textWrapping"/>
-      </w:r>
-      <w:r>
-        <w:t xml:space="preserve">out his Salvation, not with</w:t>
-      </w:r>
-      <w:r>
-        <w:t xml:space="preserve"> </w:t>
-      </w:r>
-      <w:r>
-        <w:rPr>
-          <w:i/>
-        </w:rPr>
-        <w:t xml:space="preserve">Fear</w:t>
-      </w:r>
-      <w:r>
-        <w:t xml:space="preserve">, but</w:t>
-      </w:r>
-      <w:r>
-        <w:t xml:space="preserve"> </w:t>
-      </w:r>
-      <w:r>
-        <w:rPr>
-          <w:i/>
-        </w:rPr>
-        <w:t xml:space="preserve">Confidence</w:t>
-      </w:r>
-      <w:r>
-        <w:br w:type="textWrapping"/>
-      </w:r>
-      <w:r>
-        <w:rPr>
-          <w:i/>
-        </w:rPr>
-        <w:t xml:space="preserve">and Trembling</w:t>
-      </w:r>
-      <w:r>
-        <w:t xml:space="preserve">. His Profeſſion is but a Kind</w:t>
-      </w:r>
-      <w:r>
-        <w:br w:type="textWrapping"/>
-      </w:r>
-      <w:r>
-        <w:t xml:space="preserve">of Winter-Religion ; and the Original of it as</w:t>
-      </w:r>
-      <w:r>
-        <w:br w:type="textWrapping"/>
-      </w:r>
-      <w:r>
-        <w:t xml:space="preserve">uncertain as the hatching of Woodcocks, for</w:t>
-      </w:r>
-      <w:r>
-        <w:br w:type="textWrapping"/>
-      </w:r>
-      <w:r>
-        <w:t xml:space="preserve">no Man can tell from whence it came. He</w:t>
-      </w:r>
-      <w:r>
-        <w:br w:type="textWrapping"/>
-      </w:r>
-      <w:r>
-        <w:t xml:space="preserve">Vapours much of the Light within him, but</w:t>
-      </w:r>
-      <w:r>
-        <w:br w:type="textWrapping"/>
-      </w:r>
-      <w:r>
-        <w:t xml:space="preserve">no ſuch Thing appears, unleſs he means as he</w:t>
+        <w:t xml:space="preserve">s one, whoſe want of Money and want of</w:t>
+      </w:r>
+      <w:r>
+        <w:br w:type="textWrapping"/>
+      </w:r>
+      <w:r>
+        <w:t xml:space="preserve">Wit have engaged him beyond his Abilities.</w:t>
+      </w:r>
+      <w:r>
+        <w:br w:type="textWrapping"/>
+      </w:r>
+      <w:r>
+        <w:t xml:space="preserve">The little Knowledge he has of himſelf being</w:t>
+      </w:r>
+      <w:r>
+        <w:br w:type="textWrapping"/>
+      </w:r>
+      <w:r>
+        <w:t xml:space="preserve">ſuitable to the little he has in his Profeſſion has</w:t>
+      </w:r>
+      <w:r>
+        <w:br w:type="textWrapping"/>
+      </w:r>
+      <w:r>
+        <w:t xml:space="preserve">Made him believe himſelf fit for it. This double</w:t>
+      </w:r>
+      <w:r>
+        <w:br w:type="textWrapping"/>
+      </w:r>
+      <w:r>
+        <w:t xml:space="preserve">Ignorance has made him ſet a Value upon him-</w:t>
+      </w:r>
+      <w:r>
+        <w:br w:type="textWrapping"/>
+      </w:r>
+      <w:r>
+        <w:t xml:space="preserve">ſelf, as he that wants a great deal appears in a</w:t>
+      </w:r>
+      <w:r>
+        <w:br w:type="textWrapping"/>
+      </w:r>
+      <w:r>
+        <w:t xml:space="preserve">better Condition, than he that wants a little.</w:t>
+      </w:r>
+      <w:r>
+        <w:br w:type="textWrapping"/>
+      </w:r>
+      <w:r>
+        <w:t xml:space="preserve">This renders him confident, and fit for any</w:t>
+      </w:r>
+      <w:r>
+        <w:br w:type="textWrapping"/>
+      </w:r>
+      <w:r>
+        <w:t xml:space="preserve">Undertaking, and ſometimes (ſuch is the con-</w:t>
+      </w:r>
+      <w:r>
+        <w:br w:type="textWrapping"/>
+      </w:r>
+      <w:r>
+        <w:t xml:space="preserve">current Ignorance of the World) he proſpers</w:t>
+      </w:r>
+      <w:r>
+        <w:br w:type="textWrapping"/>
+      </w:r>
+      <w:r>
+        <w:t xml:space="preserve">In it, but oftner miſcarries, and becomes ri-</w:t>
+      </w:r>
+      <w:r>
+        <w:br w:type="textWrapping"/>
+      </w:r>
+      <w:r>
+        <w:t xml:space="preserve">diculous; yet this Advantage he has, that as</w:t>
+      </w:r>
+      <w:r>
+        <w:br w:type="textWrapping"/>
+      </w:r>
+      <w:r>
+        <w:t xml:space="preserve">nothing can make him ſee his Error, ſo he is</w:t>
+      </w:r>
+      <w:r>
+        <w:br w:type="textWrapping"/>
+      </w:r>
+      <w:r>
+        <w:t xml:space="preserve">fortified with his Ignorance, as barren and</w:t>
+      </w:r>
+      <w:r>
+        <w:br w:type="textWrapping"/>
+      </w:r>
+      <w:r>
+        <w:t xml:space="preserve">rocky Places are by their Situation, and he will</w:t>
+      </w:r>
+      <w:r>
+        <w:br w:type="textWrapping"/>
+      </w:r>
+      <w:r>
+        <w:t xml:space="preserve">rather believe that all Men want Judgment,</w:t>
       </w:r>
       <w:r>
         <w:br w:type="textWrapping"/>
@@ -18478,226 +19157,157 @@
         <w:pStyle w:val="FirstParagraph"/>
       </w:pPr>
       <w:r>
-        <w:t xml:space="preserve">is light-headed. He believes he takes up the</w:t>
-      </w:r>
-      <w:r>
-        <w:br w:type="textWrapping"/>
-      </w:r>
-      <w:r>
-        <w:t xml:space="preserve">Croſs in being croſs to all Mankind. He de_</w:t>
-      </w:r>
-      <w:r>
-        <w:br w:type="textWrapping"/>
-      </w:r>
-      <w:r>
-        <w:t xml:space="preserve">lights in Perſecution, as ſome old extravagant</w:t>
-      </w:r>
-      <w:r>
-        <w:br w:type="textWrapping"/>
-      </w:r>
-      <w:r>
-        <w:t xml:space="preserve">Fornicators find a Lechery in being whipt ;</w:t>
-      </w:r>
-      <w:r>
-        <w:br w:type="textWrapping"/>
-      </w:r>
-      <w:r>
-        <w:t xml:space="preserve">and has no Ambition but to go to Heaven in</w:t>
-      </w:r>
-      <w:r>
-        <w:br w:type="textWrapping"/>
-      </w:r>
-      <w:r>
-        <w:t xml:space="preserve">what he calls a fiery Chariot, that is, a Wood-</w:t>
-      </w:r>
-      <w:r>
-        <w:br w:type="textWrapping"/>
-      </w:r>
-      <w:r>
-        <w:t xml:space="preserve">monger’s Faggot Cart. You may perceive he</w:t>
-      </w:r>
-      <w:r>
-        <w:br w:type="textWrapping"/>
-      </w:r>
-      <w:r>
-        <w:t xml:space="preserve">has a Crack in his Skill by the flat Twang of</w:t>
-      </w:r>
-      <w:r>
-        <w:br w:type="textWrapping"/>
-      </w:r>
-      <w:r>
-        <w:t xml:space="preserve">his Noſe, and the great Care he takes to keep</w:t>
-      </w:r>
-      <w:r>
-        <w:br w:type="textWrapping"/>
-      </w:r>
-      <w:r>
-        <w:t xml:space="preserve">his Hat on, leſt his ſickly Brains, if he have</w:t>
-      </w:r>
-      <w:r>
-        <w:br w:type="textWrapping"/>
-      </w:r>
-      <w:r>
-        <w:t xml:space="preserve">any, ſhould take Cold at it. He believes his</w:t>
-      </w:r>
-      <w:r>
-        <w:br w:type="textWrapping"/>
-      </w:r>
-      <w:r>
-        <w:t xml:space="preserve">Doctrine to be heavenly, becauſe it agrees per-</w:t>
-      </w:r>
-      <w:r>
-        <w:br w:type="textWrapping"/>
-      </w:r>
-      <w:r>
-        <w:t xml:space="preserve">fectly with the</w:t>
-      </w:r>
-      <w:r>
-        <w:t xml:space="preserve"> </w:t>
-      </w:r>
-      <w:r>
-        <w:rPr>
-          <w:i/>
-        </w:rPr>
-        <w:t xml:space="preserve">Motus Trepidationis</w:t>
-      </w:r>
-      <w:r>
-        <w:t xml:space="preserve">. All his</w:t>
-      </w:r>
-      <w:r>
-        <w:br w:type="textWrapping"/>
-      </w:r>
-      <w:r>
-        <w:t xml:space="preserve">Hopes are in the</w:t>
-      </w:r>
-      <w:r>
-        <w:t xml:space="preserve"> </w:t>
-      </w:r>
-      <w:r>
-        <w:rPr>
-          <w:i/>
-        </w:rPr>
-        <w:t xml:space="preserve">Turks</w:t>
-      </w:r>
-      <w:r>
-        <w:t xml:space="preserve"> </w:t>
-      </w:r>
-      <w:r>
-        <w:t xml:space="preserve">overrunning of Chriſ-</w:t>
-      </w:r>
-      <w:r>
-        <w:br w:type="textWrapping"/>
-      </w:r>
-      <w:r>
-        <w:t xml:space="preserve">tendom, becauſe he has heard they count Fools</w:t>
-      </w:r>
-      <w:r>
-        <w:br w:type="textWrapping"/>
-      </w:r>
-      <w:r>
-        <w:t xml:space="preserve">and Madmen Saints, and doubts not to paſs</w:t>
-      </w:r>
-      <w:r>
-        <w:br w:type="textWrapping"/>
-      </w:r>
-      <w:r>
-        <w:t xml:space="preserve">muſter with them for great Abilities that Way.</w:t>
-      </w:r>
-      <w:r>
-        <w:br w:type="textWrapping"/>
-      </w:r>
-      <w:r>
-        <w:t xml:space="preserve">This makes him believe he can convert the</w:t>
-      </w:r>
-      <w:r>
-        <w:t xml:space="preserve"> </w:t>
-      </w:r>
-      <w:r>
-        <w:rPr>
-          <w:i/>
-        </w:rPr>
-        <w:t xml:space="preserve">Turk</w:t>
-      </w:r>
-      <w:r>
-        <w:t xml:space="preserve">,</w:t>
-      </w:r>
-      <w:r>
-        <w:br w:type="textWrapping"/>
-      </w:r>
-      <w:r>
-        <w:t xml:space="preserve">tho’ he could do no good on the</w:t>
-      </w:r>
-      <w:r>
-        <w:t xml:space="preserve"> </w:t>
-      </w:r>
-      <w:r>
-        <w:rPr>
-          <w:i/>
-        </w:rPr>
-        <w:t xml:space="preserve">Pope</w:t>
-      </w:r>
-      <w:r>
-        <w:t xml:space="preserve">, or the</w:t>
-      </w:r>
-      <w:r>
-        <w:br w:type="textWrapping"/>
-      </w:r>
-      <w:r>
-        <w:rPr>
-          <w:i/>
-        </w:rPr>
-        <w:t xml:space="preserve">Preſbyterian</w:t>
-      </w:r>
-      <w:r>
-        <w:t xml:space="preserve">. Nothing comes ſo near his quak-</w:t>
-      </w:r>
-      <w:r>
-        <w:br w:type="textWrapping"/>
-      </w:r>
-      <w:r>
-        <w:t xml:space="preserve">ing Liturgy, as the Papiſtical Poſſeſſions of the</w:t>
-      </w:r>
-      <w:r>
-        <w:br w:type="textWrapping"/>
-      </w:r>
-      <w:r>
-        <w:rPr>
-          <w:i/>
-        </w:rPr>
-        <w:t xml:space="preserve">Devil</w:t>
-      </w:r>
-      <w:r>
-        <w:t xml:space="preserve">, with which it conforms in Diſcipline</w:t>
-      </w:r>
-      <w:r>
-        <w:br w:type="textWrapping"/>
-      </w:r>
-      <w:r>
-        <w:t xml:space="preserve">exact. His Church, or rather Chapel, is built</w:t>
-      </w:r>
-      <w:r>
-        <w:br w:type="textWrapping"/>
-      </w:r>
-      <w:r>
-        <w:t xml:space="preserve">upon a flat Sand, without ſuperior or inferior</w:t>
-      </w:r>
-      <w:r>
-        <w:br w:type="textWrapping"/>
-      </w:r>
-      <w:r>
-        <w:t xml:space="preserve">in it, and not upon a Rock, which is never</w:t>
-      </w:r>
-      <w:r>
-        <w:br w:type="textWrapping"/>
-      </w:r>
-      <w:r>
-        <w:t xml:space="preserve">found without great Inequalities. Next De_</w:t>
-      </w:r>
-      <w:r>
-        <w:br w:type="textWrapping"/>
-      </w:r>
-      <w:r>
-        <w:t xml:space="preserve">moniacs he moſt reſembles the Reprobate, who</w:t>
+        <w:t xml:space="preserve">than himſelf. For as no Man is pleaſed, that</w:t>
+      </w:r>
+      <w:r>
+        <w:br w:type="textWrapping"/>
+      </w:r>
+      <w:r>
+        <w:t xml:space="preserve">has an ill Opinion of himſelſ, Nature, that</w:t>
+      </w:r>
+      <w:r>
+        <w:br w:type="textWrapping"/>
+      </w:r>
+      <w:r>
+        <w:t xml:space="preserve">finds out Remedies herſelf, and his own Eaſe</w:t>
+      </w:r>
+      <w:r>
+        <w:br w:type="textWrapping"/>
+      </w:r>
+      <w:r>
+        <w:t xml:space="preserve">render him indefenſible of his Defects¬—From</w:t>
+      </w:r>
+      <w:r>
+        <w:br w:type="textWrapping"/>
+      </w:r>
+      <w:r>
+        <w:t xml:space="preserve">hence he grows impudent; for as Men judge</w:t>
+      </w:r>
+      <w:r>
+        <w:br w:type="textWrapping"/>
+      </w:r>
+      <w:r>
+        <w:t xml:space="preserve">by Compariſon, he knows as little what it is</w:t>
+      </w:r>
+      <w:r>
+        <w:br w:type="textWrapping"/>
+      </w:r>
+      <w:r>
+        <w:t xml:space="preserve">To be defective, as what it is to be excellent.</w:t>
+      </w:r>
+      <w:r>
+        <w:br w:type="textWrapping"/>
+      </w:r>
+      <w:r>
+        <w:t xml:space="preserve">Nothing renders Men modeſt, but a juſt Know-</w:t>
+      </w:r>
+      <w:r>
+        <w:br w:type="textWrapping"/>
+      </w:r>
+      <w:r>
+        <w:t xml:space="preserve">ledge how to compare themſelves with others;</w:t>
+      </w:r>
+      <w:r>
+        <w:br w:type="textWrapping"/>
+      </w:r>
+      <w:r>
+        <w:t xml:space="preserve">and where that is wanting, Impudence supplies</w:t>
+      </w:r>
+      <w:r>
+        <w:br w:type="textWrapping"/>
+      </w:r>
+      <w:r>
+        <w:t xml:space="preserve">the Place of it: for there is no Vacuum in the</w:t>
+      </w:r>
+      <w:r>
+        <w:br w:type="textWrapping"/>
+      </w:r>
+      <w:r>
+        <w:t xml:space="preserve">Minds of Men, and commonly, like other</w:t>
+      </w:r>
+      <w:r>
+        <w:br w:type="textWrapping"/>
+      </w:r>
+      <w:r>
+        <w:t xml:space="preserve">Things in Nature, they ſwell more with Rare-</w:t>
+      </w:r>
+      <w:r>
+        <w:br w:type="textWrapping"/>
+      </w:r>
+      <w:r>
+        <w:t xml:space="preserve">faction than Condenſation. The more Men</w:t>
+      </w:r>
+      <w:r>
+        <w:br w:type="textWrapping"/>
+      </w:r>
+      <w:r>
+        <w:t xml:space="preserve">know of the World, the worſe Opinion they</w:t>
+      </w:r>
+      <w:r>
+        <w:br w:type="textWrapping"/>
+      </w:r>
+      <w:r>
+        <w:t xml:space="preserve">have of it; and the more they underſtand of</w:t>
+      </w:r>
+      <w:r>
+        <w:br w:type="textWrapping"/>
+      </w:r>
+      <w:r>
+        <w:t xml:space="preserve">Truth, they are better acquainted with the</w:t>
+      </w:r>
+      <w:r>
+        <w:br w:type="textWrapping"/>
+      </w:r>
+      <w:r>
+        <w:t xml:space="preserve">Difficulties of it, and conſsequently are the leſs</w:t>
+      </w:r>
+      <w:r>
+        <w:br w:type="textWrapping"/>
+      </w:r>
+      <w:r>
+        <w:t xml:space="preserve">confident in their Aſſertions, eſpecially in mat-</w:t>
+      </w:r>
+      <w:r>
+        <w:br w:type="textWrapping"/>
+      </w:r>
+      <w:r>
+        <w:t xml:space="preserve">ters of Probability, which commonly is ſquint-</w:t>
+      </w:r>
+      <w:r>
+        <w:br w:type="textWrapping"/>
+      </w:r>
+      <w:r>
+        <w:t xml:space="preserve">ey’d, and looks nine Ways at once. It is the</w:t>
+      </w:r>
+      <w:r>
+        <w:br w:type="textWrapping"/>
+      </w:r>
+      <w:r>
+        <w:t xml:space="preserve">Office of a juſt Judge to hear both Parties, and</w:t>
+      </w:r>
+      <w:r>
+        <w:br w:type="textWrapping"/>
+      </w:r>
+      <w:r>
+        <w:t xml:space="preserve">he that conſiders but the one Side of Things</w:t>
+      </w:r>
+      <w:r>
+        <w:br w:type="textWrapping"/>
+      </w:r>
+      <w:r>
+        <w:t xml:space="preserve">can never make a juſt Judgment, though he</w:t>
+      </w:r>
+      <w:r>
+        <w:br w:type="textWrapping"/>
+      </w:r>
+      <w:r>
+        <w:t xml:space="preserve">may by Chance a true one. Impudence is the</w:t>
+      </w:r>
+      <w:r>
+        <w:br w:type="textWrapping"/>
+      </w:r>
+      <w:r>
+        <w:t xml:space="preserve">Baſtard of Ignorance, not only unlawfully,</w:t>
       </w:r>
       <w:r>
         <w:br w:type="textWrapping"/>
@@ -18715,199 +19325,157 @@
         <w:pStyle w:val="FirstParagraph"/>
       </w:pPr>
       <w:r>
-        <w:t xml:space="preserve">are ſaid to be condemned to Weeping and</w:t>
-      </w:r>
-      <w:r>
-        <w:br w:type="textWrapping"/>
-      </w:r>
-      <w:r>
-        <w:t xml:space="preserve">Gnaſhing of Teeth. There was a Botcher of</w:t>
-      </w:r>
-      <w:r>
-        <w:br w:type="textWrapping"/>
-      </w:r>
-      <w:r>
-        <w:t xml:space="preserve">their Church, that renounced his Trade and</w:t>
-      </w:r>
-      <w:r>
-        <w:br w:type="textWrapping"/>
-      </w:r>
-      <w:r>
-        <w:t xml:space="preserve">turned Preacher, becauſe he held it ſuperſtiti-</w:t>
-      </w:r>
-      <w:r>
-        <w:br w:type="textWrapping"/>
-      </w:r>
-      <w:r>
-        <w:t xml:space="preserve">ous to ſit</w:t>
-      </w:r>
-      <w:r>
-        <w:t xml:space="preserve"> </w:t>
-      </w:r>
-      <w:r>
-        <w:rPr>
-          <w:i/>
-        </w:rPr>
-        <w:t xml:space="preserve">croſs-legged</w:t>
-      </w:r>
-      <w:r>
-        <w:t xml:space="preserve">. His Devotion is but a</w:t>
-      </w:r>
-      <w:r>
-        <w:br w:type="textWrapping"/>
-      </w:r>
-      <w:r>
-        <w:t xml:space="preserve">Kind of ſpiritual Palſy, that proceeds from a</w:t>
-      </w:r>
-      <w:r>
-        <w:br w:type="textWrapping"/>
-      </w:r>
-      <w:r>
-        <w:t xml:space="preserve">Diſtemper in the Brain, where the Nerves are</w:t>
-      </w:r>
-      <w:r>
-        <w:br w:type="textWrapping"/>
-      </w:r>
-      <w:r>
-        <w:t xml:space="preserve">rooted. They abhor the Church of</w:t>
-      </w:r>
-      <w:r>
-        <w:t xml:space="preserve"> </w:t>
-      </w:r>
-      <w:r>
-        <w:rPr>
-          <w:i/>
-        </w:rPr>
-        <w:t xml:space="preserve">England</w:t>
-      </w:r>
-      <w:r>
-        <w:t xml:space="preserve">,</w:t>
-      </w:r>
-      <w:r>
-        <w:br w:type="textWrapping"/>
-      </w:r>
-      <w:r>
-        <w:t xml:space="preserve">but conform exactly with thoſe primitive Fa-</w:t>
-      </w:r>
-      <w:r>
-        <w:br w:type="textWrapping"/>
-      </w:r>
-      <w:r>
-        <w:t xml:space="preserve">theres of their Church, that heretofore gave An-</w:t>
-      </w:r>
-      <w:r>
-        <w:br w:type="textWrapping"/>
-      </w:r>
-      <w:r>
-        <w:t xml:space="preserve">ſwers at the</w:t>
-      </w:r>
-      <w:r>
-        <w:t xml:space="preserve"> </w:t>
-      </w:r>
-      <w:r>
-        <w:rPr>
-          <w:i/>
-        </w:rPr>
-        <w:t xml:space="preserve">Devil</w:t>
-      </w:r>
-      <w:r>
-        <w:t xml:space="preserve">’s Oracles, in which they ob-</w:t>
-      </w:r>
-      <w:r>
-        <w:br w:type="textWrapping"/>
-      </w:r>
-      <w:r>
-        <w:t xml:space="preserve">ſerved the very ſame Ceremony of quaking and</w:t>
-      </w:r>
-      <w:r>
-        <w:br w:type="textWrapping"/>
-      </w:r>
-      <w:r>
-        <w:t xml:space="preserve">and gaping now practiſed by our modern En_</w:t>
-      </w:r>
-      <w:r>
-        <w:br w:type="textWrapping"/>
-      </w:r>
-      <w:r>
-        <w:t xml:space="preserve">thuſiaſts at their Exorciſms, rather than Ex-</w:t>
-      </w:r>
-      <w:r>
-        <w:br w:type="textWrapping"/>
-      </w:r>
-      <w:r>
-        <w:t xml:space="preserve">erciſes of Devotion. He ſucks in the Air like</w:t>
-      </w:r>
-      <w:r>
-        <w:br w:type="textWrapping"/>
-      </w:r>
-      <w:r>
-        <w:t xml:space="preserve">a Pair of Bellows, and blows his inward Light</w:t>
-      </w:r>
-      <w:r>
-        <w:br w:type="textWrapping"/>
-      </w:r>
-      <w:r>
-        <w:t xml:space="preserve">with it, till he dung Fire, as Cattle do in</w:t>
-      </w:r>
-      <w:r>
-        <w:t xml:space="preserve"> </w:t>
-      </w:r>
-      <w:r>
-        <w:rPr>
-          <w:i/>
-        </w:rPr>
-        <w:t xml:space="preserve">Lin</w:t>
-      </w:r>
-      <w:r>
-        <w:t xml:space="preserve">-</w:t>
-      </w:r>
-      <w:r>
-        <w:br w:type="textWrapping"/>
-      </w:r>
-      <w:r>
-        <w:rPr>
-          <w:i/>
-        </w:rPr>
-        <w:t xml:space="preserve">colnſhire</w:t>
-      </w:r>
-      <w:r>
-        <w:t xml:space="preserve">. The general Ignorance of their</w:t>
-      </w:r>
-      <w:r>
-        <w:br w:type="textWrapping"/>
-      </w:r>
-      <w:r>
-        <w:t xml:space="preserve">whole Party make it appear, that whatſoever</w:t>
-      </w:r>
-      <w:r>
-        <w:br w:type="textWrapping"/>
-      </w:r>
-      <w:r>
-        <w:t xml:space="preserve">their Zeal may be, it is not</w:t>
-      </w:r>
-      <w:r>
-        <w:t xml:space="preserve"> </w:t>
-      </w:r>
-      <w:r>
-        <w:rPr>
-          <w:i/>
-        </w:rPr>
-        <w:t xml:space="preserve">according to Know</w:t>
-      </w:r>
-      <w:r>
-        <w:t xml:space="preserve">-</w:t>
-      </w:r>
-      <w:r>
-        <w:br w:type="textWrapping"/>
-      </w:r>
-      <w:r>
-        <w:rPr>
-          <w:i/>
-        </w:rPr>
-        <w:t xml:space="preserve">ledge</w:t>
-      </w:r>
-      <w:r>
-        <w:t xml:space="preserve">.</w:t>
+        <w:t xml:space="preserve">but inceſtouſsly begotten by a Man upon his</w:t>
+      </w:r>
+      <w:r>
+        <w:br w:type="textWrapping"/>
+      </w:r>
+      <w:r>
+        <w:t xml:space="preserve">own Underſtanding, and laid by himſelſ at</w:t>
+      </w:r>
+      <w:r>
+        <w:br w:type="textWrapping"/>
+      </w:r>
+      <w:r>
+        <w:t xml:space="preserve">his own Door, a Monſter of unnatural Pro-</w:t>
+      </w:r>
+      <w:r>
+        <w:br w:type="textWrapping"/>
+      </w:r>
+      <w:r>
+        <w:t xml:space="preserve">duction; for Shame is as much the Propriety</w:t>
+      </w:r>
+      <w:r>
+        <w:br w:type="textWrapping"/>
+      </w:r>
+      <w:r>
+        <w:t xml:space="preserve">of human Nature (though overſeen by the</w:t>
+      </w:r>
+      <w:r>
+        <w:br w:type="textWrapping"/>
+      </w:r>
+      <w:r>
+        <w:t xml:space="preserve">Philoſsophers) and perhaps more than Reaſon,</w:t>
+      </w:r>
+      <w:r>
+        <w:br w:type="textWrapping"/>
+      </w:r>
+      <w:r>
+        <w:t xml:space="preserve">Laughing, or looking aſquint, by which they</w:t>
+      </w:r>
+      <w:r>
+        <w:br w:type="textWrapping"/>
+      </w:r>
+      <w:r>
+        <w:t xml:space="preserve">diſtinguish Man from Beaſts; and the leſs</w:t>
+      </w:r>
+      <w:r>
+        <w:br w:type="textWrapping"/>
+      </w:r>
+      <w:r>
+        <w:t xml:space="preserve">Men have of it, the nearer they approach to</w:t>
+      </w:r>
+      <w:r>
+        <w:br w:type="textWrapping"/>
+      </w:r>
+      <w:r>
+        <w:t xml:space="preserve">the Nature of Brutes. Modeſty is but a noble</w:t>
+      </w:r>
+      <w:r>
+        <w:br w:type="textWrapping"/>
+      </w:r>
+      <w:r>
+        <w:t xml:space="preserve">Jealouſy of Honour, and Impudence the Proſ-</w:t>
+      </w:r>
+      <w:r>
+        <w:br w:type="textWrapping"/>
+      </w:r>
+      <w:r>
+        <w:t xml:space="preserve">titution of it; for he, whoſe Face is proof</w:t>
+      </w:r>
+      <w:r>
+        <w:br w:type="textWrapping"/>
+      </w:r>
+      <w:r>
+        <w:t xml:space="preserve">againſt Infamy, muſt be as little ſenſible of</w:t>
+      </w:r>
+      <w:r>
+        <w:br w:type="textWrapping"/>
+      </w:r>
+      <w:r>
+        <w:t xml:space="preserve">Glory. His Forehead, like a voluntary Cuck-</w:t>
+      </w:r>
+      <w:r>
+        <w:br w:type="textWrapping"/>
+      </w:r>
+      <w:r>
+        <w:t xml:space="preserve">old’s is by his Horns made Proof againſt a</w:t>
+      </w:r>
+      <w:r>
+        <w:br w:type="textWrapping"/>
+      </w:r>
+      <w:r>
+        <w:t xml:space="preserve">Bluſh. Nature made Man barefaced, and civil</w:t>
+      </w:r>
+      <w:r>
+        <w:br w:type="textWrapping"/>
+      </w:r>
+      <w:r>
+        <w:t xml:space="preserve">Cuſtom has preſerved him ſo; but he that’s im-</w:t>
+      </w:r>
+      <w:r>
+        <w:br w:type="textWrapping"/>
+      </w:r>
+      <w:r>
+        <w:t xml:space="preserve">pudent does wear a Vizard more ugly and de-</w:t>
+      </w:r>
+      <w:r>
+        <w:br w:type="textWrapping"/>
+      </w:r>
+      <w:r>
+        <w:t xml:space="preserve">formed than Highway Thieves diſguiſe them-</w:t>
+      </w:r>
+      <w:r>
+        <w:br w:type="textWrapping"/>
+      </w:r>
+      <w:r>
+        <w:t xml:space="preserve">ſelves with. Shame is the tender moral Con-</w:t>
+      </w:r>
+      <w:r>
+        <w:br w:type="textWrapping"/>
+      </w:r>
+      <w:r>
+        <w:t xml:space="preserve">ſcience of good Men. When there is a Crack</w:t>
+      </w:r>
+      <w:r>
+        <w:br w:type="textWrapping"/>
+      </w:r>
+      <w:r>
+        <w:t xml:space="preserve">In the Skull, Nature herſelf with a tough horny</w:t>
+      </w:r>
+      <w:r>
+        <w:br w:type="textWrapping"/>
+      </w:r>
+      <w:r>
+        <w:t xml:space="preserve">Callus repairs the Breach; ſo a flaw’d Intellect is with a brawny Callus Face ſupplied. The</w:t>
+      </w:r>
+      <w:r>
+        <w:br w:type="textWrapping"/>
+      </w:r>
+      <w:r>
+        <w:t xml:space="preserve">Face is the Dial of the Mind; and where they</w:t>
+      </w:r>
+      <w:r>
+        <w:br w:type="textWrapping"/>
+      </w:r>
+      <w:r>
+        <w:t xml:space="preserve">Do not go together, ‘tis a Sign, that one or</w:t>
+      </w:r>
+      <w:r>
+        <w:br w:type="textWrapping"/>
+      </w:r>
+      <w:r>
+        <w:t xml:space="preserve">Both are out of Order. He that is impudent</w:t>
       </w:r>
       <w:r>
         <w:br w:type="textWrapping"/>
@@ -18925,13 +19493,82 @@
         <w:pStyle w:val="FirstParagraph"/>
       </w:pPr>
       <w:r>
+        <w:t xml:space="preserve">is like a Merchant, that trades upon his Cre-</w:t>
+      </w:r>
+      <w:r>
+        <w:br w:type="textWrapping"/>
+      </w:r>
+      <w:r>
+        <w:t xml:space="preserve">dit without a Stock, and if his Debts were</w:t>
+      </w:r>
+      <w:r>
+        <w:br w:type="textWrapping"/>
+      </w:r>
+      <w:r>
+        <w:t xml:space="preserve">known, would break immediately. The Inſide</w:t>
+      </w:r>
+      <w:r>
+        <w:br w:type="textWrapping"/>
+      </w:r>
+      <w:r>
+        <w:t xml:space="preserve">of his Head is like the Outſide; and his Peruke</w:t>
+      </w:r>
+      <w:r>
+        <w:br w:type="textWrapping"/>
+      </w:r>
+      <w:r>
+        <w:t xml:space="preserve">as naturally of his own Growth, as his Wit.</w:t>
+      </w:r>
+      <w:r>
+        <w:br w:type="textWrapping"/>
+      </w:r>
+      <w:r>
+        <w:t xml:space="preserve">He paſſes in the World like a Piece of Counter-</w:t>
+      </w:r>
+      <w:r>
+        <w:br w:type="textWrapping"/>
+      </w:r>
+      <w:r>
+        <w:t xml:space="preserve">feit Coin, looks well enough until he is rubbed</w:t>
+      </w:r>
+      <w:r>
+        <w:br w:type="textWrapping"/>
+      </w:r>
+      <w:r>
+        <w:t xml:space="preserve">and worn with Uſe, and then his Copper Com-</w:t>
+      </w:r>
+      <w:r>
+        <w:br w:type="textWrapping"/>
+      </w:r>
+      <w:r>
+        <w:t xml:space="preserve">plexion begins to appear, and nobody will take</w:t>
+      </w:r>
+      <w:r>
+        <w:br w:type="textWrapping"/>
+      </w:r>
+      <w:r>
+        <w:t xml:space="preserve">Him, but by Owl-light.</w:t>
+      </w:r>
+    </w:p>
+    <w:p>
+      <w:r>
+        <w:pict>
+          <v:rect style="width:0;height:1.5pt" o:hralign="center" o:hrstd="t" o:hr="t"/>
+        </w:pict>
+      </w:r>
+    </w:p>
+    <w:p>
+      <w:pPr>
+        <w:pStyle w:val="FirstParagraph"/>
+      </w:pPr>
+      <w:r>
         <w:t xml:space="preserve">[</w:t>
       </w:r>
       <w:r>
         <w:rPr>
           <w:i/>
         </w:rPr>
-        <w:t xml:space="preserve">double rule</w:t>
+        <w:t xml:space="preserve">two rules</w:t>
       </w:r>
       <w:r>
         <w:t xml:space="preserve">]</w:t>
@@ -18941,16 +19578,16 @@
       <w:pPr>
         <w:pStyle w:val="Heading1"/>
       </w:pPr>
-      <w:bookmarkStart w:id="74" w:name="a-vintner"/>
-      <w:bookmarkEnd w:id="74"/>
-      <w:r>
-        <w:t xml:space="preserve">A</w:t>
-      </w:r>
-      <w:r>
-        <w:br w:type="textWrapping"/>
-      </w:r>
-      <w:r>
-        <w:t xml:space="preserve">VINTNER</w:t>
+      <w:bookmarkStart w:id="75" w:name="an-imitator"/>
+      <w:bookmarkEnd w:id="75"/>
+      <w:r>
+        <w:t xml:space="preserve">An</w:t>
+      </w:r>
+      <w:r>
+        <w:br w:type="textWrapping"/>
+      </w:r>
+      <w:r>
+        <w:t xml:space="preserve">Imitator</w:t>
       </w:r>
     </w:p>
     <w:p>
@@ -18958,124 +19595,115 @@
         <w:pStyle w:val="FirstParagraph"/>
       </w:pPr>
       <w:r>
-        <w:t xml:space="preserve">H</w:t>
-      </w:r>
-      <w:r>
         <w:rPr>
           <w:vertAlign w:val="superscript"/>
         </w:rPr>
-        <w:t xml:space="preserve">2</w:t>
-      </w:r>
-      <w:r>
-        <w:t xml:space="preserve">ANGS out his Buſh to ſhew he has not</w:t>
-      </w:r>
-      <w:r>
-        <w:br w:type="textWrapping"/>
-      </w:r>
-      <w:r>
-        <w:t xml:space="preserve">good Wine ; for that, the Proverb ſays,</w:t>
-      </w:r>
-      <w:r>
-        <w:t xml:space="preserve"> </w:t>
-      </w:r>
-      <w:r>
-        <w:t xml:space="preserve">needs it not. If wine were as neceſſary as</w:t>
-      </w:r>
-      <w:r>
-        <w:br w:type="textWrapping"/>
-      </w:r>
-      <w:r>
-        <w:t xml:space="preserve">Bread, he would ſtand in the Pillory for ſelling</w:t>
-      </w:r>
-      <w:r>
-        <w:br w:type="textWrapping"/>
-      </w:r>
-      <w:r>
-        <w:t xml:space="preserve">falſe Meaſure, as well as Bakers do for falſe</w:t>
-      </w:r>
-      <w:r>
-        <w:br w:type="textWrapping"/>
-      </w:r>
-      <w:r>
-        <w:t xml:space="preserve">Weight ; but ſince it is at every Man’s Choice</w:t>
-      </w:r>
-      <w:r>
-        <w:br w:type="textWrapping"/>
-      </w:r>
-      <w:r>
-        <w:t xml:space="preserve">to come to his Houſe or not, thoſe that do, are</w:t>
-      </w:r>
-      <w:r>
-        <w:br w:type="textWrapping"/>
-      </w:r>
-      <w:r>
-        <w:t xml:space="preserve">guilty of half the Injuries he does them, and</w:t>
-      </w:r>
-      <w:r>
-        <w:br w:type="textWrapping"/>
-      </w:r>
-      <w:r>
-        <w:t xml:space="preserve">he believes the reſt to be none at all, becauſe</w:t>
-      </w:r>
-      <w:r>
-        <w:br w:type="textWrapping"/>
-      </w:r>
-      <w:r>
-        <w:t xml:space="preserve">no Injury can be done to him, that is willing</w:t>
-      </w:r>
-      <w:r>
-        <w:br w:type="textWrapping"/>
-      </w:r>
-      <w:r>
-        <w:t xml:space="preserve">to take it. He had rather ſell bad Wine, than</w:t>
-      </w:r>
-      <w:r>
-        <w:br w:type="textWrapping"/>
-      </w:r>
-      <w:r>
-        <w:t xml:space="preserve">good that ſtands him in no more, for it makes</w:t>
-      </w:r>
-      <w:r>
-        <w:br w:type="textWrapping"/>
-      </w:r>
-      <w:r>
-        <w:t xml:space="preserve">Men ſooner drunk, and then they are the eaſier</w:t>
-      </w:r>
-      <w:r>
-        <w:br w:type="textWrapping"/>
-      </w:r>
-      <w:r>
-        <w:t xml:space="preserve">over-reckoned. By the Knaveries he acts</w:t>
-      </w:r>
-      <w:r>
-        <w:br w:type="textWrapping"/>
-      </w:r>
-      <w:r>
-        <w:t xml:space="preserve">above-board, which every Man ſees, one may</w:t>
-      </w:r>
-      <w:r>
-        <w:br w:type="textWrapping"/>
-      </w:r>
-      <w:r>
-        <w:t xml:space="preserve">eaſily take a Meaſure of thoſe he does under</w:t>
-      </w:r>
-      <w:r>
-        <w:br w:type="textWrapping"/>
-      </w:r>
-      <w:r>
-        <w:t xml:space="preserve">Ground in his Cellar ; for he that will pick</w:t>
-      </w:r>
-      <w:r>
-        <w:br w:type="textWrapping"/>
-      </w:r>
-      <w:r>
-        <w:t xml:space="preserve">a Man’s Pocket to his Face, will not ſtick to</w:t>
-      </w:r>
-      <w:r>
-        <w:br w:type="textWrapping"/>
-      </w:r>
-      <w:r>
-        <w:t xml:space="preserve">uſe him worſe in private when he knows no-</w:t>
+        <w:t xml:space="preserve">I</w:t>
+      </w:r>
+      <w:r>
+        <w:t xml:space="preserve">s a counterfeit Stone, and the larger and</w:t>
+      </w:r>
+      <w:r>
+        <w:br w:type="textWrapping"/>
+      </w:r>
+      <w:r>
+        <w:t xml:space="preserve">fairer he appears the more apt he is to be</w:t>
+      </w:r>
+      <w:r>
+        <w:br w:type="textWrapping"/>
+      </w:r>
+      <w:r>
+        <w:t xml:space="preserve">diſcovered, whilſt ſmall ones, that pretend to</w:t>
+      </w:r>
+      <w:r>
+        <w:t xml:space="preserve"> </w:t>
+      </w:r>
+      <w:r>
+        <w:t xml:space="preserve">no great Value, paſs unſuſpected. He is made</w:t>
+      </w:r>
+      <w:r>
+        <w:br w:type="textWrapping"/>
+      </w:r>
+      <w:r>
+        <w:t xml:space="preserve">like a Man in Arras-Hangings, after ſome great</w:t>
+      </w:r>
+      <w:r>
+        <w:br w:type="textWrapping"/>
+      </w:r>
+      <w:r>
+        <w:t xml:space="preserve">Maſter’s Deſign, though far ſhort of the Ori</w:t>
+      </w:r>
+      <w:r>
+        <w:br w:type="textWrapping"/>
+      </w:r>
+      <w:r>
+        <w:t xml:space="preserve">ginal. He is like a Spectrum or walking</w:t>
+      </w:r>
+      <w:r>
+        <w:br w:type="textWrapping"/>
+      </w:r>
+      <w:r>
+        <w:t xml:space="preserve">Spirit that aſſumes the Shape of ſome particular</w:t>
+      </w:r>
+      <w:r>
+        <w:br w:type="textWrapping"/>
+      </w:r>
+      <w:r>
+        <w:t xml:space="preserve">Peſson, and appears in the Likeneſs of ſome-</w:t>
+      </w:r>
+      <w:r>
+        <w:br w:type="textWrapping"/>
+      </w:r>
+      <w:r>
+        <w:t xml:space="preserve">thing that he is not, becauſe he has no Shape</w:t>
+      </w:r>
+      <w:r>
+        <w:br w:type="textWrapping"/>
+      </w:r>
+      <w:r>
+        <w:t xml:space="preserve">of his own to put on. He has a Kind of</w:t>
+      </w:r>
+      <w:r>
+        <w:br w:type="textWrapping"/>
+      </w:r>
+      <w:r>
+        <w:t xml:space="preserve">Monkey and Baboon Wit, that takes after ſome</w:t>
+      </w:r>
+      <w:r>
+        <w:br w:type="textWrapping"/>
+      </w:r>
+      <w:r>
+        <w:t xml:space="preserve">Man’s Way, whom he endeavors to imitate,</w:t>
+      </w:r>
+      <w:r>
+        <w:br w:type="textWrapping"/>
+      </w:r>
+      <w:r>
+        <w:t xml:space="preserve">but does it worſse than thoſe Things that are na-</w:t>
+      </w:r>
+      <w:r>
+        <w:br w:type="textWrapping"/>
+      </w:r>
+      <w:r>
+        <w:t xml:space="preserve">turally his own; for he does not learn but</w:t>
+      </w:r>
+      <w:r>
+        <w:br w:type="textWrapping"/>
+      </w:r>
+      <w:r>
+        <w:t xml:space="preserve">take his Pattern out, as a Girl does her Sam-</w:t>
+      </w:r>
+      <w:r>
+        <w:br w:type="textWrapping"/>
+      </w:r>
+      <w:r>
+        <w:t xml:space="preserve">pler. His whole Life is nothing but a Kind of</w:t>
+      </w:r>
+      <w:r>
+        <w:br w:type="textWrapping"/>
+      </w:r>
+      <w:r>
+        <w:t xml:space="preserve">Education, and he is always learning to be</w:t>
       </w:r>
       <w:r>
         <w:br w:type="textWrapping"/>
@@ -19093,244 +19721,187 @@
         <w:pStyle w:val="FirstParagraph"/>
       </w:pPr>
       <w:r>
-        <w:t xml:space="preserve">thing of it. When he has poiſoned his</w:t>
-      </w:r>
-      <w:r>
-        <w:br w:type="textWrapping"/>
-      </w:r>
-      <w:r>
-        <w:t xml:space="preserve">Wines he raiſes his Price, and to make amends</w:t>
-      </w:r>
-      <w:r>
-        <w:br w:type="textWrapping"/>
-      </w:r>
-      <w:r>
-        <w:t xml:space="preserve">for that abates his Meaſure, for he thinks it</w:t>
-      </w:r>
-      <w:r>
-        <w:br w:type="textWrapping"/>
-      </w:r>
-      <w:r>
-        <w:t xml:space="preserve">a greater Sin to commit Murder for ſmall</w:t>
-      </w:r>
-      <w:r>
-        <w:br w:type="textWrapping"/>
-      </w:r>
-      <w:r>
-        <w:t xml:space="preserve">Gains, than a valuable Conſideration. He</w:t>
-      </w:r>
-      <w:r>
-        <w:br w:type="textWrapping"/>
-      </w:r>
-      <w:r>
-        <w:t xml:space="preserve">does not only ſpoil and deſtroy his Wines, but</w:t>
-      </w:r>
-      <w:r>
-        <w:br w:type="textWrapping"/>
-      </w:r>
-      <w:r>
-        <w:t xml:space="preserve">an ancient reverend Proverb, with brewing and</w:t>
-      </w:r>
-      <w:r>
-        <w:br w:type="textWrapping"/>
-      </w:r>
-      <w:r>
-        <w:t xml:space="preserve">racking, that ſays,</w:t>
-      </w:r>
-      <w:r>
-        <w:t xml:space="preserve"> </w:t>
-      </w:r>
-      <w:r>
-        <w:rPr>
-          <w:i/>
-        </w:rPr>
-        <w:t xml:space="preserve">In vino veritas</w:t>
-      </w:r>
-      <w:r>
-        <w:t xml:space="preserve">, for there</w:t>
-      </w:r>
-      <w:r>
-        <w:br w:type="textWrapping"/>
-      </w:r>
-      <w:r>
-        <w:t xml:space="preserve">is no Truth in his, but all falſe and ſophiſtica-</w:t>
-      </w:r>
-      <w:r>
-        <w:br w:type="textWrapping"/>
-      </w:r>
-      <w:r>
-        <w:t xml:space="preserve">ted ; for he can counterfeit Wine as cunningly</w:t>
-      </w:r>
-      <w:r>
-        <w:br w:type="textWrapping"/>
-      </w:r>
-      <w:r>
-        <w:t xml:space="preserve">as</w:t>
-      </w:r>
-      <w:r>
-        <w:t xml:space="preserve"> </w:t>
-      </w:r>
-      <w:r>
-        <w:rPr>
-          <w:i/>
-        </w:rPr>
-        <w:t xml:space="preserve">Apelles</w:t>
-      </w:r>
-      <w:r>
-        <w:t xml:space="preserve"> </w:t>
-      </w:r>
-      <w:r>
-        <w:t xml:space="preserve">did Grapes, and cheat Men with it,</w:t>
-      </w:r>
-      <w:r>
-        <w:br w:type="textWrapping"/>
-      </w:r>
-      <w:r>
-        <w:t xml:space="preserve">as</w:t>
-      </w:r>
-      <w:r>
-        <w:t xml:space="preserve"> </w:t>
-      </w:r>
-      <w:r>
-        <w:rPr>
-          <w:i/>
-        </w:rPr>
-        <w:t xml:space="preserve">he</w:t>
-      </w:r>
-      <w:r>
-        <w:t xml:space="preserve"> </w:t>
-      </w:r>
-      <w:r>
-        <w:t xml:space="preserve">did Birds. He brings every Bottle of</w:t>
-      </w:r>
-      <w:r>
-        <w:br w:type="textWrapping"/>
-      </w:r>
-      <w:r>
-        <w:t xml:space="preserve">Wine he draws to the</w:t>
-      </w:r>
-      <w:r>
-        <w:t xml:space="preserve"> </w:t>
-      </w:r>
-      <w:r>
-        <w:rPr>
-          <w:i/>
-        </w:rPr>
-        <w:t xml:space="preserve">Bar</w:t>
-      </w:r>
-      <w:r>
-        <w:t xml:space="preserve">, to confeſs it to be</w:t>
-      </w:r>
-      <w:r>
-        <w:br w:type="textWrapping"/>
-      </w:r>
-      <w:r>
-        <w:t xml:space="preserve">a Cheat, and afterwards puts himſelf upon</w:t>
-      </w:r>
-      <w:r>
-        <w:br w:type="textWrapping"/>
-      </w:r>
-      <w:r>
-        <w:t xml:space="preserve">the Mercy of the Company. He is an</w:t>
-      </w:r>
-      <w:r>
-        <w:t xml:space="preserve"> </w:t>
-      </w:r>
-      <w:r>
-        <w:rPr>
-          <w:i/>
-        </w:rPr>
-        <w:t xml:space="preserve">Anti-</w:t>
-      </w:r>
-      <w:r>
-        <w:br w:type="textWrapping"/>
-      </w:r>
-      <w:r>
-        <w:rPr>
-          <w:i/>
-        </w:rPr>
-        <w:t xml:space="preserve">chriſtian</w:t>
-      </w:r>
-      <w:r>
-        <w:t xml:space="preserve"> </w:t>
-      </w:r>
-      <w:r>
-        <w:t xml:space="preserve">Cheat ; for Chriſt turned Water into</w:t>
-      </w:r>
-      <w:r>
-        <w:br w:type="textWrapping"/>
-      </w:r>
-      <w:r>
-        <w:t xml:space="preserve">Wine, and he turns Wine into Water. He</w:t>
-      </w:r>
-      <w:r>
-        <w:br w:type="textWrapping"/>
-      </w:r>
-      <w:r>
-        <w:t xml:space="preserve">ſcores all his Reckonings upon two Tables</w:t>
-      </w:r>
-      <w:r>
-        <w:br w:type="textWrapping"/>
-      </w:r>
-      <w:r>
-        <w:t xml:space="preserve">made like thoſe of the ten Commandments, that</w:t>
-      </w:r>
-      <w:r>
-        <w:br w:type="textWrapping"/>
-      </w:r>
-      <w:r>
-        <w:t xml:space="preserve">he may be put in Mind to break them as oft as</w:t>
-      </w:r>
-      <w:r>
-        <w:br w:type="textWrapping"/>
-      </w:r>
-      <w:r>
-        <w:t xml:space="preserve">poſſibly he can ; eſpecially that of ſtealing and</w:t>
-      </w:r>
-      <w:r>
-        <w:br w:type="textWrapping"/>
-      </w:r>
-      <w:r>
-        <w:t xml:space="preserve">bearing falſe Witneſs againſt his Neighbour,</w:t>
-      </w:r>
-      <w:r>
-        <w:br w:type="textWrapping"/>
-      </w:r>
-      <w:r>
-        <w:t xml:space="preserve">when he draws him bad Wine and ſwears it is</w:t>
-      </w:r>
-      <w:r>
-        <w:br w:type="textWrapping"/>
-      </w:r>
-      <w:r>
-        <w:t xml:space="preserve">good, and that he can take more for the Pipe</w:t>
-      </w:r>
-      <w:r>
-        <w:br w:type="textWrapping"/>
-      </w:r>
-      <w:r>
-        <w:t xml:space="preserve">than the Wine will yield him by the Bottle,</w:t>
-      </w:r>
-      <w:r>
-        <w:br w:type="textWrapping"/>
-      </w:r>
-      <w:r>
-        <w:t xml:space="preserve">a Trick that a</w:t>
-      </w:r>
-      <w:r>
-        <w:t xml:space="preserve"> </w:t>
-      </w:r>
-      <w:r>
-        <w:rPr>
-          <w:i/>
-        </w:rPr>
-        <w:t xml:space="preserve">Jesuit</w:t>
-      </w:r>
-      <w:r>
-        <w:t xml:space="preserve"> </w:t>
-      </w:r>
-      <w:r>
-        <w:t xml:space="preserve">taught him to cheat his</w:t>
+        <w:t xml:space="preserve">ſomething that he is not, nor ever will be: For</w:t>
+      </w:r>
+      <w:r>
+        <w:br w:type="textWrapping"/>
+      </w:r>
+      <w:r>
+        <w:t xml:space="preserve">Nature is free, and will not be forced out of</w:t>
+      </w:r>
+      <w:r>
+        <w:br w:type="textWrapping"/>
+      </w:r>
+      <w:r>
+        <w:t xml:space="preserve">her Way, nor compelled to do any Thing</w:t>
+      </w:r>
+      <w:r>
+        <w:br w:type="textWrapping"/>
+      </w:r>
+      <w:r>
+        <w:t xml:space="preserve">againſt her own Will and Inclination. He is</w:t>
+      </w:r>
+      <w:r>
+        <w:br w:type="textWrapping"/>
+      </w:r>
+      <w:r>
+        <w:t xml:space="preserve">but a Retainer to Wit, and a Follower of his</w:t>
+      </w:r>
+      <w:r>
+        <w:br w:type="textWrapping"/>
+      </w:r>
+      <w:r>
+        <w:t xml:space="preserve">Maſter, whoſe Badge he wears every where,</w:t>
+      </w:r>
+      <w:r>
+        <w:br w:type="textWrapping"/>
+      </w:r>
+      <w:r>
+        <w:t xml:space="preserve">and therefore his Way is called</w:t>
+      </w:r>
+      <w:r>
+        <w:t xml:space="preserve"> </w:t>
+      </w:r>
+      <w:r>
+        <w:rPr>
+          <w:i/>
+        </w:rPr>
+        <w:t xml:space="preserve">ſervile Imitation.</w:t>
+      </w:r>
+      <w:r>
+        <w:br w:type="textWrapping"/>
+      </w:r>
+      <w:r>
+        <w:t xml:space="preserve">His Fancy is like the innocent Lady’s; who by</w:t>
+      </w:r>
+      <w:r>
+        <w:br w:type="textWrapping"/>
+      </w:r>
+      <w:r>
+        <w:t xml:space="preserve">looking on the Picture of a</w:t>
+      </w:r>
+      <w:r>
+        <w:t xml:space="preserve"> </w:t>
+      </w:r>
+      <w:r>
+        <w:rPr>
+          <w:i/>
+        </w:rPr>
+        <w:t xml:space="preserve">Moor</w:t>
+      </w:r>
+      <w:r>
+        <w:t xml:space="preserve"> </w:t>
+      </w:r>
+      <w:r>
+        <w:t xml:space="preserve">that hung</w:t>
+      </w:r>
+      <w:r>
+        <w:br w:type="textWrapping"/>
+      </w:r>
+      <w:r>
+        <w:t xml:space="preserve">in her Chamber conceived a Child of the ſame</w:t>
+      </w:r>
+      <w:r>
+        <w:br w:type="textWrapping"/>
+      </w:r>
+      <w:r>
+        <w:t xml:space="preserve">Complexion; for all his Conceptions are pro-</w:t>
+      </w:r>
+      <w:r>
+        <w:br w:type="textWrapping"/>
+      </w:r>
+      <w:r>
+        <w:t xml:space="preserve">duced by the Pictures of other Men’s Imagi-</w:t>
+      </w:r>
+      <w:r>
+        <w:br w:type="textWrapping"/>
+      </w:r>
+      <w:r>
+        <w:t xml:space="preserve">nations, and by their Features betray whoſe</w:t>
+      </w:r>
+      <w:r>
+        <w:br w:type="textWrapping"/>
+      </w:r>
+      <w:r>
+        <w:t xml:space="preserve">Baſtards they are. His Muſe is not inſpired</w:t>
+      </w:r>
+      <w:r>
+        <w:br w:type="textWrapping"/>
+      </w:r>
+      <w:r>
+        <w:t xml:space="preserve">but infected with another Man’s Fancy; and</w:t>
+      </w:r>
+      <w:r>
+        <w:br w:type="textWrapping"/>
+      </w:r>
+      <w:r>
+        <w:t xml:space="preserve">he catches his Wit, like the Itch, of ſomebody</w:t>
+      </w:r>
+      <w:r>
+        <w:br w:type="textWrapping"/>
+      </w:r>
+      <w:r>
+        <w:t xml:space="preserve">elſe that had it before, and when he writes he</w:t>
+      </w:r>
+      <w:r>
+        <w:br w:type="textWrapping"/>
+      </w:r>
+      <w:r>
+        <w:t xml:space="preserve">does but ſcratch himſelf. His Head is, like</w:t>
+      </w:r>
+      <w:r>
+        <w:br w:type="textWrapping"/>
+      </w:r>
+      <w:r>
+        <w:t xml:space="preserve">his Hat, faſhioned upon a Block, and wrought</w:t>
+      </w:r>
+      <w:r>
+        <w:br w:type="textWrapping"/>
+      </w:r>
+      <w:r>
+        <w:t xml:space="preserve">in a Shape of another Man’s Invention. He</w:t>
+      </w:r>
+      <w:r>
+        <w:br w:type="textWrapping"/>
+      </w:r>
+      <w:r>
+        <w:t xml:space="preserve">melts down his Wit, and caſts it in a Mold:</w:t>
+      </w:r>
+      <w:r>
+        <w:br w:type="textWrapping"/>
+      </w:r>
+      <w:r>
+        <w:t xml:space="preserve">and as metals melted and caſt are not ſo firm</w:t>
+      </w:r>
+      <w:r>
+        <w:br w:type="textWrapping"/>
+      </w:r>
+      <w:r>
+        <w:t xml:space="preserve">and ſolid, as thoſe that are wrought with the</w:t>
+      </w:r>
+      <w:r>
+        <w:br w:type="textWrapping"/>
+      </w:r>
+      <w:r>
+        <w:t xml:space="preserve">Hammer; ſo thoſe Compoſitions, that are</w:t>
+      </w:r>
+      <w:r>
+        <w:br w:type="textWrapping"/>
+      </w:r>
+      <w:r>
+        <w:t xml:space="preserve">founded and run in other Men’s Molds, are</w:t>
+      </w:r>
+      <w:r>
+        <w:br w:type="textWrapping"/>
+      </w:r>
+      <w:r>
+        <w:t xml:space="preserve">always more brittle and looſe than thoſe, that</w:t>
+      </w:r>
+      <w:r>
+        <w:br w:type="textWrapping"/>
+      </w:r>
+      <w:r>
+        <w:t xml:space="preserve">are forged in a Man’s own Brain. He binds</w:t>
       </w:r>
       <w:r>
         <w:br w:type="textWrapping"/>
@@ -19348,43 +19919,246 @@
         <w:pStyle w:val="FirstParagraph"/>
       </w:pPr>
       <w:r>
-        <w:t xml:space="preserve">own Conſcience with. When he is found to</w:t>
-      </w:r>
-      <w:r>
-        <w:br w:type="textWrapping"/>
-      </w:r>
-      <w:r>
-        <w:t xml:space="preserve">over-reckon notoriouſly, he has one common</w:t>
-      </w:r>
-      <w:r>
-        <w:br w:type="textWrapping"/>
-      </w:r>
-      <w:r>
-        <w:t xml:space="preserve">Evaſion for all, and that is to ſay it was a</w:t>
-      </w:r>
-      <w:r>
-        <w:br w:type="textWrapping"/>
-      </w:r>
-      <w:r>
-        <w:t xml:space="preserve">Miſtake, by which he means, that he thought</w:t>
-      </w:r>
-      <w:r>
-        <w:br w:type="textWrapping"/>
-      </w:r>
-      <w:r>
-        <w:t xml:space="preserve">they had not been ſober enough to diſcover it ;</w:t>
-      </w:r>
-      <w:r>
-        <w:br w:type="textWrapping"/>
-      </w:r>
-      <w:r>
-        <w:t xml:space="preserve">for if it had paſt, there had been no Error at</w:t>
-      </w:r>
-      <w:r>
-        <w:br w:type="textWrapping"/>
-      </w:r>
-      <w:r>
-        <w:t xml:space="preserve">all in the Caſe.</w:t>
+        <w:t xml:space="preserve">himſelf Prentice to a Trade, which he has no</w:t>
+      </w:r>
+      <w:r>
+        <w:br w:type="textWrapping"/>
+      </w:r>
+      <w:r>
+        <w:t xml:space="preserve">Stock to ſet up with, if he ſhould ſerve out his</w:t>
+      </w:r>
+      <w:r>
+        <w:br w:type="textWrapping"/>
+      </w:r>
+      <w:r>
+        <w:t xml:space="preserve">Time, and live to be made free. He runs a</w:t>
+      </w:r>
+      <w:r>
+        <w:br w:type="textWrapping"/>
+      </w:r>
+      <w:r>
+        <w:t xml:space="preserve">whoring after another Man’s Inventions (for he</w:t>
+      </w:r>
+      <w:r>
+        <w:br w:type="textWrapping"/>
+      </w:r>
+      <w:r>
+        <w:t xml:space="preserve">has none of his own to tempt him to an incon-</w:t>
+      </w:r>
+      <w:r>
+        <w:br w:type="textWrapping"/>
+      </w:r>
+      <w:r>
+        <w:t xml:space="preserve">tinent Thought) and begets a Kind of Mun-</w:t>
+      </w:r>
+      <w:r>
+        <w:br w:type="textWrapping"/>
+      </w:r>
+      <w:r>
+        <w:t xml:space="preserve">grel Breed, that never comes to good.</w:t>
+      </w:r>
+      <w:r>
+        <w:br w:type="textWrapping"/>
+      </w:r>
+      <w:r>
+        <w:t xml:space="preserve">---</w:t>
+      </w:r>
+    </w:p>
+    <w:p>
+      <w:pPr>
+        <w:pStyle w:val="BodyText"/>
+      </w:pPr>
+      <w:r>
+        <w:t xml:space="preserve">[</w:t>
+      </w:r>
+      <w:r>
+        <w:rPr>
+          <w:i/>
+        </w:rPr>
+        <w:t xml:space="preserve">two rules</w:t>
+      </w:r>
+      <w:r>
+        <w:t xml:space="preserve">]</w:t>
+      </w:r>
+    </w:p>
+    <w:p>
+      <w:pPr>
+        <w:pStyle w:val="Heading1"/>
+      </w:pPr>
+      <w:bookmarkStart w:id="76" w:name="an-alderman"/>
+      <w:bookmarkEnd w:id="76"/>
+      <w:r>
+        <w:t xml:space="preserve">AN</w:t>
+      </w:r>
+      <w:r>
+        <w:br w:type="textWrapping"/>
+      </w:r>
+      <w:r>
+        <w:t xml:space="preserve">ALDERMAN</w:t>
+      </w:r>
+    </w:p>
+    <w:p>
+      <w:pPr>
+        <w:pStyle w:val="FirstParagraph"/>
+      </w:pPr>
+      <w:r>
+        <w:t xml:space="preserve">H</w:t>
+      </w:r>
+      <w:r>
+        <w:rPr>
+          <w:vertAlign w:val="superscript"/>
+        </w:rPr>
+        <w:t xml:space="preserve">2</w:t>
+      </w:r>
+      <w:r>
+        <w:t xml:space="preserve">AS taken his Degree in Cheating, and</w:t>
+      </w:r>
+      <w:r>
+        <w:br w:type="textWrapping"/>
+      </w:r>
+      <w:r>
+        <w:t xml:space="preserve">the higheſt of his Faculty ; or paid for</w:t>
+      </w:r>
+      <w:r>
+        <w:br w:type="textWrapping"/>
+      </w:r>
+      <w:r>
+        <w:t xml:space="preserve">refuſing his</w:t>
+      </w:r>
+      <w:r>
+        <w:t xml:space="preserve"> </w:t>
+      </w:r>
+      <w:r>
+        <w:rPr>
+          <w:i/>
+        </w:rPr>
+        <w:t xml:space="preserve">MANDAMUS</w:t>
+      </w:r>
+      <w:r>
+        <w:t xml:space="preserve">. He is a Peer of the</w:t>
+      </w:r>
+      <w:r>
+        <w:br w:type="textWrapping"/>
+      </w:r>
+      <w:r>
+        <w:t xml:space="preserve">City, and a Member of their upper Houſe,</w:t>
+      </w:r>
+      <w:r>
+        <w:br w:type="textWrapping"/>
+      </w:r>
+      <w:r>
+        <w:t xml:space="preserve">Who, as ſoon as he arrives at ſo many thouſand</w:t>
+      </w:r>
+      <w:r>
+        <w:br w:type="textWrapping"/>
+      </w:r>
+      <w:r>
+        <w:t xml:space="preserve">Pounds, is bound by the Charter to ſerve the</w:t>
+      </w:r>
+      <w:r>
+        <w:br w:type="textWrapping"/>
+      </w:r>
+      <w:r>
+        <w:t xml:space="preserve">Public with ſo much Underſtanding, what</w:t>
+      </w:r>
+      <w:r>
+        <w:br w:type="textWrapping"/>
+      </w:r>
+      <w:r>
+        <w:t xml:space="preserve">ſhift ſoever he make to raiſe it, and wear a</w:t>
+      </w:r>
+      <w:r>
+        <w:br w:type="textWrapping"/>
+      </w:r>
+      <w:r>
+        <w:t xml:space="preserve">Chain about his Neck like a Raindeer, or in</w:t>
+      </w:r>
+      <w:r>
+        <w:br w:type="textWrapping"/>
+      </w:r>
+      <w:r>
+        <w:t xml:space="preserve">Default to commute, and make Satisfaction in</w:t>
+      </w:r>
+      <w:r>
+        <w:br w:type="textWrapping"/>
+      </w:r>
+      <w:r>
+        <w:t xml:space="preserve">ready Money, the beſt Reaſon of the Place;</w:t>
+      </w:r>
+      <w:r>
+        <w:br w:type="textWrapping"/>
+      </w:r>
+      <w:r>
+        <w:t xml:space="preserve">for which hi has the Name only, like a titular</w:t>
+      </w:r>
+      <w:r>
+        <w:br w:type="textWrapping"/>
+      </w:r>
+      <w:r>
+        <w:t xml:space="preserve">Prince, and is an</w:t>
+      </w:r>
+      <w:r>
+        <w:t xml:space="preserve"> </w:t>
+      </w:r>
+      <w:r>
+        <w:rPr>
+          <w:i/>
+        </w:rPr>
+        <w:t xml:space="preserve">Alderman extraordinary</w:t>
+      </w:r>
+      <w:r>
+        <w:t xml:space="preserve">. But</w:t>
+      </w:r>
+      <w:r>
+        <w:br w:type="textWrapping"/>
+      </w:r>
+      <w:r>
+        <w:t xml:space="preserve">if his Wife can prevail with him to ſtand, he</w:t>
+      </w:r>
+      <w:r>
+        <w:br w:type="textWrapping"/>
+      </w:r>
+      <w:r>
+        <w:t xml:space="preserve">becomes one of the City-ſupporters, and, like</w:t>
+      </w:r>
+      <w:r>
+        <w:br w:type="textWrapping"/>
+      </w:r>
+      <w:r>
+        <w:t xml:space="preserve">the Unicorn in the King's Arms, wears a Chain</w:t>
+      </w:r>
+      <w:r>
+        <w:br w:type="textWrapping"/>
+      </w:r>
+      <w:r>
+        <w:t xml:space="preserve">about his Neck very right-worſhipfully. He</w:t>
+      </w:r>
+      <w:r>
+        <w:br w:type="textWrapping"/>
+      </w:r>
+      <w:r>
+        <w:t xml:space="preserve">wears Scarlet, as the Whore of</w:t>
+      </w:r>
+      <w:r>
+        <w:t xml:space="preserve"> </w:t>
+      </w:r>
+      <w:r>
+        <w:rPr>
+          <w:i/>
+        </w:rPr>
+        <w:t xml:space="preserve">Babylon</w:t>
+      </w:r>
+      <w:r>
+        <w:t xml:space="preserve"> </w:t>
+      </w:r>
+      <w:r>
+        <w:t xml:space="preserve">does,</w:t>
+      </w:r>
+      <w:r>
+        <w:br w:type="textWrapping"/>
+      </w:r>
+      <w:r>
+        <w:t xml:space="preserve">not for her honeſty, but the Rank and Quality</w:t>
       </w:r>
       <w:r>
         <w:br w:type="textWrapping"/>
@@ -19402,6 +20176,300 @@
         <w:pStyle w:val="FirstParagraph"/>
       </w:pPr>
       <w:r>
+        <w:t xml:space="preserve">ſhe is of among the Wicked, When he ſits</w:t>
+      </w:r>
+      <w:r>
+        <w:br w:type="textWrapping"/>
+      </w:r>
+      <w:r>
+        <w:t xml:space="preserve">as a Judge in his Court he is abſolute, and uſes</w:t>
+      </w:r>
+      <w:r>
+        <w:br w:type="textWrapping"/>
+      </w:r>
+      <w:r>
+        <w:t xml:space="preserve">arbitrary Power ; for he is not bound to un-</w:t>
+      </w:r>
+      <w:r>
+        <w:br w:type="textWrapping"/>
+      </w:r>
+      <w:r>
+        <w:t xml:space="preserve">derſtand what he does, nor render an Account</w:t>
+      </w:r>
+      <w:r>
+        <w:br w:type="textWrapping"/>
+      </w:r>
+      <w:r>
+        <w:t xml:space="preserve">why he gives Judgment on one Side rather</w:t>
+      </w:r>
+      <w:r>
+        <w:br w:type="textWrapping"/>
+      </w:r>
+      <w:r>
+        <w:t xml:space="preserve">than another ; but his Will is ſufficient to ſtand</w:t>
+      </w:r>
+      <w:r>
+        <w:br w:type="textWrapping"/>
+      </w:r>
+      <w:r>
+        <w:t xml:space="preserve">for his Reaſon, to all Intents and Purpoſes.</w:t>
+      </w:r>
+      <w:r>
+        <w:br w:type="textWrapping"/>
+      </w:r>
+      <w:r>
+        <w:t xml:space="preserve">He does no public Buſineſs without eating and</w:t>
+      </w:r>
+      <w:r>
+        <w:br w:type="textWrapping"/>
+      </w:r>
+      <w:r>
+        <w:t xml:space="preserve">drinking, and never meets about Matters of Im-</w:t>
+      </w:r>
+      <w:r>
+        <w:br w:type="textWrapping"/>
+      </w:r>
+      <w:r>
+        <w:t xml:space="preserve">portance, but the Cramming his Inſide is the</w:t>
+      </w:r>
+      <w:r>
+        <w:br w:type="textWrapping"/>
+      </w:r>
+      <w:r>
+        <w:t xml:space="preserve">moſt weighty Part of the Work of the Day.</w:t>
+      </w:r>
+      <w:r>
+        <w:br w:type="textWrapping"/>
+      </w:r>
+      <w:r>
+        <w:t xml:space="preserve">He diſpatches no public Affair until he has</w:t>
+      </w:r>
+      <w:r>
+        <w:br w:type="textWrapping"/>
+      </w:r>
+      <w:r>
+        <w:t xml:space="preserve">thoroughly dined upon it, and is fully ſatisfied</w:t>
+      </w:r>
+      <w:r>
+        <w:br w:type="textWrapping"/>
+      </w:r>
+      <w:r>
+        <w:t xml:space="preserve">with Quince-Pye and Cuſtard : for Men are</w:t>
+      </w:r>
+      <w:r>
+        <w:br w:type="textWrapping"/>
+      </w:r>
+      <w:r>
+        <w:t xml:space="preserve">wiſer, the</w:t>
+      </w:r>
+      <w:r>
+        <w:t xml:space="preserve"> </w:t>
+      </w:r>
+      <w:r>
+        <w:rPr>
+          <w:i/>
+        </w:rPr>
+        <w:t xml:space="preserve">Italians</w:t>
+      </w:r>
+      <w:r>
+        <w:t xml:space="preserve"> </w:t>
+      </w:r>
+      <w:r>
+        <w:t xml:space="preserve">ſay, after their Bellies are</w:t>
+      </w:r>
+      <w:r>
+        <w:br w:type="textWrapping"/>
+      </w:r>
+      <w:r>
+        <w:t xml:space="preserve">full, than when they are faſting, and he is very</w:t>
+      </w:r>
+      <w:r>
+        <w:br w:type="textWrapping"/>
+      </w:r>
+      <w:r>
+        <w:t xml:space="preserve">cautious to omit no Occaſion of improving his</w:t>
+      </w:r>
+      <w:r>
+        <w:br w:type="textWrapping"/>
+      </w:r>
+      <w:r>
+        <w:t xml:space="preserve">Parts that Way. He is ſo careful of the In-</w:t>
+      </w:r>
+      <w:r>
+        <w:br w:type="textWrapping"/>
+      </w:r>
+      <w:r>
+        <w:t xml:space="preserve">tereſt of his Belly, and manages it ſo induſ-</w:t>
+      </w:r>
+      <w:r>
+        <w:br w:type="textWrapping"/>
+      </w:r>
+      <w:r>
+        <w:t xml:space="preserve">triouſly, that in a little Space it grows great</w:t>
+      </w:r>
+      <w:r>
+        <w:br w:type="textWrapping"/>
+      </w:r>
+      <w:r>
+        <w:t xml:space="preserve">and takes Place of all the reſt of his Members,</w:t>
+      </w:r>
+      <w:r>
+        <w:br w:type="textWrapping"/>
+      </w:r>
+      <w:r>
+        <w:t xml:space="preserve">and becomes ſo powerful, that they will never</w:t>
+      </w:r>
+      <w:r>
+        <w:br w:type="textWrapping"/>
+      </w:r>
+      <w:r>
+        <w:t xml:space="preserve">be in a Condition to rebel againſt it any more.</w:t>
+      </w:r>
+      <w:r>
+        <w:br w:type="textWrapping"/>
+      </w:r>
+      <w:r>
+        <w:t xml:space="preserve">He is cloathed in Scarlet the Livery of his Sins,</w:t>
+      </w:r>
+      <w:r>
+        <w:br w:type="textWrapping"/>
+      </w:r>
+      <w:r>
+        <w:t xml:space="preserve">like the rich Glutton, to put him in Mind of</w:t>
+      </w:r>
+      <w:r>
+        <w:br w:type="textWrapping"/>
+      </w:r>
+      <w:r>
+        <w:t xml:space="preserve">what Means he came to his Wealth and Pre-</w:t>
+      </w:r>
+      <w:r>
+        <w:br w:type="textWrapping"/>
+      </w:r>
+      <w:r>
+        <w:t xml:space="preserve">ferment by. He makes a Trade of his Eat-</w:t>
+      </w:r>
+      <w:r>
+        <w:br w:type="textWrapping"/>
+      </w:r>
+    </w:p>
+    <w:p>
+      <w:r>
+        <w:pict>
+          <v:rect style="width:0;height:1.5pt" o:hralign="center" o:hrstd="t" o:hr="t"/>
+        </w:pict>
+      </w:r>
+    </w:p>
+    <w:p>
+      <w:pPr>
+        <w:pStyle w:val="FirstParagraph"/>
+      </w:pPr>
+      <w:r>
+        <w:t xml:space="preserve">ing, and, like a Cock, ſcrapes when he feeds ;</w:t>
+      </w:r>
+      <w:r>
+        <w:br w:type="textWrapping"/>
+      </w:r>
+      <w:r>
+        <w:t xml:space="preserve">for the Public pays for all and more, which he</w:t>
+      </w:r>
+      <w:r>
+        <w:br w:type="textWrapping"/>
+      </w:r>
+      <w:r>
+        <w:t xml:space="preserve">and his Brethren ſhare among themſelves ; for</w:t>
+      </w:r>
+      <w:r>
+        <w:br w:type="textWrapping"/>
+      </w:r>
+      <w:r>
+        <w:t xml:space="preserve">they never make a dry Reckoning. When he</w:t>
+      </w:r>
+      <w:r>
+        <w:br w:type="textWrapping"/>
+      </w:r>
+      <w:r>
+        <w:t xml:space="preserve">comes to be Lord-Mayor he does not keep a</w:t>
+      </w:r>
+      <w:r>
+        <w:br w:type="textWrapping"/>
+      </w:r>
+      <w:r>
+        <w:t xml:space="preserve">great Houſe, but a very great Houſe-warming</w:t>
+      </w:r>
+      <w:r>
+        <w:br w:type="textWrapping"/>
+      </w:r>
+      <w:r>
+        <w:t xml:space="preserve">for a whole Year ; for though he invites all the</w:t>
+      </w:r>
+      <w:r>
+        <w:br w:type="textWrapping"/>
+      </w:r>
+      <w:r>
+        <w:rPr>
+          <w:i/>
+        </w:rPr>
+        <w:t xml:space="preserve">Companies</w:t>
+      </w:r>
+      <w:r>
+        <w:t xml:space="preserve"> </w:t>
+      </w:r>
+      <w:r>
+        <w:t xml:space="preserve">in the City he does not treat them,</w:t>
+      </w:r>
+      <w:r>
+        <w:br w:type="textWrapping"/>
+      </w:r>
+      <w:r>
+        <w:t xml:space="preserve">but they club to entertain him, and pay the</w:t>
+      </w:r>
+      <w:r>
+        <w:br w:type="textWrapping"/>
+      </w:r>
+      <w:r>
+        <w:t xml:space="preserve">Reckoning beforehand. His Fur-gown makes</w:t>
+      </w:r>
+      <w:r>
+        <w:br w:type="textWrapping"/>
+      </w:r>
+      <w:r>
+        <w:t xml:space="preserve">him look a great deal bigger than he is, like</w:t>
+      </w:r>
+      <w:r>
+        <w:br w:type="textWrapping"/>
+      </w:r>
+      <w:r>
+        <w:t xml:space="preserve">the Feathers of an Owl, and when he pulls</w:t>
+      </w:r>
+      <w:r>
+        <w:br w:type="textWrapping"/>
+      </w:r>
+      <w:r>
+        <w:t xml:space="preserve">it off, he looks as if he were fallen away, or</w:t>
+      </w:r>
+      <w:r>
+        <w:br w:type="textWrapping"/>
+      </w:r>
+      <w:r>
+        <w:t xml:space="preserve">like a Rabbet, had his Skin pulled off.</w:t>
+      </w:r>
+      <w:r>
+        <w:br w:type="textWrapping"/>
+      </w:r>
+    </w:p>
+    <w:p>
+      <w:r>
+        <w:pict>
+          <v:rect style="width:0;height:1.5pt" o:hralign="center" o:hrstd="t" o:hr="t"/>
+        </w:pict>
+      </w:r>
+    </w:p>
+    <w:p>
+      <w:pPr>
+        <w:pStyle w:val="FirstParagraph"/>
+      </w:pPr>
+      <w:r>
         <w:t xml:space="preserve">[</w:t>
       </w:r>
       <w:r>
@@ -19418,8 +20486,8 @@
       <w:pPr>
         <w:pStyle w:val="Heading1"/>
       </w:pPr>
-      <w:bookmarkStart w:id="75" w:name="a-lover"/>
-      <w:bookmarkEnd w:id="75"/>
+      <w:bookmarkStart w:id="77" w:name="a-quaker"/>
+      <w:bookmarkEnd w:id="77"/>
       <w:r>
         <w:t xml:space="preserve">A</w:t>
       </w:r>
@@ -19427,7 +20495,7 @@
         <w:br w:type="textWrapping"/>
       </w:r>
       <w:r>
-        <w:t xml:space="preserve">LOVER</w:t>
+        <w:t xml:space="preserve">QUAKER</w:t>
       </w:r>
     </w:p>
     <w:p>
@@ -19444,142 +20512,148 @@
         <w:t xml:space="preserve">2</w:t>
       </w:r>
       <w:r>
-        <w:t xml:space="preserve">S a Kind of</w:t>
-      </w:r>
-      <w:r>
-        <w:t xml:space="preserve"> </w:t>
-      </w:r>
-      <w:r>
-        <w:rPr>
-          <w:i/>
-        </w:rPr>
-        <w:t xml:space="preserve">Goth</w:t>
-      </w:r>
-      <w:r>
-        <w:t xml:space="preserve"> </w:t>
-      </w:r>
-      <w:r>
-        <w:t xml:space="preserve">and</w:t>
-      </w:r>
-      <w:r>
-        <w:t xml:space="preserve"> </w:t>
-      </w:r>
-      <w:r>
-        <w:rPr>
-          <w:i/>
-        </w:rPr>
-        <w:t xml:space="preserve">Vandal</w:t>
-      </w:r>
-      <w:r>
-        <w:t xml:space="preserve">, that leaves</w:t>
-      </w:r>
-      <w:r>
-        <w:br w:type="textWrapping"/>
-      </w:r>
-      <w:r>
-        <w:t xml:space="preserve">his native Self to ſettle in another, or a</w:t>
-      </w:r>
-      <w:r>
-        <w:br w:type="textWrapping"/>
-      </w:r>
-      <w:r>
-        <w:t xml:space="preserve">Planter that forſakes his Country, where he</w:t>
-      </w:r>
-      <w:r>
-        <w:br w:type="textWrapping"/>
-      </w:r>
-      <w:r>
-        <w:t xml:space="preserve">was born, to labour and dig in</w:t>
-      </w:r>
-      <w:r>
-        <w:t xml:space="preserve"> </w:t>
-      </w:r>
-      <w:r>
-        <w:rPr>
-          <w:i/>
-        </w:rPr>
-        <w:t xml:space="preserve">Virginia</w:t>
-      </w:r>
-      <w:r>
-        <w:t xml:space="preserve">.</w:t>
-      </w:r>
-      <w:r>
-        <w:br w:type="textWrapping"/>
-      </w:r>
-      <w:r>
-        <w:t xml:space="preserve">His Heart is catched in a Net with a Pair of</w:t>
-      </w:r>
-      <w:r>
-        <w:br w:type="textWrapping"/>
-      </w:r>
-      <w:r>
-        <w:t xml:space="preserve">bringht ſhining Eyes, as Larks are with Pieces</w:t>
-      </w:r>
-      <w:r>
-        <w:br w:type="textWrapping"/>
-      </w:r>
-      <w:r>
-        <w:t xml:space="preserve">of a looking-Glaſs. He makes heavy Com_</w:t>
-      </w:r>
-      <w:r>
-        <w:br w:type="textWrapping"/>
-      </w:r>
-      <w:r>
-        <w:t xml:space="preserve">plaints againſt it for deſerting of him, and</w:t>
-      </w:r>
-      <w:r>
-        <w:br w:type="textWrapping"/>
-      </w:r>
-      <w:r>
-        <w:t xml:space="preserve">deſires to have another in Exchange for it,</w:t>
-      </w:r>
-      <w:r>
-        <w:br w:type="textWrapping"/>
-      </w:r>
-      <w:r>
-        <w:t xml:space="preserve">which is a very unreaſonable Requeſt ; for if</w:t>
-      </w:r>
-      <w:r>
-        <w:br w:type="textWrapping"/>
-      </w:r>
-      <w:r>
-        <w:t xml:space="preserve">it betrayed its boſom Friend, what will it do</w:t>
-      </w:r>
-      <w:r>
-        <w:br w:type="textWrapping"/>
-      </w:r>
-      <w:r>
-        <w:t xml:space="preserve">to a Stranger, that ſhould give it Truſt and</w:t>
-      </w:r>
-      <w:r>
-        <w:br w:type="textWrapping"/>
-      </w:r>
-      <w:r>
-        <w:t xml:space="preserve">Entertainment ? He binds himſelf, and cries</w:t>
-      </w:r>
-      <w:r>
-        <w:br w:type="textWrapping"/>
-      </w:r>
-      <w:r>
-        <w:t xml:space="preserve">out he is robbed of his Heart, and charges the</w:t>
-      </w:r>
-      <w:r>
-        <w:br w:type="textWrapping"/>
-      </w:r>
-      <w:r>
-        <w:t xml:space="preserve">Innocent with it, only to get a good Com-</w:t>
-      </w:r>
-      <w:r>
-        <w:br w:type="textWrapping"/>
-      </w:r>
-      <w:r>
-        <w:t xml:space="preserve">poſition, or another for it, againſt Con-</w:t>
-      </w:r>
-      <w:r>
-        <w:br w:type="textWrapping"/>
-      </w:r>
-      <w:r>
-        <w:t xml:space="preserve">ſcience and Honeſty. He talks much of his</w:t>
+        <w:t xml:space="preserve">S a Scoundrel Saint, of an Order without</w:t>
+      </w:r>
+      <w:r>
+        <w:br w:type="textWrapping"/>
+      </w:r>
+      <w:r>
+        <w:t xml:space="preserve">Founder, Vow, or Rule ; for he will not</w:t>
+      </w:r>
+      <w:r>
+        <w:br w:type="textWrapping"/>
+      </w:r>
+      <w:r>
+        <w:t xml:space="preserve">ſwear, nor be tyed to any Thing, but his own</w:t>
+      </w:r>
+      <w:r>
+        <w:br w:type="textWrapping"/>
+      </w:r>
+      <w:r>
+        <w:t xml:space="preserve">Humour. He is the Link-Boy of the Sectaries,</w:t>
+      </w:r>
+      <w:r>
+        <w:br w:type="textWrapping"/>
+      </w:r>
+      <w:r>
+        <w:t xml:space="preserve">and talks much of his Light, but puts it under</w:t>
+      </w:r>
+      <w:r>
+        <w:br w:type="textWrapping"/>
+      </w:r>
+      <w:r>
+        <w:t xml:space="preserve">a Buſhel, for nobody can ſee it but himſelf. His</w:t>
+      </w:r>
+      <w:r>
+        <w:br w:type="textWrapping"/>
+      </w:r>
+      <w:r>
+        <w:t xml:space="preserve">Religion is but the cold Fit of an Ague, and his</w:t>
+      </w:r>
+      <w:r>
+        <w:br w:type="textWrapping"/>
+      </w:r>
+      <w:r>
+        <w:t xml:space="preserve">Zeal of a contrary Temper to that of all others,</w:t>
+      </w:r>
+      <w:r>
+        <w:br w:type="textWrapping"/>
+      </w:r>
+      <w:r>
+        <w:t xml:space="preserve">yet produces the ſame Effects ; as cold Iron in</w:t>
+      </w:r>
+      <w:r>
+        <w:br w:type="textWrapping"/>
+      </w:r>
+      <w:r>
+        <w:rPr>
+          <w:i/>
+        </w:rPr>
+        <w:t xml:space="preserve">Greenland</w:t>
+      </w:r>
+      <w:r>
+        <w:t xml:space="preserve">, they ſay, burns as well as hot ;</w:t>
+      </w:r>
+      <w:r>
+        <w:br w:type="textWrapping"/>
+      </w:r>
+      <w:r>
+        <w:t xml:space="preserve">which makes him delight, like a Salamander,</w:t>
+      </w:r>
+      <w:r>
+        <w:br w:type="textWrapping"/>
+      </w:r>
+      <w:r>
+        <w:t xml:space="preserve">to live in the Fire of Perſecution. He works</w:t>
+      </w:r>
+      <w:r>
+        <w:br w:type="textWrapping"/>
+      </w:r>
+      <w:r>
+        <w:t xml:space="preserve">out his Salvation, not with</w:t>
+      </w:r>
+      <w:r>
+        <w:t xml:space="preserve"> </w:t>
+      </w:r>
+      <w:r>
+        <w:rPr>
+          <w:i/>
+        </w:rPr>
+        <w:t xml:space="preserve">Fear</w:t>
+      </w:r>
+      <w:r>
+        <w:t xml:space="preserve">, but</w:t>
+      </w:r>
+      <w:r>
+        <w:t xml:space="preserve"> </w:t>
+      </w:r>
+      <w:r>
+        <w:rPr>
+          <w:i/>
+        </w:rPr>
+        <w:t xml:space="preserve">Confidence</w:t>
+      </w:r>
+      <w:r>
+        <w:br w:type="textWrapping"/>
+      </w:r>
+      <w:r>
+        <w:rPr>
+          <w:i/>
+        </w:rPr>
+        <w:t xml:space="preserve">and Trembling</w:t>
+      </w:r>
+      <w:r>
+        <w:t xml:space="preserve">. His Profeſſion is but a Kind</w:t>
+      </w:r>
+      <w:r>
+        <w:br w:type="textWrapping"/>
+      </w:r>
+      <w:r>
+        <w:t xml:space="preserve">of Winter-Religion ; and the Original of it as</w:t>
+      </w:r>
+      <w:r>
+        <w:br w:type="textWrapping"/>
+      </w:r>
+      <w:r>
+        <w:t xml:space="preserve">uncertain as the hatching of Woodcocks, for</w:t>
+      </w:r>
+      <w:r>
+        <w:br w:type="textWrapping"/>
+      </w:r>
+      <w:r>
+        <w:t xml:space="preserve">no Man can tell from whence it came. He</w:t>
+      </w:r>
+      <w:r>
+        <w:br w:type="textWrapping"/>
+      </w:r>
+      <w:r>
+        <w:t xml:space="preserve">Vapours much of the Light within him, but</w:t>
+      </w:r>
+      <w:r>
+        <w:br w:type="textWrapping"/>
+      </w:r>
+      <w:r>
+        <w:t xml:space="preserve">no ſuch Thing appears, unleſs he means as he</w:t>
       </w:r>
       <w:r>
         <w:br w:type="textWrapping"/>
@@ -19597,6 +20671,1125 @@
         <w:pStyle w:val="FirstParagraph"/>
       </w:pPr>
       <w:r>
+        <w:t xml:space="preserve">is light-headed. He believes he takes up the</w:t>
+      </w:r>
+      <w:r>
+        <w:br w:type="textWrapping"/>
+      </w:r>
+      <w:r>
+        <w:t xml:space="preserve">Croſs in being croſs to all Mankind. He de_</w:t>
+      </w:r>
+      <w:r>
+        <w:br w:type="textWrapping"/>
+      </w:r>
+      <w:r>
+        <w:t xml:space="preserve">lights in Perſecution, as ſome old extravagant</w:t>
+      </w:r>
+      <w:r>
+        <w:br w:type="textWrapping"/>
+      </w:r>
+      <w:r>
+        <w:t xml:space="preserve">Fornicators find a Lechery in being whipt ;</w:t>
+      </w:r>
+      <w:r>
+        <w:br w:type="textWrapping"/>
+      </w:r>
+      <w:r>
+        <w:t xml:space="preserve">and has no Ambition but to go to Heaven in</w:t>
+      </w:r>
+      <w:r>
+        <w:br w:type="textWrapping"/>
+      </w:r>
+      <w:r>
+        <w:t xml:space="preserve">what he calls a fiery Chariot, that is, a Wood-</w:t>
+      </w:r>
+      <w:r>
+        <w:br w:type="textWrapping"/>
+      </w:r>
+      <w:r>
+        <w:t xml:space="preserve">monger’s Faggot Cart. You may perceive he</w:t>
+      </w:r>
+      <w:r>
+        <w:br w:type="textWrapping"/>
+      </w:r>
+      <w:r>
+        <w:t xml:space="preserve">has a Crack in his Skull by the flat Twang of</w:t>
+      </w:r>
+      <w:r>
+        <w:br w:type="textWrapping"/>
+      </w:r>
+      <w:r>
+        <w:t xml:space="preserve">his Noſe, and the great Care he takes to keep</w:t>
+      </w:r>
+      <w:r>
+        <w:br w:type="textWrapping"/>
+      </w:r>
+      <w:r>
+        <w:t xml:space="preserve">his Hat on, leſt his ſickly Brains, if he have</w:t>
+      </w:r>
+      <w:r>
+        <w:br w:type="textWrapping"/>
+      </w:r>
+      <w:r>
+        <w:t xml:space="preserve">any, ſhould take Cold at it. He believes his</w:t>
+      </w:r>
+      <w:r>
+        <w:br w:type="textWrapping"/>
+      </w:r>
+      <w:r>
+        <w:t xml:space="preserve">Doctrine to be heavenly, becauſe it agrees per-</w:t>
+      </w:r>
+      <w:r>
+        <w:br w:type="textWrapping"/>
+      </w:r>
+      <w:r>
+        <w:t xml:space="preserve">fectly with the</w:t>
+      </w:r>
+      <w:r>
+        <w:t xml:space="preserve"> </w:t>
+      </w:r>
+      <w:r>
+        <w:rPr>
+          <w:i/>
+        </w:rPr>
+        <w:t xml:space="preserve">Motus Trepidationis</w:t>
+      </w:r>
+      <w:r>
+        <w:t xml:space="preserve">. All his</w:t>
+      </w:r>
+      <w:r>
+        <w:br w:type="textWrapping"/>
+      </w:r>
+      <w:r>
+        <w:t xml:space="preserve">Hopes are in the</w:t>
+      </w:r>
+      <w:r>
+        <w:t xml:space="preserve"> </w:t>
+      </w:r>
+      <w:r>
+        <w:rPr>
+          <w:i/>
+        </w:rPr>
+        <w:t xml:space="preserve">Turks</w:t>
+      </w:r>
+      <w:r>
+        <w:t xml:space="preserve"> </w:t>
+      </w:r>
+      <w:r>
+        <w:t xml:space="preserve">overrunning of Chriſ-</w:t>
+      </w:r>
+      <w:r>
+        <w:br w:type="textWrapping"/>
+      </w:r>
+      <w:r>
+        <w:t xml:space="preserve">tendom, becauſe he has heard they count Fools</w:t>
+      </w:r>
+      <w:r>
+        <w:br w:type="textWrapping"/>
+      </w:r>
+      <w:r>
+        <w:t xml:space="preserve">and Madmen Saints, and doubts not to paſs</w:t>
+      </w:r>
+      <w:r>
+        <w:br w:type="textWrapping"/>
+      </w:r>
+      <w:r>
+        <w:t xml:space="preserve">muſter with them for great Abilities that Way.</w:t>
+      </w:r>
+      <w:r>
+        <w:br w:type="textWrapping"/>
+      </w:r>
+      <w:r>
+        <w:t xml:space="preserve">This makes him believe he can convert the</w:t>
+      </w:r>
+      <w:r>
+        <w:t xml:space="preserve"> </w:t>
+      </w:r>
+      <w:r>
+        <w:rPr>
+          <w:i/>
+        </w:rPr>
+        <w:t xml:space="preserve">Turk</w:t>
+      </w:r>
+      <w:r>
+        <w:t xml:space="preserve">,</w:t>
+      </w:r>
+      <w:r>
+        <w:br w:type="textWrapping"/>
+      </w:r>
+      <w:r>
+        <w:t xml:space="preserve">tho’ he could do no good on the</w:t>
+      </w:r>
+      <w:r>
+        <w:t xml:space="preserve"> </w:t>
+      </w:r>
+      <w:r>
+        <w:rPr>
+          <w:i/>
+        </w:rPr>
+        <w:t xml:space="preserve">Pope</w:t>
+      </w:r>
+      <w:r>
+        <w:t xml:space="preserve">, or the</w:t>
+      </w:r>
+      <w:r>
+        <w:br w:type="textWrapping"/>
+      </w:r>
+      <w:r>
+        <w:rPr>
+          <w:i/>
+        </w:rPr>
+        <w:t xml:space="preserve">Preſbyterian</w:t>
+      </w:r>
+      <w:r>
+        <w:t xml:space="preserve">. Nothing comes ſo near his quak-</w:t>
+      </w:r>
+      <w:r>
+        <w:br w:type="textWrapping"/>
+      </w:r>
+      <w:r>
+        <w:t xml:space="preserve">ing Liturgy, as the Papiſtical Poſſeſſions of the</w:t>
+      </w:r>
+      <w:r>
+        <w:br w:type="textWrapping"/>
+      </w:r>
+      <w:r>
+        <w:rPr>
+          <w:i/>
+        </w:rPr>
+        <w:t xml:space="preserve">Devil</w:t>
+      </w:r>
+      <w:r>
+        <w:t xml:space="preserve">, with which it conforms in Diſcipline</w:t>
+      </w:r>
+      <w:r>
+        <w:br w:type="textWrapping"/>
+      </w:r>
+      <w:r>
+        <w:t xml:space="preserve">exact. His Church, or rather Chapel, is built</w:t>
+      </w:r>
+      <w:r>
+        <w:br w:type="textWrapping"/>
+      </w:r>
+      <w:r>
+        <w:t xml:space="preserve">upon a flat Sand, without ſuperior or inferior</w:t>
+      </w:r>
+      <w:r>
+        <w:br w:type="textWrapping"/>
+      </w:r>
+      <w:r>
+        <w:t xml:space="preserve">in it, and not upon a Rock, which is never</w:t>
+      </w:r>
+      <w:r>
+        <w:br w:type="textWrapping"/>
+      </w:r>
+      <w:r>
+        <w:t xml:space="preserve">found without great Inequalities. Next De_</w:t>
+      </w:r>
+      <w:r>
+        <w:br w:type="textWrapping"/>
+      </w:r>
+      <w:r>
+        <w:t xml:space="preserve">moniacs he moſt reſembles the Reprobate, who</w:t>
+      </w:r>
+      <w:r>
+        <w:br w:type="textWrapping"/>
+      </w:r>
+    </w:p>
+    <w:p>
+      <w:r>
+        <w:pict>
+          <v:rect style="width:0;height:1.5pt" o:hralign="center" o:hrstd="t" o:hr="t"/>
+        </w:pict>
+      </w:r>
+    </w:p>
+    <w:p>
+      <w:pPr>
+        <w:pStyle w:val="FirstParagraph"/>
+      </w:pPr>
+      <w:r>
+        <w:t xml:space="preserve">are ſaid to be condemned to Weeping and</w:t>
+      </w:r>
+      <w:r>
+        <w:br w:type="textWrapping"/>
+      </w:r>
+      <w:r>
+        <w:t xml:space="preserve">Gnaſhing of Teeth. There was a Botcher of</w:t>
+      </w:r>
+      <w:r>
+        <w:br w:type="textWrapping"/>
+      </w:r>
+      <w:r>
+        <w:t xml:space="preserve">their Church, that renounced his Trade and</w:t>
+      </w:r>
+      <w:r>
+        <w:br w:type="textWrapping"/>
+      </w:r>
+      <w:r>
+        <w:t xml:space="preserve">turned Preacher, becauſe he held it ſuperſtiti-</w:t>
+      </w:r>
+      <w:r>
+        <w:br w:type="textWrapping"/>
+      </w:r>
+      <w:r>
+        <w:t xml:space="preserve">ous to ſit</w:t>
+      </w:r>
+      <w:r>
+        <w:t xml:space="preserve"> </w:t>
+      </w:r>
+      <w:r>
+        <w:rPr>
+          <w:i/>
+        </w:rPr>
+        <w:t xml:space="preserve">croſs-legged</w:t>
+      </w:r>
+      <w:r>
+        <w:t xml:space="preserve">. His Devotion is but a</w:t>
+      </w:r>
+      <w:r>
+        <w:br w:type="textWrapping"/>
+      </w:r>
+      <w:r>
+        <w:t xml:space="preserve">Kind of ſpiritual Palſy, that proceeds from a</w:t>
+      </w:r>
+      <w:r>
+        <w:br w:type="textWrapping"/>
+      </w:r>
+      <w:r>
+        <w:t xml:space="preserve">Diſtemper in the Brain, where the Nerves are</w:t>
+      </w:r>
+      <w:r>
+        <w:br w:type="textWrapping"/>
+      </w:r>
+      <w:r>
+        <w:t xml:space="preserve">rooted. They abhor the Church of</w:t>
+      </w:r>
+      <w:r>
+        <w:t xml:space="preserve"> </w:t>
+      </w:r>
+      <w:r>
+        <w:rPr>
+          <w:i/>
+        </w:rPr>
+        <w:t xml:space="preserve">England</w:t>
+      </w:r>
+      <w:r>
+        <w:t xml:space="preserve">,</w:t>
+      </w:r>
+      <w:r>
+        <w:br w:type="textWrapping"/>
+      </w:r>
+      <w:r>
+        <w:t xml:space="preserve">but conform exactly with thoſe primitive Fa-</w:t>
+      </w:r>
+      <w:r>
+        <w:br w:type="textWrapping"/>
+      </w:r>
+      <w:r>
+        <w:t xml:space="preserve">thers of their Church, that heretofore gave An-</w:t>
+      </w:r>
+      <w:r>
+        <w:br w:type="textWrapping"/>
+      </w:r>
+      <w:r>
+        <w:t xml:space="preserve">ſwers at the</w:t>
+      </w:r>
+      <w:r>
+        <w:t xml:space="preserve"> </w:t>
+      </w:r>
+      <w:r>
+        <w:rPr>
+          <w:i/>
+        </w:rPr>
+        <w:t xml:space="preserve">Devil</w:t>
+      </w:r>
+      <w:r>
+        <w:t xml:space="preserve">’s Oracles, in which they ob-</w:t>
+      </w:r>
+      <w:r>
+        <w:br w:type="textWrapping"/>
+      </w:r>
+      <w:r>
+        <w:t xml:space="preserve">ſerved the very ſame Ceremony of quaking and</w:t>
+      </w:r>
+      <w:r>
+        <w:br w:type="textWrapping"/>
+      </w:r>
+      <w:r>
+        <w:t xml:space="preserve">and gaping now practiſed by our modern En_</w:t>
+      </w:r>
+      <w:r>
+        <w:br w:type="textWrapping"/>
+      </w:r>
+      <w:r>
+        <w:t xml:space="preserve">thuſiaſts at their Exorciſms, rather than Ex-</w:t>
+      </w:r>
+      <w:r>
+        <w:br w:type="textWrapping"/>
+      </w:r>
+      <w:r>
+        <w:t xml:space="preserve">erciſes of Devotion. He ſucks in the Air like</w:t>
+      </w:r>
+      <w:r>
+        <w:br w:type="textWrapping"/>
+      </w:r>
+      <w:r>
+        <w:t xml:space="preserve">a Pair of Bellows, and blows his inward Light</w:t>
+      </w:r>
+      <w:r>
+        <w:br w:type="textWrapping"/>
+      </w:r>
+      <w:r>
+        <w:t xml:space="preserve">with it, till he dung Fire, as Cattle do in</w:t>
+      </w:r>
+      <w:r>
+        <w:t xml:space="preserve"> </w:t>
+      </w:r>
+      <w:r>
+        <w:rPr>
+          <w:i/>
+        </w:rPr>
+        <w:t xml:space="preserve">Lin</w:t>
+      </w:r>
+      <w:r>
+        <w:t xml:space="preserve">-</w:t>
+      </w:r>
+      <w:r>
+        <w:br w:type="textWrapping"/>
+      </w:r>
+      <w:r>
+        <w:rPr>
+          <w:i/>
+        </w:rPr>
+        <w:t xml:space="preserve">colnſhire</w:t>
+      </w:r>
+      <w:r>
+        <w:t xml:space="preserve">. The general Ignorance of their</w:t>
+      </w:r>
+      <w:r>
+        <w:br w:type="textWrapping"/>
+      </w:r>
+      <w:r>
+        <w:t xml:space="preserve">whole Party make it appear, that whatſoever</w:t>
+      </w:r>
+      <w:r>
+        <w:br w:type="textWrapping"/>
+      </w:r>
+      <w:r>
+        <w:t xml:space="preserve">their Zeal may be, it is not</w:t>
+      </w:r>
+      <w:r>
+        <w:t xml:space="preserve"> </w:t>
+      </w:r>
+      <w:r>
+        <w:rPr>
+          <w:i/>
+        </w:rPr>
+        <w:t xml:space="preserve">according to Know</w:t>
+      </w:r>
+      <w:r>
+        <w:t xml:space="preserve">-</w:t>
+      </w:r>
+      <w:r>
+        <w:br w:type="textWrapping"/>
+      </w:r>
+      <w:r>
+        <w:rPr>
+          <w:i/>
+        </w:rPr>
+        <w:t xml:space="preserve">ledge</w:t>
+      </w:r>
+      <w:r>
+        <w:t xml:space="preserve">.</w:t>
+      </w:r>
+      <w:r>
+        <w:br w:type="textWrapping"/>
+      </w:r>
+    </w:p>
+    <w:p>
+      <w:r>
+        <w:pict>
+          <v:rect style="width:0;height:1.5pt" o:hralign="center" o:hrstd="t" o:hr="t"/>
+        </w:pict>
+      </w:r>
+    </w:p>
+    <w:p>
+      <w:pPr>
+        <w:pStyle w:val="FirstParagraph"/>
+      </w:pPr>
+      <w:r>
+        <w:t xml:space="preserve">[</w:t>
+      </w:r>
+      <w:r>
+        <w:rPr>
+          <w:i/>
+        </w:rPr>
+        <w:t xml:space="preserve">double rule</w:t>
+      </w:r>
+      <w:r>
+        <w:t xml:space="preserve">]</w:t>
+      </w:r>
+    </w:p>
+    <w:p>
+      <w:pPr>
+        <w:pStyle w:val="Heading1"/>
+      </w:pPr>
+      <w:bookmarkStart w:id="78" w:name="a-vintner"/>
+      <w:bookmarkEnd w:id="78"/>
+      <w:r>
+        <w:t xml:space="preserve">A</w:t>
+      </w:r>
+      <w:r>
+        <w:br w:type="textWrapping"/>
+      </w:r>
+      <w:r>
+        <w:t xml:space="preserve">VINTNER</w:t>
+      </w:r>
+    </w:p>
+    <w:p>
+      <w:pPr>
+        <w:pStyle w:val="FirstParagraph"/>
+      </w:pPr>
+      <w:r>
+        <w:t xml:space="preserve">H</w:t>
+      </w:r>
+      <w:r>
+        <w:rPr>
+          <w:vertAlign w:val="superscript"/>
+        </w:rPr>
+        <w:t xml:space="preserve">2</w:t>
+      </w:r>
+      <w:r>
+        <w:t xml:space="preserve">ANGS out his Buſh to ſhew he has not</w:t>
+      </w:r>
+      <w:r>
+        <w:br w:type="textWrapping"/>
+      </w:r>
+      <w:r>
+        <w:t xml:space="preserve">good Wine ; for that, the Proverb ſays,</w:t>
+      </w:r>
+      <w:r>
+        <w:t xml:space="preserve"> </w:t>
+      </w:r>
+      <w:r>
+        <w:t xml:space="preserve">needs it not. If wine were as neceſſary as</w:t>
+      </w:r>
+      <w:r>
+        <w:br w:type="textWrapping"/>
+      </w:r>
+      <w:r>
+        <w:t xml:space="preserve">Bread, he would ſtand in the Pillory for ſelling</w:t>
+      </w:r>
+      <w:r>
+        <w:br w:type="textWrapping"/>
+      </w:r>
+      <w:r>
+        <w:t xml:space="preserve">falſe Meaſure, as well as Bakers do for falſe</w:t>
+      </w:r>
+      <w:r>
+        <w:br w:type="textWrapping"/>
+      </w:r>
+      <w:r>
+        <w:t xml:space="preserve">Weight ; but ſince it is at every Man’s Choice</w:t>
+      </w:r>
+      <w:r>
+        <w:br w:type="textWrapping"/>
+      </w:r>
+      <w:r>
+        <w:t xml:space="preserve">to come to his Houſe or not, thoſe that do, are</w:t>
+      </w:r>
+      <w:r>
+        <w:br w:type="textWrapping"/>
+      </w:r>
+      <w:r>
+        <w:t xml:space="preserve">guilty of half the Injuries he does them, and</w:t>
+      </w:r>
+      <w:r>
+        <w:br w:type="textWrapping"/>
+      </w:r>
+      <w:r>
+        <w:t xml:space="preserve">he believes the reſt to be none at all, becauſe</w:t>
+      </w:r>
+      <w:r>
+        <w:br w:type="textWrapping"/>
+      </w:r>
+      <w:r>
+        <w:t xml:space="preserve">no Injury can be done to him, that is willing</w:t>
+      </w:r>
+      <w:r>
+        <w:br w:type="textWrapping"/>
+      </w:r>
+      <w:r>
+        <w:t xml:space="preserve">to take it. He had rather ſell bad Wine, than</w:t>
+      </w:r>
+      <w:r>
+        <w:br w:type="textWrapping"/>
+      </w:r>
+      <w:r>
+        <w:t xml:space="preserve">good that ſtands him in no more, for it makes</w:t>
+      </w:r>
+      <w:r>
+        <w:br w:type="textWrapping"/>
+      </w:r>
+      <w:r>
+        <w:t xml:space="preserve">Men ſooner drunk, and then they are the eaſier</w:t>
+      </w:r>
+      <w:r>
+        <w:br w:type="textWrapping"/>
+      </w:r>
+      <w:r>
+        <w:t xml:space="preserve">over-reckoned. By the Knaveries he acts</w:t>
+      </w:r>
+      <w:r>
+        <w:br w:type="textWrapping"/>
+      </w:r>
+      <w:r>
+        <w:t xml:space="preserve">above-board, which every Man ſees, one may</w:t>
+      </w:r>
+      <w:r>
+        <w:br w:type="textWrapping"/>
+      </w:r>
+      <w:r>
+        <w:t xml:space="preserve">eaſily take a Meaſure of thoſe he does under</w:t>
+      </w:r>
+      <w:r>
+        <w:br w:type="textWrapping"/>
+      </w:r>
+      <w:r>
+        <w:t xml:space="preserve">Ground in his Cellar ; for he that will pick</w:t>
+      </w:r>
+      <w:r>
+        <w:br w:type="textWrapping"/>
+      </w:r>
+      <w:r>
+        <w:t xml:space="preserve">a Man’s Pocket to his Face, will not ſtick to</w:t>
+      </w:r>
+      <w:r>
+        <w:br w:type="textWrapping"/>
+      </w:r>
+      <w:r>
+        <w:t xml:space="preserve">uſe him worſe in private when he knows no-</w:t>
+      </w:r>
+      <w:r>
+        <w:br w:type="textWrapping"/>
+      </w:r>
+    </w:p>
+    <w:p>
+      <w:r>
+        <w:pict>
+          <v:rect style="width:0;height:1.5pt" o:hralign="center" o:hrstd="t" o:hr="t"/>
+        </w:pict>
+      </w:r>
+    </w:p>
+    <w:p>
+      <w:pPr>
+        <w:pStyle w:val="FirstParagraph"/>
+      </w:pPr>
+      <w:r>
+        <w:t xml:space="preserve">thing of it. When he has poiſoned his</w:t>
+      </w:r>
+      <w:r>
+        <w:br w:type="textWrapping"/>
+      </w:r>
+      <w:r>
+        <w:t xml:space="preserve">Wines he raiſes his Price, and to make amends</w:t>
+      </w:r>
+      <w:r>
+        <w:br w:type="textWrapping"/>
+      </w:r>
+      <w:r>
+        <w:t xml:space="preserve">for that abates his Meaſure, for he thinks it</w:t>
+      </w:r>
+      <w:r>
+        <w:br w:type="textWrapping"/>
+      </w:r>
+      <w:r>
+        <w:t xml:space="preserve">a greater Sin to commit Murder for ſmall</w:t>
+      </w:r>
+      <w:r>
+        <w:br w:type="textWrapping"/>
+      </w:r>
+      <w:r>
+        <w:t xml:space="preserve">Gains, than a valuable Conſideration. He</w:t>
+      </w:r>
+      <w:r>
+        <w:br w:type="textWrapping"/>
+      </w:r>
+      <w:r>
+        <w:t xml:space="preserve">does not only ſpoil and deſtroy his Wines, but</w:t>
+      </w:r>
+      <w:r>
+        <w:br w:type="textWrapping"/>
+      </w:r>
+      <w:r>
+        <w:t xml:space="preserve">an ancient reverend Proverb, with brewing and</w:t>
+      </w:r>
+      <w:r>
+        <w:br w:type="textWrapping"/>
+      </w:r>
+      <w:r>
+        <w:t xml:space="preserve">racking, that ſays,</w:t>
+      </w:r>
+      <w:r>
+        <w:t xml:space="preserve"> </w:t>
+      </w:r>
+      <w:r>
+        <w:rPr>
+          <w:i/>
+        </w:rPr>
+        <w:t xml:space="preserve">In vino veritas</w:t>
+      </w:r>
+      <w:r>
+        <w:t xml:space="preserve">, for there</w:t>
+      </w:r>
+      <w:r>
+        <w:br w:type="textWrapping"/>
+      </w:r>
+      <w:r>
+        <w:t xml:space="preserve">is no Truth in his, but all falſe and ſophiſtica-</w:t>
+      </w:r>
+      <w:r>
+        <w:br w:type="textWrapping"/>
+      </w:r>
+      <w:r>
+        <w:t xml:space="preserve">ted ; for he can counterfeit Wine as cunningly</w:t>
+      </w:r>
+      <w:r>
+        <w:br w:type="textWrapping"/>
+      </w:r>
+      <w:r>
+        <w:t xml:space="preserve">as</w:t>
+      </w:r>
+      <w:r>
+        <w:t xml:space="preserve"> </w:t>
+      </w:r>
+      <w:r>
+        <w:rPr>
+          <w:i/>
+        </w:rPr>
+        <w:t xml:space="preserve">Apelles</w:t>
+      </w:r>
+      <w:r>
+        <w:t xml:space="preserve"> </w:t>
+      </w:r>
+      <w:r>
+        <w:t xml:space="preserve">did Grapes, and cheat Men with it,</w:t>
+      </w:r>
+      <w:r>
+        <w:br w:type="textWrapping"/>
+      </w:r>
+      <w:r>
+        <w:t xml:space="preserve">as</w:t>
+      </w:r>
+      <w:r>
+        <w:t xml:space="preserve"> </w:t>
+      </w:r>
+      <w:r>
+        <w:rPr>
+          <w:i/>
+        </w:rPr>
+        <w:t xml:space="preserve">he</w:t>
+      </w:r>
+      <w:r>
+        <w:t xml:space="preserve"> </w:t>
+      </w:r>
+      <w:r>
+        <w:t xml:space="preserve">did Birds. He brings every Bottle of</w:t>
+      </w:r>
+      <w:r>
+        <w:br w:type="textWrapping"/>
+      </w:r>
+      <w:r>
+        <w:t xml:space="preserve">Wine he draws to the</w:t>
+      </w:r>
+      <w:r>
+        <w:t xml:space="preserve"> </w:t>
+      </w:r>
+      <w:r>
+        <w:rPr>
+          <w:i/>
+        </w:rPr>
+        <w:t xml:space="preserve">Bar</w:t>
+      </w:r>
+      <w:r>
+        <w:t xml:space="preserve">, to confeſs it to be</w:t>
+      </w:r>
+      <w:r>
+        <w:br w:type="textWrapping"/>
+      </w:r>
+      <w:r>
+        <w:t xml:space="preserve">a Cheat, and afterwards puts himſelf upon</w:t>
+      </w:r>
+      <w:r>
+        <w:br w:type="textWrapping"/>
+      </w:r>
+      <w:r>
+        <w:t xml:space="preserve">the Mercy of the Company. He is an</w:t>
+      </w:r>
+      <w:r>
+        <w:t xml:space="preserve"> </w:t>
+      </w:r>
+      <w:r>
+        <w:rPr>
+          <w:i/>
+        </w:rPr>
+        <w:t xml:space="preserve">Anti-</w:t>
+      </w:r>
+      <w:r>
+        <w:br w:type="textWrapping"/>
+      </w:r>
+      <w:r>
+        <w:rPr>
+          <w:i/>
+        </w:rPr>
+        <w:t xml:space="preserve">chriſtian</w:t>
+      </w:r>
+      <w:r>
+        <w:t xml:space="preserve"> </w:t>
+      </w:r>
+      <w:r>
+        <w:t xml:space="preserve">Cheat ; for Chriſt turned Water into</w:t>
+      </w:r>
+      <w:r>
+        <w:br w:type="textWrapping"/>
+      </w:r>
+      <w:r>
+        <w:t xml:space="preserve">Wine, and he turns Wine into Water. He</w:t>
+      </w:r>
+      <w:r>
+        <w:br w:type="textWrapping"/>
+      </w:r>
+      <w:r>
+        <w:t xml:space="preserve">ſcores all his Reckonings upon two Tables</w:t>
+      </w:r>
+      <w:r>
+        <w:br w:type="textWrapping"/>
+      </w:r>
+      <w:r>
+        <w:t xml:space="preserve">made like thoſe of the ten Commandments, that</w:t>
+      </w:r>
+      <w:r>
+        <w:br w:type="textWrapping"/>
+      </w:r>
+      <w:r>
+        <w:t xml:space="preserve">he may be put in Mind to break them as oft as</w:t>
+      </w:r>
+      <w:r>
+        <w:br w:type="textWrapping"/>
+      </w:r>
+      <w:r>
+        <w:t xml:space="preserve">poſſibly he can ; eſpecially that of ſtealing and</w:t>
+      </w:r>
+      <w:r>
+        <w:br w:type="textWrapping"/>
+      </w:r>
+      <w:r>
+        <w:t xml:space="preserve">bearing falſe Witneſs againſt his Neighbour,</w:t>
+      </w:r>
+      <w:r>
+        <w:br w:type="textWrapping"/>
+      </w:r>
+      <w:r>
+        <w:t xml:space="preserve">when he draws him bad Wine and ſwears it is</w:t>
+      </w:r>
+      <w:r>
+        <w:br w:type="textWrapping"/>
+      </w:r>
+      <w:r>
+        <w:t xml:space="preserve">good, and that he can take more for the Pipe</w:t>
+      </w:r>
+      <w:r>
+        <w:br w:type="textWrapping"/>
+      </w:r>
+      <w:r>
+        <w:t xml:space="preserve">than the Wine will yield him by the Bottle,</w:t>
+      </w:r>
+      <w:r>
+        <w:br w:type="textWrapping"/>
+      </w:r>
+      <w:r>
+        <w:t xml:space="preserve">a Trick that a</w:t>
+      </w:r>
+      <w:r>
+        <w:t xml:space="preserve"> </w:t>
+      </w:r>
+      <w:r>
+        <w:rPr>
+          <w:i/>
+        </w:rPr>
+        <w:t xml:space="preserve">Jesuit</w:t>
+      </w:r>
+      <w:r>
+        <w:t xml:space="preserve"> </w:t>
+      </w:r>
+      <w:r>
+        <w:t xml:space="preserve">taught him to cheat his</w:t>
+      </w:r>
+      <w:r>
+        <w:br w:type="textWrapping"/>
+      </w:r>
+    </w:p>
+    <w:p>
+      <w:r>
+        <w:pict>
+          <v:rect style="width:0;height:1.5pt" o:hralign="center" o:hrstd="t" o:hr="t"/>
+        </w:pict>
+      </w:r>
+    </w:p>
+    <w:p>
+      <w:pPr>
+        <w:pStyle w:val="FirstParagraph"/>
+      </w:pPr>
+      <w:r>
+        <w:t xml:space="preserve">own Conſcience with. When he is found to</w:t>
+      </w:r>
+      <w:r>
+        <w:br w:type="textWrapping"/>
+      </w:r>
+      <w:r>
+        <w:t xml:space="preserve">over-reckon notoriouſly, he has one common</w:t>
+      </w:r>
+      <w:r>
+        <w:br w:type="textWrapping"/>
+      </w:r>
+      <w:r>
+        <w:t xml:space="preserve">Evaſion for all, and that is to ſay it was a</w:t>
+      </w:r>
+      <w:r>
+        <w:br w:type="textWrapping"/>
+      </w:r>
+      <w:r>
+        <w:t xml:space="preserve">Miſtake, by which he means, that he thought</w:t>
+      </w:r>
+      <w:r>
+        <w:br w:type="textWrapping"/>
+      </w:r>
+      <w:r>
+        <w:t xml:space="preserve">they had not been ſober enough to diſcover it ;</w:t>
+      </w:r>
+      <w:r>
+        <w:br w:type="textWrapping"/>
+      </w:r>
+      <w:r>
+        <w:t xml:space="preserve">for if it had paſt, there had been no Error at</w:t>
+      </w:r>
+      <w:r>
+        <w:br w:type="textWrapping"/>
+      </w:r>
+      <w:r>
+        <w:t xml:space="preserve">all in the Caſe.</w:t>
+      </w:r>
+      <w:r>
+        <w:br w:type="textWrapping"/>
+      </w:r>
+    </w:p>
+    <w:p>
+      <w:r>
+        <w:pict>
+          <v:rect style="width:0;height:1.5pt" o:hralign="center" o:hrstd="t" o:hr="t"/>
+        </w:pict>
+      </w:r>
+    </w:p>
+    <w:p>
+      <w:pPr>
+        <w:pStyle w:val="FirstParagraph"/>
+      </w:pPr>
+      <w:r>
+        <w:t xml:space="preserve">[</w:t>
+      </w:r>
+      <w:r>
+        <w:rPr>
+          <w:i/>
+        </w:rPr>
+        <w:t xml:space="preserve">double rule</w:t>
+      </w:r>
+      <w:r>
+        <w:t xml:space="preserve">]</w:t>
+      </w:r>
+    </w:p>
+    <w:p>
+      <w:pPr>
+        <w:pStyle w:val="Heading1"/>
+      </w:pPr>
+      <w:bookmarkStart w:id="79" w:name="a-lover"/>
+      <w:bookmarkEnd w:id="79"/>
+      <w:r>
+        <w:t xml:space="preserve">A</w:t>
+      </w:r>
+      <w:r>
+        <w:br w:type="textWrapping"/>
+      </w:r>
+      <w:r>
+        <w:t xml:space="preserve">LOVER</w:t>
+      </w:r>
+    </w:p>
+    <w:p>
+      <w:pPr>
+        <w:pStyle w:val="FirstParagraph"/>
+      </w:pPr>
+      <w:r>
+        <w:t xml:space="preserve">I</w:t>
+      </w:r>
+      <w:r>
+        <w:rPr>
+          <w:vertAlign w:val="superscript"/>
+        </w:rPr>
+        <w:t xml:space="preserve">2</w:t>
+      </w:r>
+      <w:r>
+        <w:t xml:space="preserve">S a Kind of</w:t>
+      </w:r>
+      <w:r>
+        <w:t xml:space="preserve"> </w:t>
+      </w:r>
+      <w:r>
+        <w:rPr>
+          <w:i/>
+        </w:rPr>
+        <w:t xml:space="preserve">Goth</w:t>
+      </w:r>
+      <w:r>
+        <w:t xml:space="preserve"> </w:t>
+      </w:r>
+      <w:r>
+        <w:t xml:space="preserve">and</w:t>
+      </w:r>
+      <w:r>
+        <w:t xml:space="preserve"> </w:t>
+      </w:r>
+      <w:r>
+        <w:rPr>
+          <w:i/>
+        </w:rPr>
+        <w:t xml:space="preserve">Vandal</w:t>
+      </w:r>
+      <w:r>
+        <w:t xml:space="preserve">, that leaves</w:t>
+      </w:r>
+      <w:r>
+        <w:br w:type="textWrapping"/>
+      </w:r>
+      <w:r>
+        <w:t xml:space="preserve">his native Self to ſettle in another, or a</w:t>
+      </w:r>
+      <w:r>
+        <w:br w:type="textWrapping"/>
+      </w:r>
+      <w:r>
+        <w:t xml:space="preserve">Planter that forſakes his Country, where he</w:t>
+      </w:r>
+      <w:r>
+        <w:br w:type="textWrapping"/>
+      </w:r>
+      <w:r>
+        <w:t xml:space="preserve">was born, to labour and dig in</w:t>
+      </w:r>
+      <w:r>
+        <w:t xml:space="preserve"> </w:t>
+      </w:r>
+      <w:r>
+        <w:rPr>
+          <w:i/>
+        </w:rPr>
+        <w:t xml:space="preserve">Virginia</w:t>
+      </w:r>
+      <w:r>
+        <w:t xml:space="preserve">.</w:t>
+      </w:r>
+      <w:r>
+        <w:br w:type="textWrapping"/>
+      </w:r>
+      <w:r>
+        <w:t xml:space="preserve">His Heart is catched in a Net with a Pair of</w:t>
+      </w:r>
+      <w:r>
+        <w:br w:type="textWrapping"/>
+      </w:r>
+      <w:r>
+        <w:t xml:space="preserve">bringht ſhining Eyes, as Larks are with Pieces</w:t>
+      </w:r>
+      <w:r>
+        <w:br w:type="textWrapping"/>
+      </w:r>
+      <w:r>
+        <w:t xml:space="preserve">of a looking-Glaſs. He makes heavy Com_</w:t>
+      </w:r>
+      <w:r>
+        <w:br w:type="textWrapping"/>
+      </w:r>
+      <w:r>
+        <w:t xml:space="preserve">plaints againſt it for deſerting of him, and</w:t>
+      </w:r>
+      <w:r>
+        <w:br w:type="textWrapping"/>
+      </w:r>
+      <w:r>
+        <w:t xml:space="preserve">deſires to have another in Exchange for it,</w:t>
+      </w:r>
+      <w:r>
+        <w:br w:type="textWrapping"/>
+      </w:r>
+      <w:r>
+        <w:t xml:space="preserve">which is a very unreaſonable Requeſt ; for if</w:t>
+      </w:r>
+      <w:r>
+        <w:br w:type="textWrapping"/>
+      </w:r>
+      <w:r>
+        <w:t xml:space="preserve">it betrayed its boſom Friend, what will it do</w:t>
+      </w:r>
+      <w:r>
+        <w:br w:type="textWrapping"/>
+      </w:r>
+      <w:r>
+        <w:t xml:space="preserve">to a Stranger, that ſhould give it Truſt and</w:t>
+      </w:r>
+      <w:r>
+        <w:br w:type="textWrapping"/>
+      </w:r>
+      <w:r>
+        <w:t xml:space="preserve">Entertainment ? He binds himſelf, and cries</w:t>
+      </w:r>
+      <w:r>
+        <w:br w:type="textWrapping"/>
+      </w:r>
+      <w:r>
+        <w:t xml:space="preserve">out he is robbed of his Heart, and charges the</w:t>
+      </w:r>
+      <w:r>
+        <w:br w:type="textWrapping"/>
+      </w:r>
+      <w:r>
+        <w:t xml:space="preserve">Innocent with it, only to get a good Com-</w:t>
+      </w:r>
+      <w:r>
+        <w:br w:type="textWrapping"/>
+      </w:r>
+      <w:r>
+        <w:t xml:space="preserve">poſition, or another for it, againſt Con-</w:t>
+      </w:r>
+      <w:r>
+        <w:br w:type="textWrapping"/>
+      </w:r>
+      <w:r>
+        <w:t xml:space="preserve">ſcience and Honeſty. He talks much of his</w:t>
+      </w:r>
+      <w:r>
+        <w:br w:type="textWrapping"/>
+      </w:r>
+    </w:p>
+    <w:p>
+      <w:r>
+        <w:pict>
+          <v:rect style="width:0;height:1.5pt" o:hralign="center" o:hrstd="t" o:hr="t"/>
+        </w:pict>
+      </w:r>
+    </w:p>
+    <w:p>
+      <w:pPr>
+        <w:pStyle w:val="FirstParagraph"/>
+      </w:pPr>
+      <w:r>
         <w:t xml:space="preserve">Flame, and pretends to be burnt by his Miſ-</w:t>
       </w:r>
       <w:r>
@@ -19842,8 +22035,8 @@
       <w:pPr>
         <w:pStyle w:val="Heading1"/>
       </w:pPr>
-      <w:bookmarkStart w:id="76" w:name="a-bankrupt"/>
-      <w:bookmarkEnd w:id="76"/>
+      <w:bookmarkStart w:id="80" w:name="a-bankrupt"/>
+      <w:bookmarkEnd w:id="80"/>
       <w:r>
         <w:t xml:space="preserve">A</w:t>
       </w:r>
@@ -20211,8 +22404,8 @@
       <w:pPr>
         <w:pStyle w:val="Heading1"/>
       </w:pPr>
-      <w:bookmarkStart w:id="77" w:name="a-ribald"/>
-      <w:bookmarkEnd w:id="77"/>
+      <w:bookmarkStart w:id="81" w:name="a-ribald"/>
+      <w:bookmarkEnd w:id="81"/>
       <w:r>
         <w:t xml:space="preserve">A</w:t>
       </w:r>
@@ -21331,6 +23524,79 @@
       </w:r>
       <w:r>
         <w:br w:type="textWrapping"/>
+      </w:r>
+    </w:p>
+  </w:footnote>
+  <w:footnote w:id="72">
+    <w:p>
+      <w:pPr>
+        <w:pStyle w:val="FootnoteText"/>
+      </w:pPr>
+      <w:r>
+        <w:rPr>
+          <w:rStyle w:val="FootnoteReference"/>
+        </w:rPr>
+        <w:footnoteRef/>
+      </w:r>
+      <w:r>
+        <w:t xml:space="preserve"> </w:t>
+      </w:r>
+      <w:r>
+        <w:rPr>
+          <w:i/>
+        </w:rPr>
+        <w:t xml:space="preserve">Whatſoever he hears well ſaid</w:t>
+      </w:r>
+      <w:r>
+        <w:t xml:space="preserve">, &amp;tc. ] In this</w:t>
+      </w:r>
+      <w:r>
+        <w:t xml:space="preserve"> </w:t>
+      </w:r>
+      <w:r>
+        <w:rPr>
+          <w:i/>
+        </w:rPr>
+        <w:t xml:space="preserve">Butler</w:t>
+      </w:r>
+      <w:r>
+        <w:t xml:space="preserve"> </w:t>
+      </w:r>
+      <w:r>
+        <w:t xml:space="preserve">alludes to</w:t>
+      </w:r>
+      <w:r>
+        <w:br w:type="textWrapping"/>
+      </w:r>
+      <w:r>
+        <w:rPr>
+          <w:i/>
+        </w:rPr>
+        <w:t xml:space="preserve">Martial</w:t>
+      </w:r>
+      <w:r>
+        <w:t xml:space="preserve">'s Epigram to</w:t>
+      </w:r>
+      <w:r>
+        <w:t xml:space="preserve"> </w:t>
+      </w:r>
+      <w:r>
+        <w:rPr>
+          <w:i/>
+        </w:rPr>
+        <w:t xml:space="preserve">Fidentinus</w:t>
+      </w:r>
+      <w:r>
+        <w:t xml:space="preserve">. [</w:t>
+      </w:r>
+      <w:r>
+        <w:rPr>
+          <w:i/>
+        </w:rPr>
+        <w:t xml:space="preserve">footnote cont. next page</w:t>
+      </w:r>
+      <w:r>
+        <w:t xml:space="preserve">][^2]</w:t>
       </w:r>
     </w:p>
   </w:footnote>
@@ -21421,7 +23687,7 @@
     </w:lvl>
   </w:abstractNum>
   <w:abstractNum w:abstractNumId="990">
-    <w:nsid w:val="5f31d8e2"/>
+    <w:nsid w:val="6a60ed6b"/>
     <w:multiLevelType w:val="multilevel"/>
     <w:lvl w:ilvl="0">
       <w:numFmt w:val="bullet"/>
